--- a/doc/thor notes.docx
+++ b/doc/thor notes.docx
@@ -357,15 +357,7 @@
     </w:p>
     <w:p>
       <w:r>
-        <w:t>表达式运算时涉及</w:t>
-      </w:r>
-      <w:proofErr w:type="gramStart"/>
-      <w:r>
-        <w:t>到类型</w:t>
-      </w:r>
-      <w:proofErr w:type="gramEnd"/>
-      <w:r>
-        <w:t>升级的问题</w:t>
+        <w:t>表达式运算时涉及到类型升级的问题</w:t>
       </w:r>
       <w:r>
         <w:rPr>
@@ -598,7 +590,6 @@
       </w:r>
     </w:p>
     <w:p>
-      <w:proofErr w:type="gramStart"/>
       <w:r>
         <w:rPr>
           <w:rFonts w:hint="eastAsia"/>
@@ -608,7 +599,6 @@
       <w:r>
         <w:t>loat</w:t>
       </w:r>
-      <w:proofErr w:type="gramEnd"/>
       <w:r>
         <w:t xml:space="preserve"> </w:t>
       </w:r>
@@ -1431,14 +1421,8 @@
         <w:t>参考图形处理的一些相关经验。</w:t>
       </w:r>
     </w:p>
-    <w:p>
-      <w:pPr>
-        <w:rPr>
-          <w:rFonts w:hint="eastAsia"/>
-        </w:rPr>
-      </w:pPr>
-    </w:p>
     <w:p/>
+    <w:p/>
     <w:p>
       <w:r>
         <w:t>如何设计</w:t>
@@ -1476,44 +1460,19 @@
         <w:t>SEGMENT</w:t>
       </w:r>
       <w:r>
-        <w:t>满的情况，一个是</w:t>
-      </w:r>
-      <w:proofErr w:type="gramStart"/>
-      <w:r>
-        <w:t>针对</w:t>
-      </w:r>
-      <w:r>
-        <w:rPr>
-          <w:rFonts w:hint="eastAsia"/>
-        </w:rPr>
-        <w:t>没</w:t>
-      </w:r>
-      <w:proofErr w:type="gramEnd"/>
-      <w:r>
-        <w:rPr>
-          <w:rFonts w:hint="eastAsia"/>
-        </w:rPr>
-        <w:t>满的</w:t>
-      </w:r>
-      <w:r>
-        <w:rPr>
-          <w:rFonts w:hint="eastAsia"/>
-        </w:rPr>
-        <w:t>情况，运行</w:t>
-      </w:r>
-      <w:proofErr w:type="gramStart"/>
-      <w:r>
-        <w:rPr>
-          <w:rFonts w:hint="eastAsia"/>
-        </w:rPr>
-        <w:t>时判断</w:t>
-      </w:r>
-      <w:proofErr w:type="gramEnd"/>
-      <w:r>
-        <w:rPr>
-          <w:rFonts w:hint="eastAsia"/>
-        </w:rPr>
-        <w:t>是否已经到达最后一段，如果没有则使用前面加速的表达式计算，最后一段则使用动态的计算方式；</w:t>
+        <w:t>满的情况，一个是针对</w:t>
+      </w:r>
+      <w:r>
+        <w:rPr>
+          <w:rFonts w:hint="eastAsia"/>
+        </w:rPr>
+        <w:t>没满的</w:t>
+      </w:r>
+      <w:r>
+        <w:rPr>
+          <w:rFonts w:hint="eastAsia"/>
+        </w:rPr>
+        <w:t>情况，运行时判断是否已经到达最后一段，如果没有则使用前面加速的表达式计算，最后一段则使用动态的计算方式；</w:t>
       </w:r>
     </w:p>
     <w:p/>
@@ -1671,7 +1630,186 @@
         <w:rPr>
           <w:rFonts w:hint="eastAsia"/>
         </w:rPr>
-        <w:t>，这就意味着执行的结果会</w:t>
+        <w:t>，</w:t>
+      </w:r>
+      <w:r>
+        <w:rPr>
+          <w:rFonts w:hint="eastAsia"/>
+        </w:rPr>
+        <w:t>因此</w:t>
+      </w:r>
+      <w:r>
+        <w:rPr>
+          <w:rFonts w:hint="eastAsia"/>
+        </w:rPr>
+        <w:t>执行</w:t>
+      </w:r>
+      <w:r>
+        <w:t>节点的结果</w:t>
+      </w:r>
+      <w:r>
+        <w:rPr>
+          <w:rFonts w:hint="eastAsia"/>
+        </w:rPr>
+        <w:t>的</w:t>
+      </w:r>
+      <w:r>
+        <w:t>内存是</w:t>
+      </w:r>
+      <w:r>
+        <w:rPr>
+          <w:rFonts w:hint="eastAsia"/>
+        </w:rPr>
+        <w:t>由</w:t>
+      </w:r>
+      <w:r>
+        <w:t>外部</w:t>
+      </w:r>
+      <w:r>
+        <w:rPr>
+          <w:rFonts w:hint="eastAsia"/>
+        </w:rPr>
+        <w:t>提供</w:t>
+      </w:r>
+      <w:r>
+        <w:t>的，</w:t>
+      </w:r>
+      <w:r>
+        <w:rPr>
+          <w:rFonts w:hint="eastAsia"/>
+        </w:rPr>
+        <w:t>以</w:t>
+      </w:r>
+      <w:r>
+        <w:t>避免</w:t>
+      </w:r>
+      <w:r>
+        <w:rPr>
+          <w:rFonts w:hint="eastAsia"/>
+        </w:rPr>
+        <w:t>多余</w:t>
+      </w:r>
+      <w:r>
+        <w:t>的</w:t>
+      </w:r>
+      <w:r>
+        <w:rPr>
+          <w:rFonts w:hint="eastAsia"/>
+        </w:rPr>
+        <w:t>拷贝</w:t>
+      </w:r>
+    </w:p>
+    <w:p/>
+    <w:p>
+      <w:pPr>
+        <w:rPr>
+          <w:rFonts w:hint="eastAsia"/>
+        </w:rPr>
+      </w:pPr>
+    </w:p>
+    <w:p>
+      <w:pPr>
+        <w:pStyle w:val="2"/>
+      </w:pPr>
+      <w:r>
+        <w:rPr>
+          <w:rFonts w:hint="eastAsia"/>
+        </w:rPr>
+        <w:t xml:space="preserve">GROUP </w:t>
+      </w:r>
+      <w:r>
+        <w:t>BY</w:t>
+      </w:r>
+      <w:r>
+        <w:rPr>
+          <w:rFonts w:hint="eastAsia"/>
+        </w:rPr>
+        <w:t>的</w:t>
+      </w:r>
+      <w:r>
+        <w:t>中间结果</w:t>
+      </w:r>
+    </w:p>
+    <w:p>
+      <w:pPr>
+        <w:rPr>
+          <w:rFonts w:hint="eastAsia"/>
+        </w:rPr>
+      </w:pPr>
+      <w:r>
+        <w:rPr>
+          <w:rFonts w:hint="eastAsia"/>
+        </w:rPr>
+        <w:t>进行</w:t>
+      </w:r>
+      <w:r>
+        <w:t>分组聚合的结果最好是</w:t>
+      </w:r>
+      <w:r>
+        <w:rPr>
+          <w:rFonts w:hint="eastAsia"/>
+        </w:rPr>
+        <w:t>行模式</w:t>
+      </w:r>
+      <w:r>
+        <w:t>，</w:t>
+      </w:r>
+      <w:r>
+        <w:rPr>
+          <w:rFonts w:hint="eastAsia"/>
+        </w:rPr>
+        <w:t>这样</w:t>
+      </w:r>
+      <w:r>
+        <w:t>性能是最好的，</w:t>
+      </w:r>
+      <w:r>
+        <w:rPr>
+          <w:rFonts w:hint="eastAsia"/>
+        </w:rPr>
+        <w:t>但</w:t>
+      </w:r>
+      <w:r>
+        <w:t>输出结果</w:t>
+      </w:r>
+      <w:r>
+        <w:rPr>
+          <w:rFonts w:hint="eastAsia"/>
+        </w:rPr>
+        <w:t>如果</w:t>
+      </w:r>
+      <w:r>
+        <w:rPr>
+          <w:rFonts w:hint="eastAsia"/>
+        </w:rPr>
+        <w:t>行</w:t>
+      </w:r>
+      <w:r>
+        <w:t>方式的</w:t>
+      </w:r>
+      <w:r>
+        <w:rPr>
+          <w:rFonts w:hint="eastAsia"/>
+        </w:rPr>
+        <w:t>，</w:t>
+      </w:r>
+      <w:r>
+        <w:rPr>
+          <w:rFonts w:hint="eastAsia"/>
+        </w:rPr>
+        <w:t>会</w:t>
+      </w:r>
+      <w:r>
+        <w:t>和其他的表结构模型上</w:t>
+      </w:r>
+      <w:r>
+        <w:rPr>
+          <w:rFonts w:hint="eastAsia"/>
+        </w:rPr>
+        <w:t>有</w:t>
+      </w:r>
+      <w:r>
+        <w:t>区别，会增加复杂度。</w:t>
       </w:r>
       <w:bookmarkStart w:id="0" w:name="_GoBack"/>
       <w:bookmarkEnd w:id="0"/>
@@ -2450,7 +2588,7 @@
 </file>
 
 <file path=customXml/itemProps1.xml><?xml version="1.0" encoding="utf-8"?>
-<ds:datastoreItem xmlns:ds="http://schemas.openxmlformats.org/officeDocument/2006/customXml" ds:itemID="{04748338-BAED-4525-82C2-3B217D2C06F8}">
+<ds:datastoreItem xmlns:ds="http://schemas.openxmlformats.org/officeDocument/2006/customXml" ds:itemID="{67E1C0AE-275E-40EB-A8D7-958E396DC42B}">
   <ds:schemaRefs>
     <ds:schemaRef ds:uri="http://schemas.openxmlformats.org/officeDocument/2006/bibliography"/>
   </ds:schemaRefs>

--- a/doc/thor notes.docx
+++ b/doc/thor notes.docx
@@ -357,7 +357,15 @@
     </w:p>
     <w:p>
       <w:r>
-        <w:t>表达式运算时涉及到类型升级的问题</w:t>
+        <w:t>表达式运算时涉及</w:t>
+      </w:r>
+      <w:proofErr w:type="gramStart"/>
+      <w:r>
+        <w:t>到类型</w:t>
+      </w:r>
+      <w:proofErr w:type="gramEnd"/>
+      <w:r>
+        <w:t>升级的问题</w:t>
       </w:r>
       <w:r>
         <w:rPr>
@@ -586,10 +594,16 @@
         <w:t>?</w:t>
       </w:r>
       <w:r>
-        <w:t xml:space="preserve"> double</w:t>
-      </w:r>
-    </w:p>
-    <w:p>
+        <w:t xml:space="preserve"> </w:t>
+      </w:r>
+      <w:proofErr w:type="gramStart"/>
+      <w:r>
+        <w:t>double</w:t>
+      </w:r>
+      <w:proofErr w:type="gramEnd"/>
+    </w:p>
+    <w:p>
+      <w:proofErr w:type="gramStart"/>
       <w:r>
         <w:rPr>
           <w:rFonts w:hint="eastAsia"/>
@@ -599,6 +613,7 @@
       <w:r>
         <w:t>loat</w:t>
       </w:r>
+      <w:proofErr w:type="gramEnd"/>
       <w:r>
         <w:t xml:space="preserve"> </w:t>
       </w:r>
@@ -1460,19 +1475,44 @@
         <w:t>SEGMENT</w:t>
       </w:r>
       <w:r>
-        <w:t>满的情况，一个是针对</w:t>
-      </w:r>
-      <w:r>
-        <w:rPr>
-          <w:rFonts w:hint="eastAsia"/>
-        </w:rPr>
-        <w:t>没满的</w:t>
-      </w:r>
-      <w:r>
-        <w:rPr>
-          <w:rFonts w:hint="eastAsia"/>
-        </w:rPr>
-        <w:t>情况，运行时判断是否已经到达最后一段，如果没有则使用前面加速的表达式计算，最后一段则使用动态的计算方式；</w:t>
+        <w:t>满的情况，一个是</w:t>
+      </w:r>
+      <w:proofErr w:type="gramStart"/>
+      <w:r>
+        <w:t>针对</w:t>
+      </w:r>
+      <w:r>
+        <w:rPr>
+          <w:rFonts w:hint="eastAsia"/>
+        </w:rPr>
+        <w:t>没</w:t>
+      </w:r>
+      <w:proofErr w:type="gramEnd"/>
+      <w:r>
+        <w:rPr>
+          <w:rFonts w:hint="eastAsia"/>
+        </w:rPr>
+        <w:t>满的</w:t>
+      </w:r>
+      <w:r>
+        <w:rPr>
+          <w:rFonts w:hint="eastAsia"/>
+        </w:rPr>
+        <w:t>情况，运行</w:t>
+      </w:r>
+      <w:proofErr w:type="gramStart"/>
+      <w:r>
+        <w:rPr>
+          <w:rFonts w:hint="eastAsia"/>
+        </w:rPr>
+        <w:t>时判断</w:t>
+      </w:r>
+      <w:proofErr w:type="gramEnd"/>
+      <w:r>
+        <w:rPr>
+          <w:rFonts w:hint="eastAsia"/>
+        </w:rPr>
+        <w:t>是否已经到达最后一段，如果没有则使用前面加速的表达式计算，最后一段则使用动态的计算方式；</w:t>
       </w:r>
     </w:p>
     <w:p/>
@@ -1615,91 +1655,129 @@
       </w:r>
     </w:p>
     <w:p>
+      <w:r>
+        <w:rPr>
+          <w:rFonts w:hint="eastAsia"/>
+        </w:rPr>
+        <w:t>执行节点可能会在不同的线程中执行</w:t>
+      </w:r>
+      <w:r>
+        <w:rPr>
+          <w:rFonts w:hint="eastAsia"/>
+        </w:rPr>
+        <w:t>，</w:t>
+      </w:r>
+      <w:r>
+        <w:rPr>
+          <w:rFonts w:hint="eastAsia"/>
+        </w:rPr>
+        <w:t>因此</w:t>
+      </w:r>
+      <w:r>
+        <w:rPr>
+          <w:rFonts w:hint="eastAsia"/>
+        </w:rPr>
+        <w:t>执行</w:t>
+      </w:r>
+      <w:r>
+        <w:t>节点的结果</w:t>
+      </w:r>
+      <w:r>
+        <w:rPr>
+          <w:rFonts w:hint="eastAsia"/>
+        </w:rPr>
+        <w:t>的</w:t>
+      </w:r>
+      <w:r>
+        <w:t>内存是</w:t>
+      </w:r>
+      <w:r>
+        <w:rPr>
+          <w:rFonts w:hint="eastAsia"/>
+        </w:rPr>
+        <w:t>由</w:t>
+      </w:r>
+      <w:r>
+        <w:t>外部</w:t>
+      </w:r>
+      <w:r>
+        <w:rPr>
+          <w:rFonts w:hint="eastAsia"/>
+        </w:rPr>
+        <w:t>提供</w:t>
+      </w:r>
+      <w:r>
+        <w:t>的，</w:t>
+      </w:r>
+      <w:r>
+        <w:rPr>
+          <w:rFonts w:hint="eastAsia"/>
+        </w:rPr>
+        <w:t>以</w:t>
+      </w:r>
+      <w:r>
+        <w:t>避免</w:t>
+      </w:r>
+      <w:r>
+        <w:rPr>
+          <w:rFonts w:hint="eastAsia"/>
+        </w:rPr>
+        <w:t>多余</w:t>
+      </w:r>
+      <w:r>
+        <w:t>的</w:t>
+      </w:r>
+      <w:r>
+        <w:rPr>
+          <w:rFonts w:hint="eastAsia"/>
+        </w:rPr>
+        <w:t>拷贝</w:t>
+      </w:r>
+    </w:p>
+    <w:p>
       <w:pPr>
         <w:rPr>
           <w:rFonts w:hint="eastAsia"/>
         </w:rPr>
       </w:pPr>
-      <w:r>
-        <w:rPr>
-          <w:rFonts w:hint="eastAsia"/>
-        </w:rPr>
-        <w:t>执行节点可能会在不同的线程中执行</w:t>
-      </w:r>
-      <w:r>
-        <w:rPr>
-          <w:rFonts w:hint="eastAsia"/>
-        </w:rPr>
-        <w:t>，</w:t>
-      </w:r>
-      <w:r>
-        <w:rPr>
-          <w:rFonts w:hint="eastAsia"/>
-        </w:rPr>
-        <w:t>因此</w:t>
-      </w:r>
-      <w:r>
-        <w:rPr>
-          <w:rFonts w:hint="eastAsia"/>
-        </w:rPr>
-        <w:t>执行</w:t>
-      </w:r>
-      <w:r>
-        <w:t>节点的结果</w:t>
-      </w:r>
-      <w:r>
-        <w:rPr>
-          <w:rFonts w:hint="eastAsia"/>
-        </w:rPr>
-        <w:t>的</w:t>
-      </w:r>
-      <w:r>
-        <w:t>内存是</w:t>
-      </w:r>
-      <w:r>
-        <w:rPr>
-          <w:rFonts w:hint="eastAsia"/>
-        </w:rPr>
-        <w:t>由</w:t>
-      </w:r>
-      <w:r>
-        <w:t>外部</w:t>
-      </w:r>
-      <w:r>
-        <w:rPr>
-          <w:rFonts w:hint="eastAsia"/>
-        </w:rPr>
-        <w:t>提供</w:t>
-      </w:r>
-      <w:r>
-        <w:t>的，</w:t>
-      </w:r>
-      <w:r>
-        <w:rPr>
-          <w:rFonts w:hint="eastAsia"/>
-        </w:rPr>
-        <w:t>以</w:t>
-      </w:r>
-      <w:r>
-        <w:t>避免</w:t>
-      </w:r>
-      <w:r>
-        <w:rPr>
-          <w:rFonts w:hint="eastAsia"/>
-        </w:rPr>
-        <w:t>多余</w:t>
-      </w:r>
-      <w:r>
-        <w:t>的</w:t>
-      </w:r>
-      <w:r>
-        <w:rPr>
-          <w:rFonts w:hint="eastAsia"/>
-        </w:rPr>
-        <w:t>拷贝</w:t>
-      </w:r>
-    </w:p>
-    <w:p/>
+    </w:p>
+    <w:p>
+      <w:pPr>
+        <w:rPr>
+          <w:rFonts w:hint="eastAsia"/>
+        </w:rPr>
+      </w:pPr>
+      <w:r>
+        <w:t>执行节点的缓冲和表达式计算的缓冲不太</w:t>
+      </w:r>
+      <w:r>
+        <w:t>一样，执行节点设计上考虑了多线程执行的场景，</w:t>
+      </w:r>
+      <w:r>
+        <w:t>而表达式计算则</w:t>
+      </w:r>
+      <w:r>
+        <w:t>目前</w:t>
+      </w:r>
+      <w:r>
+        <w:t>不考虑多线程执行</w:t>
+      </w:r>
+      <w:r>
+        <w:t>，</w:t>
+      </w:r>
+      <w:r>
+        <w:t>而考虑多线程会增加缓冲的复杂度，</w:t>
+      </w:r>
+      <w:r>
+        <w:t>所以</w:t>
+      </w:r>
+      <w:r>
+        <w:t>两者的</w:t>
+      </w:r>
+      <w:r>
+        <w:t>缓冲设计上差别较大。</w:t>
+      </w:r>
+    </w:p>
     <w:p>
       <w:pPr>
         <w:rPr>
@@ -1731,28 +1809,280 @@
       </w:r>
     </w:p>
     <w:p>
+      <w:r>
+        <w:rPr>
+          <w:rFonts w:hint="eastAsia"/>
+        </w:rPr>
+        <w:t>进行</w:t>
+      </w:r>
+      <w:r>
+        <w:t>分组聚合的结果最好是</w:t>
+      </w:r>
+      <w:r>
+        <w:rPr>
+          <w:rFonts w:hint="eastAsia"/>
+        </w:rPr>
+        <w:t>行模式</w:t>
+      </w:r>
+      <w:r>
+        <w:t>，</w:t>
+      </w:r>
+      <w:r>
+        <w:rPr>
+          <w:rFonts w:hint="eastAsia"/>
+        </w:rPr>
+        <w:t>这样</w:t>
+      </w:r>
+      <w:r>
+        <w:t>性能是最好的，</w:t>
+      </w:r>
+      <w:r>
+        <w:rPr>
+          <w:rFonts w:hint="eastAsia"/>
+        </w:rPr>
+        <w:t>但</w:t>
+      </w:r>
+      <w:r>
+        <w:t>输出结果</w:t>
+      </w:r>
+      <w:r>
+        <w:rPr>
+          <w:rFonts w:hint="eastAsia"/>
+        </w:rPr>
+        <w:t>如果</w:t>
+      </w:r>
+      <w:r>
+        <w:rPr>
+          <w:rFonts w:hint="eastAsia"/>
+        </w:rPr>
+        <w:t>行</w:t>
+      </w:r>
+      <w:r>
+        <w:t>方式的</w:t>
+      </w:r>
+      <w:r>
+        <w:rPr>
+          <w:rFonts w:hint="eastAsia"/>
+        </w:rPr>
+        <w:t>，</w:t>
+      </w:r>
+      <w:r>
+        <w:rPr>
+          <w:rFonts w:hint="eastAsia"/>
+        </w:rPr>
+        <w:t>会</w:t>
+      </w:r>
+      <w:r>
+        <w:t>和其他的表结构模型上</w:t>
+      </w:r>
+      <w:r>
+        <w:rPr>
+          <w:rFonts w:hint="eastAsia"/>
+        </w:rPr>
+        <w:t>有</w:t>
+      </w:r>
+      <w:r>
+        <w:t>区别，会增加复杂度。</w:t>
+      </w:r>
+    </w:p>
+    <w:p/>
+    <w:p>
       <w:pPr>
+        <w:pStyle w:val="2"/>
         <w:rPr>
           <w:rFonts w:hint="eastAsia"/>
         </w:rPr>
       </w:pPr>
       <w:r>
-        <w:rPr>
-          <w:rFonts w:hint="eastAsia"/>
-        </w:rPr>
-        <w:t>进行</w:t>
-      </w:r>
-      <w:r>
-        <w:t>分组聚合的结果最好是</w:t>
-      </w:r>
-      <w:r>
-        <w:rPr>
-          <w:rFonts w:hint="eastAsia"/>
-        </w:rPr>
-        <w:t>行模式</w:t>
-      </w:r>
-      <w:r>
-        <w:t>，</w:t>
+        <w:t>关于最大最小值</w:t>
+      </w:r>
+      <w:r>
+        <w:rPr>
+          <w:rFonts w:hint="eastAsia"/>
+        </w:rPr>
+        <w:t>HINT</w:t>
+      </w:r>
+    </w:p>
+    <w:p>
+      <w:r>
+        <w:rPr>
+          <w:rFonts w:hint="eastAsia"/>
+        </w:rPr>
+        <w:t>在使用表达式</w:t>
+      </w:r>
+      <w:proofErr w:type="gramStart"/>
+      <w:r>
+        <w:rPr>
+          <w:rFonts w:hint="eastAsia"/>
+        </w:rPr>
+        <w:t>做范围</w:t>
+      </w:r>
+      <w:proofErr w:type="gramEnd"/>
+      <w:r>
+        <w:rPr>
+          <w:rFonts w:hint="eastAsia"/>
+        </w:rPr>
+        <w:t>过滤时，</w:t>
+      </w:r>
+      <w:r>
+        <w:rPr>
+          <w:rFonts w:hint="eastAsia"/>
+        </w:rPr>
+        <w:t>目前</w:t>
+      </w:r>
+      <w:r>
+        <w:rPr>
+          <w:rFonts w:hint="eastAsia"/>
+        </w:rPr>
+        <w:t>不考虑</w:t>
+      </w:r>
+      <w:r>
+        <w:rPr>
+          <w:rFonts w:hint="eastAsia"/>
+        </w:rPr>
+        <w:t>B</w:t>
+      </w:r>
+      <w:r>
+        <w:rPr>
+          <w:rFonts w:hint="eastAsia"/>
+        </w:rPr>
+        <w:t>树</w:t>
+      </w:r>
+      <w:r>
+        <w:rPr>
+          <w:rFonts w:hint="eastAsia"/>
+        </w:rPr>
+        <w:t>索引的，因此</w:t>
+      </w:r>
+      <w:r>
+        <w:rPr>
+          <w:rFonts w:hint="eastAsia"/>
+        </w:rPr>
+        <w:t>，</w:t>
+      </w:r>
+      <w:proofErr w:type="gramStart"/>
+      <w:r>
+        <w:rPr>
+          <w:rFonts w:hint="eastAsia"/>
+        </w:rPr>
+        <w:t>如果</w:t>
+      </w:r>
+      <w:r>
+        <w:rPr>
+          <w:rFonts w:hint="eastAsia"/>
+        </w:rPr>
+        <w:t>全表</w:t>
+      </w:r>
+      <w:r>
+        <w:rPr>
+          <w:rFonts w:hint="eastAsia"/>
+        </w:rPr>
+        <w:t>扫描</w:t>
+      </w:r>
+      <w:proofErr w:type="gramEnd"/>
+      <w:r>
+        <w:rPr>
+          <w:rFonts w:hint="eastAsia"/>
+        </w:rPr>
+        <w:t>，性能</w:t>
+      </w:r>
+      <w:r>
+        <w:rPr>
+          <w:rFonts w:hint="eastAsia"/>
+        </w:rPr>
+        <w:t>会比较差，</w:t>
+      </w:r>
+    </w:p>
+    <w:p>
+      <w:r>
+        <w:t>一种折中的方法就是在数据加载时，设置</w:t>
+      </w:r>
+      <w:r>
+        <w:t>段的最大最小值的</w:t>
+      </w:r>
+      <w:r>
+        <w:rPr>
+          <w:rFonts w:hint="eastAsia"/>
+        </w:rPr>
+        <w:t>HINT</w:t>
+      </w:r>
+      <w:r>
+        <w:rPr>
+          <w:rFonts w:hint="eastAsia"/>
+        </w:rPr>
+        <w:t>，这样一方面</w:t>
+      </w:r>
+      <w:r>
+        <w:rPr>
+          <w:rFonts w:hint="eastAsia"/>
+        </w:rPr>
+        <w:t>可以比较快捷的实现</w:t>
+      </w:r>
+      <w:r>
+        <w:rPr>
+          <w:rFonts w:hint="eastAsia"/>
+        </w:rPr>
+        <w:t>范围查找，另外一方面</w:t>
+      </w:r>
+      <w:r>
+        <w:rPr>
+          <w:rFonts w:hint="eastAsia"/>
+        </w:rPr>
+        <w:t>可以比较</w:t>
+      </w:r>
+      <w:r>
+        <w:rPr>
+          <w:rFonts w:hint="eastAsia"/>
+        </w:rPr>
+        <w:t>方便数据</w:t>
+      </w:r>
+      <w:r>
+        <w:rPr>
+          <w:rFonts w:hint="eastAsia"/>
+        </w:rPr>
+        <w:t>压缩。</w:t>
+      </w:r>
+    </w:p>
+    <w:p/>
+    <w:p>
+      <w:r>
+        <w:t>最大最小值的</w:t>
+      </w:r>
+      <w:r>
+        <w:rPr>
+          <w:rFonts w:hint="eastAsia"/>
+        </w:rPr>
+        <w:t>HINT</w:t>
+      </w:r>
+      <w:r>
+        <w:rPr>
+          <w:rFonts w:hint="eastAsia"/>
+        </w:rPr>
+        <w:t>可以统一存放，</w:t>
+      </w:r>
+      <w:r>
+        <w:rPr>
+          <w:rFonts w:hint="eastAsia"/>
+        </w:rPr>
+        <w:t>可以用一个小</w:t>
+      </w:r>
+      <w:r>
+        <w:rPr>
+          <w:rFonts w:hint="eastAsia"/>
+        </w:rPr>
+        <w:t>的</w:t>
+      </w:r>
+      <w:r>
+        <w:rPr>
+          <w:rFonts w:hint="eastAsia"/>
+        </w:rPr>
+        <w:t>辅助</w:t>
+      </w:r>
+      <w:r>
+        <w:rPr>
+          <w:rFonts w:hint="eastAsia"/>
+        </w:rPr>
+        <w:t>表来存放，</w:t>
       </w:r>
       <w:r>
         <w:rPr>
@@ -1761,58 +2091,155 @@
         <w:t>这样</w:t>
       </w:r>
       <w:r>
-        <w:t>性能是最好的，</w:t>
-      </w:r>
-      <w:r>
-        <w:rPr>
-          <w:rFonts w:hint="eastAsia"/>
-        </w:rPr>
-        <w:t>但</w:t>
-      </w:r>
-      <w:r>
-        <w:t>输出结果</w:t>
-      </w:r>
-      <w:r>
-        <w:rPr>
-          <w:rFonts w:hint="eastAsia"/>
-        </w:rPr>
-        <w:t>如果</w:t>
-      </w:r>
-      <w:r>
-        <w:rPr>
-          <w:rFonts w:hint="eastAsia"/>
-        </w:rPr>
-        <w:t>行</w:t>
-      </w:r>
-      <w:r>
-        <w:t>方式的</w:t>
-      </w:r>
-      <w:r>
-        <w:rPr>
-          <w:rFonts w:hint="eastAsia"/>
-        </w:rPr>
-        <w:t>，</w:t>
-      </w:r>
-      <w:r>
-        <w:rPr>
-          <w:rFonts w:hint="eastAsia"/>
-        </w:rPr>
-        <w:t>会</w:t>
-      </w:r>
-      <w:r>
-        <w:t>和其他的表结构模型上</w:t>
-      </w:r>
-      <w:r>
-        <w:rPr>
-          <w:rFonts w:hint="eastAsia"/>
-        </w:rPr>
-        <w:t>有</w:t>
-      </w:r>
-      <w:r>
-        <w:t>区别，会增加复杂度。</w:t>
+        <w:rPr>
+          <w:rFonts w:hint="eastAsia"/>
+        </w:rPr>
+        <w:t>在使用</w:t>
+      </w:r>
+      <w:r>
+        <w:rPr>
+          <w:rFonts w:hint="eastAsia"/>
+        </w:rPr>
+        <w:t>WHERE</w:t>
+      </w:r>
+      <w:r>
+        <w:rPr>
+          <w:rFonts w:hint="eastAsia"/>
+        </w:rPr>
+        <w:t>做表达式过滤时</w:t>
+      </w:r>
+      <w:r>
+        <w:rPr>
+          <w:rFonts w:hint="eastAsia"/>
+        </w:rPr>
+        <w:t>可以</w:t>
+      </w:r>
+      <w:r>
+        <w:rPr>
+          <w:rFonts w:hint="eastAsia"/>
+        </w:rPr>
+        <w:t>先扫描这个表，</w:t>
+      </w:r>
+      <w:r>
+        <w:rPr>
+          <w:rFonts w:hint="eastAsia"/>
+        </w:rPr>
+        <w:t>用最大最小值过滤一遍；</w:t>
+      </w:r>
+      <w:r>
+        <w:rPr>
+          <w:rFonts w:hint="eastAsia"/>
+        </w:rPr>
+        <w:t>只要最大最小中的任一条件满足，及需要扫描实际的数据段，</w:t>
+      </w:r>
+      <w:r>
+        <w:rPr>
+          <w:rFonts w:hint="eastAsia"/>
+        </w:rPr>
+        <w:t>否则可以跳过</w:t>
+      </w:r>
+      <w:r>
+        <w:rPr>
+          <w:rFonts w:hint="eastAsia"/>
+        </w:rPr>
+        <w:t>该段；</w:t>
+      </w:r>
+    </w:p>
+    <w:p/>
+    <w:p/>
+    <w:p>
+      <w:pPr>
+        <w:pStyle w:val="2"/>
+      </w:pPr>
+      <w:r>
+        <w:lastRenderedPageBreak/>
+        <w:t>关于顺序取值和随机取值</w:t>
+      </w:r>
+    </w:p>
+    <w:p>
+      <w:r>
+        <w:t>表字段的顺序取值和随机取值的区别是比较大的，</w:t>
+      </w:r>
+    </w:p>
+    <w:p>
+      <w:r>
+        <w:t>如果是顺序取值，特别是正好是一段未压缩的数据时</w:t>
+      </w:r>
+      <w:r>
+        <w:t>，直接取值就可以，如果是随机取值，则</w:t>
+      </w:r>
+      <w:r>
+        <w:t>必须</w:t>
+      </w:r>
+      <w:r>
+        <w:t>提供一个缓冲</w:t>
+      </w:r>
+      <w:r>
+        <w:t>区，</w:t>
+      </w:r>
+      <w:r>
+        <w:t>需要先</w:t>
+      </w:r>
+      <w:r>
+        <w:t>将零散的数据</w:t>
+      </w:r>
+      <w:r>
+        <w:t>拷贝到</w:t>
+      </w:r>
+      <w:r>
+        <w:t>缓冲区才能进行后续的操作；</w:t>
+      </w:r>
+    </w:p>
+    <w:p/>
+    <w:p>
+      <w:pPr>
+        <w:rPr>
+          <w:rFonts w:hint="eastAsia"/>
+        </w:rPr>
+      </w:pPr>
+      <w:r>
+        <w:rPr>
+          <w:rFonts w:hint="eastAsia"/>
+        </w:rPr>
+        <w:t>顺序取值的话可以做一些优化，</w:t>
+      </w:r>
+      <w:r>
+        <w:rPr>
+          <w:rFonts w:hint="eastAsia"/>
+        </w:rPr>
+        <w:t>通常随机取值时</w:t>
+      </w:r>
+      <w:r>
+        <w:rPr>
+          <w:rFonts w:hint="eastAsia"/>
+        </w:rPr>
+        <w:t>需要赋值所有的</w:t>
+      </w:r>
+      <w:r>
+        <w:rPr>
+          <w:rFonts w:hint="eastAsia"/>
+        </w:rPr>
+        <w:t>ROWID</w:t>
+      </w:r>
+      <w:r>
+        <w:t>，而顺序取，则在第一个位置设置一个特殊值，当遇到这个特殊值，就表示是顺序取值；</w:t>
       </w:r>
       <w:bookmarkStart w:id="0" w:name="_GoBack"/>
       <w:bookmarkEnd w:id="0"/>
+    </w:p>
+    <w:p>
+      <w:pPr>
+        <w:rPr>
+          <w:rFonts w:hint="eastAsia"/>
+        </w:rPr>
+      </w:pPr>
+    </w:p>
+    <w:p>
+      <w:pPr>
+        <w:rPr>
+          <w:rFonts w:hint="eastAsia"/>
+        </w:rPr>
+      </w:pPr>
     </w:p>
     <w:sectPr>
       <w:pgSz w:w="11906" w:h="16838"/>
@@ -2588,7 +3015,7 @@
 </file>
 
 <file path=customXml/itemProps1.xml><?xml version="1.0" encoding="utf-8"?>
-<ds:datastoreItem xmlns:ds="http://schemas.openxmlformats.org/officeDocument/2006/customXml" ds:itemID="{67E1C0AE-275E-40EB-A8D7-958E396DC42B}">
+<ds:datastoreItem xmlns:ds="http://schemas.openxmlformats.org/officeDocument/2006/customXml" ds:itemID="{1A08688C-553C-405A-A143-4652DEEC7AE2}">
   <ds:schemaRefs>
     <ds:schemaRef ds:uri="http://schemas.openxmlformats.org/officeDocument/2006/bibliography"/>
   </ds:schemaRefs>

--- a/doc/thor notes.docx
+++ b/doc/thor notes.docx
@@ -1734,19 +1734,8 @@
         <w:t>拷贝</w:t>
       </w:r>
     </w:p>
-    <w:p>
-      <w:pPr>
-        <w:rPr>
-          <w:rFonts w:hint="eastAsia"/>
-        </w:rPr>
-      </w:pPr>
-    </w:p>
-    <w:p>
-      <w:pPr>
-        <w:rPr>
-          <w:rFonts w:hint="eastAsia"/>
-        </w:rPr>
-      </w:pPr>
+    <w:p/>
+    <w:p>
       <w:r>
         <w:t>执行节点的缓冲和表达式计算的缓冲不太</w:t>
       </w:r>
@@ -1778,13 +1767,7 @@
         <w:t>缓冲设计上差别较大。</w:t>
       </w:r>
     </w:p>
-    <w:p>
-      <w:pPr>
-        <w:rPr>
-          <w:rFonts w:hint="eastAsia"/>
-        </w:rPr>
-      </w:pPr>
-    </w:p>
+    <w:p/>
     <w:p>
       <w:pPr>
         <w:pStyle w:val="2"/>
@@ -1889,9 +1872,6 @@
     <w:p>
       <w:pPr>
         <w:pStyle w:val="2"/>
-        <w:rPr>
-          <w:rFonts w:hint="eastAsia"/>
-        </w:rPr>
       </w:pPr>
       <w:r>
         <w:t>关于最大最小值</w:t>
@@ -2192,11 +2172,6 @@
     </w:p>
     <w:p/>
     <w:p>
-      <w:pPr>
-        <w:rPr>
-          <w:rFonts w:hint="eastAsia"/>
-        </w:rPr>
-      </w:pPr>
       <w:r>
         <w:rPr>
           <w:rFonts w:hint="eastAsia"/>
@@ -2223,22 +2198,917 @@
       </w:r>
       <w:r>
         <w:t>，而顺序取，则在第一个位置设置一个特殊值，当遇到这个特殊值，就表示是顺序取值；</w:t>
+      </w:r>
+    </w:p>
+    <w:p/>
+    <w:p>
+      <w:pPr>
+        <w:pStyle w:val="2"/>
+      </w:pPr>
+      <w:r>
+        <w:t>关于内存管理</w:t>
+      </w:r>
+    </w:p>
+    <w:p>
+      <w:r>
+        <w:t>内存管理，目前有几个</w:t>
+      </w:r>
+      <w:r>
+        <w:t>诉求</w:t>
+      </w:r>
+      <w:r>
+        <w:t>:</w:t>
+      </w:r>
+    </w:p>
+    <w:p>
+      <w:pPr>
+        <w:pStyle w:val="a3"/>
+        <w:numPr>
+          <w:ilvl w:val="0"/>
+          <w:numId w:val="1"/>
+        </w:numPr>
+        <w:ind w:firstLineChars="0"/>
+      </w:pPr>
+      <w:r>
+        <w:t>用来管理</w:t>
+      </w:r>
+      <w:r>
+        <w:t>列式的内存表的数据</w:t>
+      </w:r>
+      <w:r>
+        <w:t>；</w:t>
+      </w:r>
+    </w:p>
+    <w:p>
+      <w:pPr>
+        <w:pStyle w:val="a3"/>
+        <w:ind w:left="420" w:firstLineChars="0" w:firstLine="0"/>
+      </w:pPr>
+      <w:proofErr w:type="gramStart"/>
+      <w:r>
+        <w:t>对于列存表</w:t>
+      </w:r>
+      <w:proofErr w:type="gramEnd"/>
+      <w:r>
+        <w:t>的内存管理，</w:t>
+      </w:r>
+      <w:r>
+        <w:rPr>
+          <w:rFonts w:hint="eastAsia"/>
+        </w:rPr>
+        <w:t>内存的</w:t>
+      </w:r>
+      <w:r>
+        <w:t>利用率是首要考虑的要素，</w:t>
+      </w:r>
+      <w:proofErr w:type="gramStart"/>
+      <w:r>
+        <w:t>由于列存表</w:t>
+      </w:r>
+      <w:proofErr w:type="gramEnd"/>
+      <w:r>
+        <w:t>的数据</w:t>
+      </w:r>
+      <w:proofErr w:type="gramStart"/>
+      <w:r>
+        <w:t>都是以段的</w:t>
+      </w:r>
+      <w:proofErr w:type="gramEnd"/>
+      <w:r>
+        <w:t>方式存储的，</w:t>
+      </w:r>
+      <w:proofErr w:type="gramStart"/>
+      <w:r>
+        <w:t>所以列存表</w:t>
+      </w:r>
+      <w:proofErr w:type="gramEnd"/>
+      <w:r>
+        <w:t>的内存大小</w:t>
+      </w:r>
+      <w:proofErr w:type="gramStart"/>
+      <w:r>
+        <w:t>都是以段的</w:t>
+      </w:r>
+      <w:proofErr w:type="gramEnd"/>
+      <w:r>
+        <w:t>整数</w:t>
+      </w:r>
+      <w:proofErr w:type="gramStart"/>
+      <w:r>
+        <w:t>倍</w:t>
+      </w:r>
+      <w:proofErr w:type="gramEnd"/>
+      <w:r>
+        <w:t>，</w:t>
+      </w:r>
+      <w:r>
+        <w:t>以</w:t>
+      </w:r>
+      <w:r>
+        <w:t>1024</w:t>
+      </w:r>
+      <w:r>
+        <w:t>为段的大小为例，则，内存分配的大小是以</w:t>
+      </w:r>
+      <w:r>
+        <w:t>1024*n</w:t>
+      </w:r>
+      <w:r>
+        <w:t>，</w:t>
+      </w:r>
+      <w:r>
+        <w:t>n</w:t>
+      </w:r>
+      <w:r>
+        <w:t>取值范围</w:t>
+      </w:r>
+      <w:r>
+        <w:rPr>
+          <w:rFonts w:hint="eastAsia"/>
+        </w:rPr>
+        <w:t>[1,16]</w:t>
+      </w:r>
+      <w:r>
+        <w:t>，</w:t>
+      </w:r>
+      <w:r>
+        <w:t>16</w:t>
+      </w:r>
+      <w:r>
+        <w:t>字节的</w:t>
+      </w:r>
+      <w:r>
+        <w:rPr>
+          <w:rFonts w:hint="eastAsia"/>
+        </w:rPr>
+        <w:t xml:space="preserve">NUMERIC, </w:t>
+      </w:r>
+      <w:r>
+        <w:t>另外</w:t>
+      </w:r>
+      <w:r>
+        <w:rPr>
+          <w:rFonts w:hint="eastAsia"/>
+        </w:rPr>
+        <w:t>考虑到数据压缩的情况</w:t>
+      </w:r>
+      <w:r>
+        <w:rPr>
+          <w:rFonts w:hint="eastAsia"/>
+        </w:rPr>
+        <w:t>，</w:t>
+      </w:r>
+      <w:r>
+        <w:rPr>
+          <w:rFonts w:hint="eastAsia"/>
+        </w:rPr>
+        <w:t>则最小的单位为</w:t>
+      </w:r>
+      <w:r>
+        <w:rPr>
+          <w:rFonts w:hint="eastAsia"/>
+        </w:rPr>
+        <w:t>1</w:t>
+      </w:r>
+      <w:r>
+        <w:t>024 bits(</w:t>
+      </w:r>
+      <w:r>
+        <w:rPr>
+          <w:rFonts w:hint="eastAsia"/>
+        </w:rPr>
+        <w:t>128</w:t>
+      </w:r>
+      <w:r>
+        <w:t xml:space="preserve"> </w:t>
+      </w:r>
+      <w:r>
+        <w:rPr>
+          <w:rFonts w:hint="eastAsia"/>
+        </w:rPr>
+        <w:t>byte</w:t>
+      </w:r>
+      <w:r>
+        <w:t>s)</w:t>
+      </w:r>
+      <w:r>
+        <w:rPr>
+          <w:rFonts w:hint="eastAsia"/>
+        </w:rPr>
+        <w:t>。</w:t>
+      </w:r>
+    </w:p>
+    <w:p>
+      <w:pPr>
+        <w:pStyle w:val="a3"/>
+        <w:ind w:left="420" w:firstLineChars="0" w:firstLine="0"/>
+      </w:pPr>
+      <w:r>
+        <w:t>对于定长数据</w:t>
+      </w:r>
+      <w:r>
+        <w:rPr>
+          <w:rFonts w:hint="eastAsia"/>
+        </w:rPr>
+        <w:t>，最长的就是</w:t>
+      </w:r>
+      <w:r>
+        <w:t>16</w:t>
+      </w:r>
+      <w:r>
+        <w:t>字节的</w:t>
+      </w:r>
+      <w:r>
+        <w:rPr>
+          <w:rFonts w:hint="eastAsia"/>
+        </w:rPr>
+        <w:t>NUMERIC</w:t>
+      </w:r>
+      <w:r>
+        <w:rPr>
+          <w:rFonts w:hint="eastAsia"/>
+        </w:rPr>
+        <w:t>，而最小的是</w:t>
+      </w:r>
+      <w:r>
+        <w:rPr>
+          <w:rFonts w:hint="eastAsia"/>
+        </w:rPr>
+        <w:t>BOOL</w:t>
+      </w:r>
+      <w:r>
+        <w:rPr>
+          <w:rFonts w:hint="eastAsia"/>
+        </w:rPr>
+        <w:t>类型，</w:t>
+      </w:r>
+      <w:r>
+        <w:rPr>
+          <w:rFonts w:hint="eastAsia"/>
+        </w:rPr>
+        <w:t>1</w:t>
+      </w:r>
+      <w:r>
+        <w:t>BITS</w:t>
+      </w:r>
+      <w:r>
+        <w:t>，</w:t>
+      </w:r>
+    </w:p>
+    <w:p>
+      <w:pPr>
+        <w:pStyle w:val="a3"/>
+        <w:ind w:left="420" w:firstLineChars="0" w:firstLine="0"/>
+      </w:pPr>
+      <w:r>
+        <w:t>而对于</w:t>
+      </w:r>
+      <w:r>
+        <w:t>变长数据类型，</w:t>
+      </w:r>
+      <w:r>
+        <w:t>则采用</w:t>
+      </w:r>
+      <w:r>
+        <w:t>定长指针</w:t>
+      </w:r>
+      <w:r>
+        <w:t>+BUFFER</w:t>
+      </w:r>
+      <w:r>
+        <w:t>的方式存储，目前只考虑</w:t>
+      </w:r>
+      <w:r>
+        <w:t>VARCHAR</w:t>
+      </w:r>
+      <w:r>
+        <w:t>类型</w:t>
+      </w:r>
+      <w:r>
+        <w:rPr>
+          <w:rFonts w:hint="eastAsia"/>
+        </w:rPr>
+        <w:t>，这个属于自行管理的一种类型，只需要考虑一次获取的内存块能够较大即可。</w:t>
+      </w:r>
+    </w:p>
+    <w:p>
+      <w:pPr>
+        <w:pStyle w:val="a3"/>
+        <w:ind w:left="420" w:firstLineChars="0" w:firstLine="0"/>
+      </w:pPr>
+    </w:p>
+    <w:p>
+      <w:pPr>
+        <w:pStyle w:val="a3"/>
+        <w:numPr>
+          <w:ilvl w:val="0"/>
+          <w:numId w:val="1"/>
+        </w:numPr>
+        <w:ind w:firstLineChars="0"/>
+      </w:pPr>
+      <w:r>
+        <w:t>用来管理</w:t>
+      </w:r>
+      <w:r>
+        <w:t>运行过程中的过程数据</w:t>
+      </w:r>
+      <w:r>
+        <w:t>；</w:t>
+      </w:r>
+    </w:p>
+    <w:p>
+      <w:pPr>
+        <w:pStyle w:val="a3"/>
+        <w:ind w:left="420" w:firstLineChars="0" w:firstLine="0"/>
+      </w:pPr>
+      <w:r>
+        <w:t>对于运行过程中的数据，要求申请释放的性能能够尽可能的最高，释放可以采用</w:t>
+      </w:r>
+      <w:r>
+        <w:t>region-base</w:t>
+      </w:r>
+      <w:r>
+        <w:t>方式，即多次申请一次释放；</w:t>
+      </w:r>
+    </w:p>
+    <w:p>
+      <w:pPr>
+        <w:pStyle w:val="a3"/>
+        <w:ind w:left="420" w:firstLineChars="0" w:firstLine="0"/>
+      </w:pPr>
+      <w:r>
+        <w:t>在聚合，排序等场景下，需要考虑行存表，</w:t>
+      </w:r>
+      <w:r>
+        <w:t>存储模型可以参考</w:t>
+      </w:r>
+      <w:r>
+        <w:t>变长字符串的</w:t>
+      </w:r>
+      <w:r>
+        <w:t>存储模型；</w:t>
+      </w:r>
+    </w:p>
+    <w:p/>
+    <w:p>
+      <w:r>
+        <w:t>除了以上的内存大小的需求</w:t>
+      </w:r>
+      <w:r>
+        <w:rPr>
+          <w:rFonts w:hint="eastAsia"/>
+        </w:rPr>
+        <w:t>，</w:t>
+      </w:r>
+      <w:r>
+        <w:t>内存管理还必须考虑以下几点</w:t>
+      </w:r>
+      <w:r>
+        <w:rPr>
+          <w:rFonts w:hint="eastAsia"/>
+        </w:rPr>
+        <w:t>：</w:t>
+      </w:r>
+    </w:p>
+    <w:p>
+      <w:pPr>
+        <w:pStyle w:val="a3"/>
+        <w:numPr>
+          <w:ilvl w:val="0"/>
+          <w:numId w:val="1"/>
+        </w:numPr>
+        <w:ind w:firstLineChars="0"/>
+      </w:pPr>
+      <w:r>
+        <w:t>内存边界对齐</w:t>
+      </w:r>
+    </w:p>
+    <w:p>
+      <w:pPr>
+        <w:pStyle w:val="a3"/>
+        <w:numPr>
+          <w:ilvl w:val="0"/>
+          <w:numId w:val="1"/>
+        </w:numPr>
+        <w:ind w:firstLineChars="0"/>
+      </w:pPr>
+      <w:r>
+        <w:t>能针对</w:t>
+      </w:r>
+      <w:r>
+        <w:rPr>
+          <w:rFonts w:hint="eastAsia"/>
+        </w:rPr>
+        <w:t>NUMA</w:t>
+      </w:r>
+      <w:r>
+        <w:rPr>
+          <w:rFonts w:hint="eastAsia"/>
+        </w:rPr>
+        <w:t>优化</w:t>
+      </w:r>
+    </w:p>
+    <w:p>
+      <w:pPr>
+        <w:pStyle w:val="a3"/>
+        <w:numPr>
+          <w:ilvl w:val="0"/>
+          <w:numId w:val="1"/>
+        </w:numPr>
+        <w:ind w:firstLineChars="0"/>
+      </w:pPr>
+      <w:r>
+        <w:t>动态扩展</w:t>
       </w:r>
       <w:bookmarkStart w:id="0" w:name="_GoBack"/>
       <w:bookmarkEnd w:id="0"/>
     </w:p>
     <w:p>
       <w:pPr>
-        <w:rPr>
-          <w:rFonts w:hint="eastAsia"/>
-        </w:rPr>
-      </w:pPr>
-    </w:p>
-    <w:p>
-      <w:pPr>
-        <w:rPr>
-          <w:rFonts w:hint="eastAsia"/>
-        </w:rPr>
+        <w:pStyle w:val="a3"/>
+        <w:ind w:left="420" w:firstLineChars="0" w:firstLine="0"/>
+      </w:pPr>
+    </w:p>
+    <w:p>
+      <w:r>
+        <w:t>目前比较常见的内存池算法，</w:t>
+      </w:r>
+      <w:r>
+        <w:t>可以参考</w:t>
+      </w:r>
+      <w:proofErr w:type="spellStart"/>
+      <w:r>
+        <w:t>linux</w:t>
+      </w:r>
+      <w:proofErr w:type="spellEnd"/>
+      <w:r>
+        <w:t>内核的内存管理算法</w:t>
+      </w:r>
+      <w:r>
+        <w:rPr>
+          <w:rFonts w:hint="eastAsia"/>
+        </w:rPr>
+        <w:t>，</w:t>
+      </w:r>
+      <w:r>
+        <w:t>目前主要</w:t>
+      </w:r>
+      <w:r>
+        <w:t>有</w:t>
+      </w:r>
+      <w:r>
+        <w:t>buddy, SLAB</w:t>
+      </w:r>
+      <w:r>
+        <w:rPr>
+          <w:rFonts w:hint="eastAsia"/>
+        </w:rPr>
+        <w:t>(s</w:t>
+      </w:r>
+      <w:r>
+        <w:t xml:space="preserve">lab, </w:t>
+      </w:r>
+      <w:proofErr w:type="spellStart"/>
+      <w:r>
+        <w:t>slub</w:t>
+      </w:r>
+      <w:proofErr w:type="spellEnd"/>
+      <w:r>
+        <w:t>, slob</w:t>
+      </w:r>
+      <w:r>
+        <w:rPr>
+          <w:rFonts w:hint="eastAsia"/>
+        </w:rPr>
+        <w:t>)</w:t>
+      </w:r>
+      <w:r>
+        <w:t>；</w:t>
+      </w:r>
+      <w:r>
+        <w:rPr>
+          <w:rFonts w:hint="eastAsia"/>
+        </w:rPr>
+        <w:t>算法就不</w:t>
+      </w:r>
+      <w:r>
+        <w:rPr>
+          <w:rFonts w:hint="eastAsia"/>
+        </w:rPr>
+        <w:t>在</w:t>
+      </w:r>
+      <w:r>
+        <w:rPr>
+          <w:rFonts w:hint="eastAsia"/>
+        </w:rPr>
+        <w:t>这里一一描述了</w:t>
+      </w:r>
+      <w:r>
+        <w:rPr>
+          <w:rFonts w:hint="eastAsia"/>
+        </w:rPr>
+        <w:t>：</w:t>
+      </w:r>
+    </w:p>
+    <w:p>
+      <w:r>
+        <w:rPr>
+          <w:rFonts w:hint="eastAsia"/>
+        </w:rPr>
+        <w:t>buddy</w:t>
+      </w:r>
+      <w:r>
+        <w:rPr>
+          <w:rFonts w:hint="eastAsia"/>
+        </w:rPr>
+        <w:t>算法比较适合</w:t>
+      </w:r>
+      <w:r>
+        <w:rPr>
+          <w:rFonts w:hint="eastAsia"/>
+        </w:rPr>
+        <w:t>2</w:t>
+      </w:r>
+      <w:r>
+        <w:rPr>
+          <w:rFonts w:hint="eastAsia"/>
+        </w:rPr>
+        <w:t>的整数</w:t>
+      </w:r>
+      <w:proofErr w:type="gramStart"/>
+      <w:r>
+        <w:rPr>
+          <w:rFonts w:hint="eastAsia"/>
+        </w:rPr>
+        <w:t>幂</w:t>
+      </w:r>
+      <w:proofErr w:type="gramEnd"/>
+      <w:r>
+        <w:rPr>
+          <w:rFonts w:hint="eastAsia"/>
+        </w:rPr>
+        <w:t>的内存需求</w:t>
+      </w:r>
+      <w:r>
+        <w:rPr>
+          <w:rFonts w:hint="eastAsia"/>
+        </w:rPr>
+        <w:t>，</w:t>
+      </w:r>
+      <w:r>
+        <w:rPr>
+          <w:rFonts w:hint="eastAsia"/>
+        </w:rPr>
+        <w:t>如果是非</w:t>
+      </w:r>
+      <w:r>
+        <w:rPr>
+          <w:rFonts w:hint="eastAsia"/>
+        </w:rPr>
+        <w:t>2</w:t>
+      </w:r>
+      <w:r>
+        <w:rPr>
+          <w:rFonts w:hint="eastAsia"/>
+        </w:rPr>
+        <w:t>整数</w:t>
+      </w:r>
+      <w:proofErr w:type="gramStart"/>
+      <w:r>
+        <w:rPr>
+          <w:rFonts w:hint="eastAsia"/>
+        </w:rPr>
+        <w:t>幂</w:t>
+      </w:r>
+      <w:proofErr w:type="gramEnd"/>
+      <w:r>
+        <w:rPr>
+          <w:rFonts w:hint="eastAsia"/>
+        </w:rPr>
+        <w:t>，则存在一定的内存碎片；</w:t>
+      </w:r>
+      <w:r>
+        <w:rPr>
+          <w:rFonts w:hint="eastAsia"/>
+        </w:rPr>
+        <w:t>另外效率上，因为存在递归，所以申请和释放速度上会慢一些；</w:t>
+      </w:r>
+    </w:p>
+    <w:p>
+      <w:r>
+        <w:rPr>
+          <w:rFonts w:hint="eastAsia"/>
+        </w:rPr>
+        <w:t>SLAB</w:t>
+      </w:r>
+      <w:r>
+        <w:rPr>
+          <w:rFonts w:hint="eastAsia"/>
+        </w:rPr>
+        <w:t>算法，</w:t>
+      </w:r>
+      <w:r>
+        <w:rPr>
+          <w:rFonts w:hint="eastAsia"/>
+        </w:rPr>
+        <w:t>对于小内存数据的效率高，</w:t>
+      </w:r>
+      <w:r>
+        <w:rPr>
+          <w:rFonts w:hint="eastAsia"/>
+        </w:rPr>
+        <w:t>当出现大量动态对象时，</w:t>
+      </w:r>
+      <w:r>
+        <w:rPr>
+          <w:rFonts w:hint="eastAsia"/>
+        </w:rPr>
+        <w:t>申请释放</w:t>
+      </w:r>
+      <w:r>
+        <w:rPr>
+          <w:rFonts w:hint="eastAsia"/>
+        </w:rPr>
+        <w:t>效率高</w:t>
+      </w:r>
+      <w:r>
+        <w:rPr>
+          <w:rFonts w:hint="eastAsia"/>
+        </w:rPr>
+        <w:t>；</w:t>
+      </w:r>
+      <w:r>
+        <w:rPr>
+          <w:rFonts w:hint="eastAsia"/>
+        </w:rPr>
+        <w:t>是现在</w:t>
+      </w:r>
+      <w:r>
+        <w:rPr>
+          <w:rFonts w:hint="eastAsia"/>
+        </w:rPr>
+        <w:t>Linux</w:t>
+      </w:r>
+      <w:r>
+        <w:rPr>
+          <w:rFonts w:hint="eastAsia"/>
+        </w:rPr>
+        <w:t>内核的主要算法（现在已经升级为</w:t>
+      </w:r>
+      <w:r>
+        <w:rPr>
+          <w:rFonts w:hint="eastAsia"/>
+        </w:rPr>
+        <w:t>S</w:t>
+      </w:r>
+      <w:r>
+        <w:t>LUB</w:t>
+      </w:r>
+      <w:r>
+        <w:rPr>
+          <w:rFonts w:hint="eastAsia"/>
+        </w:rPr>
+        <w:t>）</w:t>
+      </w:r>
+      <w:r>
+        <w:rPr>
+          <w:rFonts w:hint="eastAsia"/>
+        </w:rPr>
+        <w:t>，但是碎片较多；</w:t>
+      </w:r>
+    </w:p>
+    <w:p/>
+    <w:p>
+      <w:r>
+        <w:t>综合考虑</w:t>
+      </w:r>
+      <w:r>
+        <w:rPr>
+          <w:rFonts w:hint="eastAsia"/>
+        </w:rPr>
+        <w:t>，</w:t>
+      </w:r>
+      <w:r>
+        <w:t>目前算法上</w:t>
+      </w:r>
+      <w:r>
+        <w:rPr>
+          <w:rFonts w:hint="eastAsia"/>
+        </w:rPr>
+        <w:t>，</w:t>
+      </w:r>
+      <w:r>
+        <w:rPr>
+          <w:rFonts w:hint="eastAsia"/>
+        </w:rPr>
+        <w:t>buddy</w:t>
+      </w:r>
+      <w:r>
+        <w:rPr>
+          <w:rFonts w:hint="eastAsia"/>
+        </w:rPr>
+        <w:t>比较</w:t>
+      </w:r>
+      <w:proofErr w:type="gramStart"/>
+      <w:r>
+        <w:rPr>
+          <w:rFonts w:hint="eastAsia"/>
+        </w:rPr>
+        <w:t>适合列存的</w:t>
+      </w:r>
+      <w:proofErr w:type="gramEnd"/>
+      <w:r>
+        <w:rPr>
+          <w:rFonts w:hint="eastAsia"/>
+        </w:rPr>
+        <w:t>用法。</w:t>
+      </w:r>
+    </w:p>
+    <w:p>
+      <w:r>
+        <w:t>设计</w:t>
+      </w:r>
+      <w:r>
+        <w:t>buddy</w:t>
+      </w:r>
+      <w:r>
+        <w:t>内存的要点</w:t>
+      </w:r>
+      <w:r>
+        <w:rPr>
+          <w:rFonts w:hint="eastAsia"/>
+        </w:rPr>
+        <w:t>：</w:t>
+      </w:r>
+    </w:p>
+    <w:p>
+      <w:pPr>
+        <w:pStyle w:val="a3"/>
+        <w:numPr>
+          <w:ilvl w:val="0"/>
+          <w:numId w:val="2"/>
+        </w:numPr>
+        <w:ind w:firstLineChars="0"/>
+      </w:pPr>
+      <w:r>
+        <w:rPr>
+          <w:rFonts w:hint="eastAsia"/>
+        </w:rPr>
+        <w:t>需要一个</w:t>
+      </w:r>
+      <w:r>
+        <w:rPr>
+          <w:rFonts w:hint="eastAsia"/>
+        </w:rPr>
+        <w:t>bitmap</w:t>
+      </w:r>
+      <w:r>
+        <w:rPr>
+          <w:rFonts w:hint="eastAsia"/>
+        </w:rPr>
+        <w:t>来描述最小页面的占用情况，</w:t>
+      </w:r>
+      <w:r>
+        <w:rPr>
+          <w:rFonts w:hint="eastAsia"/>
+        </w:rPr>
+        <w:t>用于</w:t>
+      </w:r>
+      <w:r>
+        <w:rPr>
+          <w:rFonts w:hint="eastAsia"/>
+        </w:rPr>
+        <w:t>当页面释放时，</w:t>
+      </w:r>
+      <w:r>
+        <w:rPr>
+          <w:rFonts w:hint="eastAsia"/>
+        </w:rPr>
+        <w:t>快速合并页面</w:t>
+      </w:r>
+    </w:p>
+    <w:p>
+      <w:pPr>
+        <w:pStyle w:val="a3"/>
+        <w:numPr>
+          <w:ilvl w:val="0"/>
+          <w:numId w:val="2"/>
+        </w:numPr>
+        <w:ind w:firstLineChars="0"/>
+      </w:pPr>
+      <w:r>
+        <w:t>每个层级的</w:t>
+      </w:r>
+      <w:r>
+        <w:t>空闲</w:t>
+      </w:r>
+      <w:r>
+        <w:t>内存</w:t>
+      </w:r>
+      <w:r>
+        <w:t>都组织</w:t>
+      </w:r>
+      <w:r>
+        <w:t>一个双向链表</w:t>
+      </w:r>
+      <w:r>
+        <w:rPr>
+          <w:rFonts w:hint="eastAsia"/>
+        </w:rPr>
+        <w:t>，</w:t>
+      </w:r>
+      <w:r>
+        <w:t>用于快速从</w:t>
+      </w:r>
+      <w:r>
+        <w:t>空闲</w:t>
+      </w:r>
+      <w:r>
+        <w:t>内存中申请</w:t>
+      </w:r>
+      <w:r>
+        <w:t>空间</w:t>
+      </w:r>
+      <w:r>
+        <w:rPr>
+          <w:rFonts w:hint="eastAsia"/>
+        </w:rPr>
+        <w:t>；</w:t>
+      </w:r>
+      <w:r>
+        <w:rPr>
+          <w:rFonts w:hint="eastAsia"/>
+        </w:rPr>
+        <w:t>双向链表</w:t>
+      </w:r>
+      <w:r>
+        <w:rPr>
+          <w:rFonts w:hint="eastAsia"/>
+        </w:rPr>
+        <w:lastRenderedPageBreak/>
+        <w:t>的目的在于快速合并页面；</w:t>
+      </w:r>
+    </w:p>
+    <w:p>
+      <w:pPr>
+        <w:pStyle w:val="a3"/>
+        <w:numPr>
+          <w:ilvl w:val="0"/>
+          <w:numId w:val="2"/>
+        </w:numPr>
+        <w:ind w:firstLineChars="0"/>
+      </w:pPr>
+      <w:r>
+        <w:rPr>
+          <w:rFonts w:hint="eastAsia"/>
+        </w:rPr>
+        <w:t>BITMAP</w:t>
+      </w:r>
+      <w:r>
+        <w:rPr>
+          <w:rFonts w:hint="eastAsia"/>
+        </w:rPr>
+        <w:t>可以动态管理，</w:t>
+      </w:r>
+      <w:r>
+        <w:rPr>
+          <w:rFonts w:hint="eastAsia"/>
+        </w:rPr>
+        <w:t>避免</w:t>
+      </w:r>
+      <w:r>
+        <w:rPr>
+          <w:rFonts w:hint="eastAsia"/>
+        </w:rPr>
+        <w:t>初始化时就</w:t>
+      </w:r>
+      <w:r>
+        <w:rPr>
+          <w:rFonts w:hint="eastAsia"/>
+        </w:rPr>
+        <w:t>生成最小页面</w:t>
+      </w:r>
+      <w:r>
+        <w:rPr>
+          <w:rFonts w:hint="eastAsia"/>
+        </w:rPr>
+        <w:t>的</w:t>
+      </w:r>
+      <w:r>
+        <w:rPr>
+          <w:rFonts w:hint="eastAsia"/>
+        </w:rPr>
+        <w:t>BITMAP</w:t>
+      </w:r>
+    </w:p>
+    <w:p>
+      <w:pPr>
+        <w:pStyle w:val="a3"/>
+        <w:numPr>
+          <w:ilvl w:val="0"/>
+          <w:numId w:val="2"/>
+        </w:numPr>
+        <w:ind w:firstLineChars="0"/>
       </w:pPr>
     </w:p>
     <w:sectPr>
@@ -2249,6 +3119,219 @@
     </w:sectPr>
   </w:body>
 </w:document>
+</file>
+
+<file path=word/numbering.xml><?xml version="1.0" encoding="utf-8"?>
+<w:numbering xmlns:wpc="http://schemas.microsoft.com/office/word/2010/wordprocessingCanvas" xmlns:mc="http://schemas.openxmlformats.org/markup-compatibility/2006" xmlns:o="urn:schemas-microsoft-com:office:office" xmlns:r="http://schemas.openxmlformats.org/officeDocument/2006/relationships" xmlns:m="http://schemas.openxmlformats.org/officeDocument/2006/math" xmlns:v="urn:schemas-microsoft-com:vml" xmlns:wp14="http://schemas.microsoft.com/office/word/2010/wordprocessingDrawing" xmlns:wp="http://schemas.openxmlformats.org/drawingml/2006/wordprocessingDrawing" xmlns:w10="urn:schemas-microsoft-com:office:word" xmlns:w="http://schemas.openxmlformats.org/wordprocessingml/2006/main" xmlns:w14="http://schemas.microsoft.com/office/word/2010/wordml" xmlns:w15="http://schemas.microsoft.com/office/word/2012/wordml" xmlns:wpg="http://schemas.microsoft.com/office/word/2010/wordprocessingGroup" xmlns:wpi="http://schemas.microsoft.com/office/word/2010/wordprocessingInk" xmlns:wne="http://schemas.microsoft.com/office/word/2006/wordml" xmlns:wps="http://schemas.microsoft.com/office/word/2010/wordprocessingShape" mc:Ignorable="w14 w15 wp14">
+  <w:abstractNum w:abstractNumId="0">
+    <w:nsid w:val="2084324B"/>
+    <w:multiLevelType w:val="hybridMultilevel"/>
+    <w:tmpl w:val="04904B7E"/>
+    <w:lvl w:ilvl="0" w:tplc="CA4AFF34">
+      <w:start w:val="1"/>
+      <w:numFmt w:val="decimal"/>
+      <w:lvlText w:val="%1."/>
+      <w:lvlJc w:val="left"/>
+      <w:pPr>
+        <w:ind w:left="360" w:hanging="360"/>
+      </w:pPr>
+      <w:rPr>
+        <w:rFonts w:hint="default"/>
+      </w:rPr>
+    </w:lvl>
+    <w:lvl w:ilvl="1" w:tplc="04090019" w:tentative="1">
+      <w:start w:val="1"/>
+      <w:numFmt w:val="lowerLetter"/>
+      <w:lvlText w:val="%2)"/>
+      <w:lvlJc w:val="left"/>
+      <w:pPr>
+        <w:ind w:left="840" w:hanging="420"/>
+      </w:pPr>
+    </w:lvl>
+    <w:lvl w:ilvl="2" w:tplc="0409001B" w:tentative="1">
+      <w:start w:val="1"/>
+      <w:numFmt w:val="lowerRoman"/>
+      <w:lvlText w:val="%3."/>
+      <w:lvlJc w:val="right"/>
+      <w:pPr>
+        <w:ind w:left="1260" w:hanging="420"/>
+      </w:pPr>
+    </w:lvl>
+    <w:lvl w:ilvl="3" w:tplc="0409000F" w:tentative="1">
+      <w:start w:val="1"/>
+      <w:numFmt w:val="decimal"/>
+      <w:lvlText w:val="%4."/>
+      <w:lvlJc w:val="left"/>
+      <w:pPr>
+        <w:ind w:left="1680" w:hanging="420"/>
+      </w:pPr>
+    </w:lvl>
+    <w:lvl w:ilvl="4" w:tplc="04090019" w:tentative="1">
+      <w:start w:val="1"/>
+      <w:numFmt w:val="lowerLetter"/>
+      <w:lvlText w:val="%5)"/>
+      <w:lvlJc w:val="left"/>
+      <w:pPr>
+        <w:ind w:left="2100" w:hanging="420"/>
+      </w:pPr>
+    </w:lvl>
+    <w:lvl w:ilvl="5" w:tplc="0409001B" w:tentative="1">
+      <w:start w:val="1"/>
+      <w:numFmt w:val="lowerRoman"/>
+      <w:lvlText w:val="%6."/>
+      <w:lvlJc w:val="right"/>
+      <w:pPr>
+        <w:ind w:left="2520" w:hanging="420"/>
+      </w:pPr>
+    </w:lvl>
+    <w:lvl w:ilvl="6" w:tplc="0409000F" w:tentative="1">
+      <w:start w:val="1"/>
+      <w:numFmt w:val="decimal"/>
+      <w:lvlText w:val="%7."/>
+      <w:lvlJc w:val="left"/>
+      <w:pPr>
+        <w:ind w:left="2940" w:hanging="420"/>
+      </w:pPr>
+    </w:lvl>
+    <w:lvl w:ilvl="7" w:tplc="04090019" w:tentative="1">
+      <w:start w:val="1"/>
+      <w:numFmt w:val="lowerLetter"/>
+      <w:lvlText w:val="%8)"/>
+      <w:lvlJc w:val="left"/>
+      <w:pPr>
+        <w:ind w:left="3360" w:hanging="420"/>
+      </w:pPr>
+    </w:lvl>
+    <w:lvl w:ilvl="8" w:tplc="0409001B" w:tentative="1">
+      <w:start w:val="1"/>
+      <w:numFmt w:val="lowerRoman"/>
+      <w:lvlText w:val="%9."/>
+      <w:lvlJc w:val="right"/>
+      <w:pPr>
+        <w:ind w:left="3780" w:hanging="420"/>
+      </w:pPr>
+    </w:lvl>
+  </w:abstractNum>
+  <w:abstractNum w:abstractNumId="1">
+    <w:nsid w:val="6A9F308E"/>
+    <w:multiLevelType w:val="hybridMultilevel"/>
+    <w:tmpl w:val="659C8C98"/>
+    <w:lvl w:ilvl="0" w:tplc="04090001">
+      <w:start w:val="1"/>
+      <w:numFmt w:val="bullet"/>
+      <w:lvlText w:val=""/>
+      <w:lvlJc w:val="left"/>
+      <w:pPr>
+        <w:ind w:left="420" w:hanging="420"/>
+      </w:pPr>
+      <w:rPr>
+        <w:rFonts w:ascii="Wingdings" w:hAnsi="Wingdings" w:hint="default"/>
+      </w:rPr>
+    </w:lvl>
+    <w:lvl w:ilvl="1" w:tplc="04090003" w:tentative="1">
+      <w:start w:val="1"/>
+      <w:numFmt w:val="bullet"/>
+      <w:lvlText w:val=""/>
+      <w:lvlJc w:val="left"/>
+      <w:pPr>
+        <w:ind w:left="840" w:hanging="420"/>
+      </w:pPr>
+      <w:rPr>
+        <w:rFonts w:ascii="Wingdings" w:hAnsi="Wingdings" w:hint="default"/>
+      </w:rPr>
+    </w:lvl>
+    <w:lvl w:ilvl="2" w:tplc="04090005" w:tentative="1">
+      <w:start w:val="1"/>
+      <w:numFmt w:val="bullet"/>
+      <w:lvlText w:val=""/>
+      <w:lvlJc w:val="left"/>
+      <w:pPr>
+        <w:ind w:left="1260" w:hanging="420"/>
+      </w:pPr>
+      <w:rPr>
+        <w:rFonts w:ascii="Wingdings" w:hAnsi="Wingdings" w:hint="default"/>
+      </w:rPr>
+    </w:lvl>
+    <w:lvl w:ilvl="3" w:tplc="04090001" w:tentative="1">
+      <w:start w:val="1"/>
+      <w:numFmt w:val="bullet"/>
+      <w:lvlText w:val=""/>
+      <w:lvlJc w:val="left"/>
+      <w:pPr>
+        <w:ind w:left="1680" w:hanging="420"/>
+      </w:pPr>
+      <w:rPr>
+        <w:rFonts w:ascii="Wingdings" w:hAnsi="Wingdings" w:hint="default"/>
+      </w:rPr>
+    </w:lvl>
+    <w:lvl w:ilvl="4" w:tplc="04090003" w:tentative="1">
+      <w:start w:val="1"/>
+      <w:numFmt w:val="bullet"/>
+      <w:lvlText w:val=""/>
+      <w:lvlJc w:val="left"/>
+      <w:pPr>
+        <w:ind w:left="2100" w:hanging="420"/>
+      </w:pPr>
+      <w:rPr>
+        <w:rFonts w:ascii="Wingdings" w:hAnsi="Wingdings" w:hint="default"/>
+      </w:rPr>
+    </w:lvl>
+    <w:lvl w:ilvl="5" w:tplc="04090005" w:tentative="1">
+      <w:start w:val="1"/>
+      <w:numFmt w:val="bullet"/>
+      <w:lvlText w:val=""/>
+      <w:lvlJc w:val="left"/>
+      <w:pPr>
+        <w:ind w:left="2520" w:hanging="420"/>
+      </w:pPr>
+      <w:rPr>
+        <w:rFonts w:ascii="Wingdings" w:hAnsi="Wingdings" w:hint="default"/>
+      </w:rPr>
+    </w:lvl>
+    <w:lvl w:ilvl="6" w:tplc="04090001" w:tentative="1">
+      <w:start w:val="1"/>
+      <w:numFmt w:val="bullet"/>
+      <w:lvlText w:val=""/>
+      <w:lvlJc w:val="left"/>
+      <w:pPr>
+        <w:ind w:left="2940" w:hanging="420"/>
+      </w:pPr>
+      <w:rPr>
+        <w:rFonts w:ascii="Wingdings" w:hAnsi="Wingdings" w:hint="default"/>
+      </w:rPr>
+    </w:lvl>
+    <w:lvl w:ilvl="7" w:tplc="04090003" w:tentative="1">
+      <w:start w:val="1"/>
+      <w:numFmt w:val="bullet"/>
+      <w:lvlText w:val=""/>
+      <w:lvlJc w:val="left"/>
+      <w:pPr>
+        <w:ind w:left="3360" w:hanging="420"/>
+      </w:pPr>
+      <w:rPr>
+        <w:rFonts w:ascii="Wingdings" w:hAnsi="Wingdings" w:hint="default"/>
+      </w:rPr>
+    </w:lvl>
+    <w:lvl w:ilvl="8" w:tplc="04090005" w:tentative="1">
+      <w:start w:val="1"/>
+      <w:numFmt w:val="bullet"/>
+      <w:lvlText w:val=""/>
+      <w:lvlJc w:val="left"/>
+      <w:pPr>
+        <w:ind w:left="3780" w:hanging="420"/>
+      </w:pPr>
+      <w:rPr>
+        <w:rFonts w:ascii="Wingdings" w:hAnsi="Wingdings" w:hint="default"/>
+      </w:rPr>
+    </w:lvl>
+  </w:abstractNum>
+  <w:num w:numId="1">
+    <w:abstractNumId w:val="1"/>
+  </w:num>
+  <w:num w:numId="2">
+    <w:abstractNumId w:val="0"/>
+  </w:num>
+</w:numbering>
 </file>
 
 <file path=word/styles.xml><?xml version="1.0" encoding="utf-8"?>
@@ -2746,6 +3829,16 @@
       <w:szCs w:val="32"/>
     </w:rPr>
   </w:style>
+  <w:style w:type="paragraph" w:styleId="a3">
+    <w:name w:val="List Paragraph"/>
+    <w:basedOn w:val="a"/>
+    <w:uiPriority w:val="34"/>
+    <w:qFormat/>
+    <w:rsid w:val="00E220FB"/>
+    <w:pPr>
+      <w:ind w:firstLineChars="200" w:firstLine="420"/>
+    </w:pPr>
+  </w:style>
 </w:styles>
 </file>
 
@@ -3015,7 +4108,7 @@
 </file>
 
 <file path=customXml/itemProps1.xml><?xml version="1.0" encoding="utf-8"?>
-<ds:datastoreItem xmlns:ds="http://schemas.openxmlformats.org/officeDocument/2006/customXml" ds:itemID="{1A08688C-553C-405A-A143-4652DEEC7AE2}">
+<ds:datastoreItem xmlns:ds="http://schemas.openxmlformats.org/officeDocument/2006/customXml" ds:itemID="{F43BC6D9-0ACC-42D6-AC1D-400B57A77F9F}">
   <ds:schemaRefs>
     <ds:schemaRef ds:uri="http://schemas.openxmlformats.org/officeDocument/2006/bibliography"/>
   </ds:schemaRefs>

--- a/doc/thor notes.docx
+++ b/doc/thor notes.docx
@@ -2620,8 +2620,6 @@
       <w:r>
         <w:t>动态扩展</w:t>
       </w:r>
-      <w:bookmarkStart w:id="0" w:name="_GoBack"/>
-      <w:bookmarkEnd w:id="0"/>
     </w:p>
     <w:p>
       <w:pPr>
@@ -3104,12 +3102,197 @@
     <w:p>
       <w:pPr>
         <w:pStyle w:val="a3"/>
-        <w:numPr>
-          <w:ilvl w:val="0"/>
-          <w:numId w:val="2"/>
-        </w:numPr>
-        <w:ind w:firstLineChars="0"/>
-      </w:pPr>
+        <w:ind w:left="360" w:firstLineChars="0" w:firstLine="0"/>
+      </w:pPr>
+    </w:p>
+    <w:p>
+      <w:pPr>
+        <w:pStyle w:val="a3"/>
+        <w:ind w:left="360" w:firstLineChars="0" w:firstLine="0"/>
+      </w:pPr>
+    </w:p>
+    <w:p>
+      <w:pPr>
+        <w:pStyle w:val="2"/>
+      </w:pPr>
+      <w:r>
+        <w:t>采用</w:t>
+      </w:r>
+      <w:r>
+        <w:rPr>
+          <w:rFonts w:hint="eastAsia"/>
+        </w:rPr>
+        <w:t>延时</w:t>
+      </w:r>
+      <w:r>
+        <w:t>内存整理，还是立即释放</w:t>
+      </w:r>
+    </w:p>
+    <w:p>
+      <w:r>
+        <w:rPr>
+          <w:rFonts w:hint="eastAsia"/>
+        </w:rPr>
+        <w:t>延时</w:t>
+      </w:r>
+      <w:r>
+        <w:t>的话，只需要在整理时创建辅助内存，用于整理空间，因此</w:t>
+      </w:r>
+      <w:r>
+        <w:rPr>
+          <w:rFonts w:hint="eastAsia"/>
+        </w:rPr>
+        <w:t>延时</w:t>
+      </w:r>
+      <w:r>
+        <w:t>的方法</w:t>
+      </w:r>
+      <w:r>
+        <w:rPr>
+          <w:rFonts w:hint="eastAsia"/>
+        </w:rPr>
+        <w:t>占用</w:t>
+      </w:r>
+      <w:r>
+        <w:t>内存小，</w:t>
+      </w:r>
+      <w:r>
+        <w:rPr>
+          <w:rFonts w:hint="eastAsia"/>
+        </w:rPr>
+        <w:t>但是</w:t>
+      </w:r>
+      <w:r>
+        <w:t>性能抖动更明显</w:t>
+      </w:r>
+      <w:r>
+        <w:rPr>
+          <w:rFonts w:hint="eastAsia"/>
+        </w:rPr>
+        <w:t>；</w:t>
+      </w:r>
+    </w:p>
+    <w:p>
+      <w:pPr>
+        <w:rPr>
+          <w:rFonts w:hint="eastAsia"/>
+        </w:rPr>
+      </w:pPr>
+      <w:r>
+        <w:rPr>
+          <w:rFonts w:hint="eastAsia"/>
+        </w:rPr>
+        <w:t>立即释放的</w:t>
+      </w:r>
+      <w:r>
+        <w:t>话，则需要常驻的辅助空间，来表示</w:t>
+      </w:r>
+      <w:r>
+        <w:rPr>
+          <w:rFonts w:hint="eastAsia"/>
+        </w:rPr>
+        <w:t>每个</w:t>
+      </w:r>
+      <w:r>
+        <w:rPr>
+          <w:rFonts w:hint="eastAsia"/>
+        </w:rPr>
+        <w:t>PAGE</w:t>
+      </w:r>
+      <w:r>
+        <w:rPr>
+          <w:rFonts w:hint="eastAsia"/>
+        </w:rPr>
+        <w:t>的</w:t>
+      </w:r>
+      <w:r>
+        <w:t>状态，</w:t>
+      </w:r>
+      <w:r>
+        <w:rPr>
+          <w:rFonts w:hint="eastAsia"/>
+        </w:rPr>
+        <w:t>但</w:t>
+      </w:r>
+      <w:r>
+        <w:t>问题是</w:t>
+      </w:r>
+      <w:r>
+        <w:rPr>
+          <w:rFonts w:hint="eastAsia"/>
+        </w:rPr>
+        <w:t>如果</w:t>
+      </w:r>
+      <w:r>
+        <w:rPr>
+          <w:rFonts w:hint="eastAsia"/>
+        </w:rPr>
+        <w:t>单个</w:t>
+      </w:r>
+      <w:r>
+        <w:t>页面反复申请释放的话，则</w:t>
+      </w:r>
+      <w:r>
+        <w:rPr>
+          <w:rFonts w:hint="eastAsia"/>
+        </w:rPr>
+        <w:t>会</w:t>
+      </w:r>
+      <w:r>
+        <w:t>出现频繁的分页合并动作，性能较差</w:t>
+      </w:r>
+      <w:r>
+        <w:rPr>
+          <w:rFonts w:hint="eastAsia"/>
+        </w:rPr>
+        <w:t>；</w:t>
+      </w:r>
+    </w:p>
+    <w:p/>
+    <w:p>
+      <w:pPr>
+        <w:rPr>
+          <w:rFonts w:hint="eastAsia"/>
+        </w:rPr>
+      </w:pPr>
+      <w:r>
+        <w:rPr>
+          <w:rFonts w:hint="eastAsia"/>
+        </w:rPr>
+        <w:t>综合</w:t>
+      </w:r>
+      <w:r>
+        <w:t>两者，</w:t>
+      </w:r>
+      <w:r>
+        <w:rPr>
+          <w:rFonts w:hint="eastAsia"/>
+        </w:rPr>
+        <w:t>采用</w:t>
+      </w:r>
+      <w:r>
+        <w:t>立即释放方法，但可以缓存一部分</w:t>
+      </w:r>
+      <w:r>
+        <w:rPr>
+          <w:rFonts w:hint="eastAsia"/>
+        </w:rPr>
+        <w:t>队列</w:t>
+      </w:r>
+      <w:r>
+        <w:t>，</w:t>
+      </w:r>
+      <w:r>
+        <w:rPr>
+          <w:rFonts w:hint="eastAsia"/>
+        </w:rPr>
+        <w:t>即</w:t>
+      </w:r>
+      <w:r>
+        <w:t>每个空闲链表的大小超过阈值时就立即释放，否则只是归还到空闲列表；</w:t>
+      </w:r>
+      <w:bookmarkStart w:id="0" w:name="_GoBack"/>
+      <w:bookmarkEnd w:id="0"/>
     </w:p>
     <w:sectPr>
       <w:pgSz w:w="11906" w:h="16838"/>
@@ -3213,16 +3396,16 @@
     </w:lvl>
   </w:abstractNum>
   <w:abstractNum w:abstractNumId="1">
-    <w:nsid w:val="6A9F308E"/>
+    <w:nsid w:val="2F994AFF"/>
     <w:multiLevelType w:val="hybridMultilevel"/>
-    <w:tmpl w:val="659C8C98"/>
+    <w:tmpl w:val="AA12211C"/>
     <w:lvl w:ilvl="0" w:tplc="04090001">
       <w:start w:val="1"/>
       <w:numFmt w:val="bullet"/>
       <w:lvlText w:val=""/>
       <w:lvlJc w:val="left"/>
       <w:pPr>
-        <w:ind w:left="420" w:hanging="420"/>
+        <w:ind w:left="780" w:hanging="420"/>
       </w:pPr>
       <w:rPr>
         <w:rFonts w:ascii="Wingdings" w:hAnsi="Wingdings" w:hint="default"/>
@@ -3234,7 +3417,7 @@
       <w:lvlText w:val=""/>
       <w:lvlJc w:val="left"/>
       <w:pPr>
-        <w:ind w:left="840" w:hanging="420"/>
+        <w:ind w:left="1200" w:hanging="420"/>
       </w:pPr>
       <w:rPr>
         <w:rFonts w:ascii="Wingdings" w:hAnsi="Wingdings" w:hint="default"/>
@@ -3246,7 +3429,7 @@
       <w:lvlText w:val=""/>
       <w:lvlJc w:val="left"/>
       <w:pPr>
-        <w:ind w:left="1260" w:hanging="420"/>
+        <w:ind w:left="1620" w:hanging="420"/>
       </w:pPr>
       <w:rPr>
         <w:rFonts w:ascii="Wingdings" w:hAnsi="Wingdings" w:hint="default"/>
@@ -3258,7 +3441,7 @@
       <w:lvlText w:val=""/>
       <w:lvlJc w:val="left"/>
       <w:pPr>
-        <w:ind w:left="1680" w:hanging="420"/>
+        <w:ind w:left="2040" w:hanging="420"/>
       </w:pPr>
       <w:rPr>
         <w:rFonts w:ascii="Wingdings" w:hAnsi="Wingdings" w:hint="default"/>
@@ -3270,7 +3453,7 @@
       <w:lvlText w:val=""/>
       <w:lvlJc w:val="left"/>
       <w:pPr>
-        <w:ind w:left="2100" w:hanging="420"/>
+        <w:ind w:left="2460" w:hanging="420"/>
       </w:pPr>
       <w:rPr>
         <w:rFonts w:ascii="Wingdings" w:hAnsi="Wingdings" w:hint="default"/>
@@ -3282,7 +3465,7 @@
       <w:lvlText w:val=""/>
       <w:lvlJc w:val="left"/>
       <w:pPr>
-        <w:ind w:left="2520" w:hanging="420"/>
+        <w:ind w:left="2880" w:hanging="420"/>
       </w:pPr>
       <w:rPr>
         <w:rFonts w:ascii="Wingdings" w:hAnsi="Wingdings" w:hint="default"/>
@@ -3294,7 +3477,7 @@
       <w:lvlText w:val=""/>
       <w:lvlJc w:val="left"/>
       <w:pPr>
-        <w:ind w:left="2940" w:hanging="420"/>
+        <w:ind w:left="3300" w:hanging="420"/>
       </w:pPr>
       <w:rPr>
         <w:rFonts w:ascii="Wingdings" w:hAnsi="Wingdings" w:hint="default"/>
@@ -3306,7 +3489,7 @@
       <w:lvlText w:val=""/>
       <w:lvlJc w:val="left"/>
       <w:pPr>
-        <w:ind w:left="3360" w:hanging="420"/>
+        <w:ind w:left="3720" w:hanging="420"/>
       </w:pPr>
       <w:rPr>
         <w:rFonts w:ascii="Wingdings" w:hAnsi="Wingdings" w:hint="default"/>
@@ -3318,6 +3501,119 @@
       <w:lvlText w:val=""/>
       <w:lvlJc w:val="left"/>
       <w:pPr>
+        <w:ind w:left="4140" w:hanging="420"/>
+      </w:pPr>
+      <w:rPr>
+        <w:rFonts w:ascii="Wingdings" w:hAnsi="Wingdings" w:hint="default"/>
+      </w:rPr>
+    </w:lvl>
+  </w:abstractNum>
+  <w:abstractNum w:abstractNumId="2">
+    <w:nsid w:val="6A9F308E"/>
+    <w:multiLevelType w:val="hybridMultilevel"/>
+    <w:tmpl w:val="659C8C98"/>
+    <w:lvl w:ilvl="0" w:tplc="04090001">
+      <w:start w:val="1"/>
+      <w:numFmt w:val="bullet"/>
+      <w:lvlText w:val=""/>
+      <w:lvlJc w:val="left"/>
+      <w:pPr>
+        <w:ind w:left="420" w:hanging="420"/>
+      </w:pPr>
+      <w:rPr>
+        <w:rFonts w:ascii="Wingdings" w:hAnsi="Wingdings" w:hint="default"/>
+      </w:rPr>
+    </w:lvl>
+    <w:lvl w:ilvl="1" w:tplc="04090003" w:tentative="1">
+      <w:start w:val="1"/>
+      <w:numFmt w:val="bullet"/>
+      <w:lvlText w:val=""/>
+      <w:lvlJc w:val="left"/>
+      <w:pPr>
+        <w:ind w:left="840" w:hanging="420"/>
+      </w:pPr>
+      <w:rPr>
+        <w:rFonts w:ascii="Wingdings" w:hAnsi="Wingdings" w:hint="default"/>
+      </w:rPr>
+    </w:lvl>
+    <w:lvl w:ilvl="2" w:tplc="04090005" w:tentative="1">
+      <w:start w:val="1"/>
+      <w:numFmt w:val="bullet"/>
+      <w:lvlText w:val=""/>
+      <w:lvlJc w:val="left"/>
+      <w:pPr>
+        <w:ind w:left="1260" w:hanging="420"/>
+      </w:pPr>
+      <w:rPr>
+        <w:rFonts w:ascii="Wingdings" w:hAnsi="Wingdings" w:hint="default"/>
+      </w:rPr>
+    </w:lvl>
+    <w:lvl w:ilvl="3" w:tplc="04090001" w:tentative="1">
+      <w:start w:val="1"/>
+      <w:numFmt w:val="bullet"/>
+      <w:lvlText w:val=""/>
+      <w:lvlJc w:val="left"/>
+      <w:pPr>
+        <w:ind w:left="1680" w:hanging="420"/>
+      </w:pPr>
+      <w:rPr>
+        <w:rFonts w:ascii="Wingdings" w:hAnsi="Wingdings" w:hint="default"/>
+      </w:rPr>
+    </w:lvl>
+    <w:lvl w:ilvl="4" w:tplc="04090003" w:tentative="1">
+      <w:start w:val="1"/>
+      <w:numFmt w:val="bullet"/>
+      <w:lvlText w:val=""/>
+      <w:lvlJc w:val="left"/>
+      <w:pPr>
+        <w:ind w:left="2100" w:hanging="420"/>
+      </w:pPr>
+      <w:rPr>
+        <w:rFonts w:ascii="Wingdings" w:hAnsi="Wingdings" w:hint="default"/>
+      </w:rPr>
+    </w:lvl>
+    <w:lvl w:ilvl="5" w:tplc="04090005" w:tentative="1">
+      <w:start w:val="1"/>
+      <w:numFmt w:val="bullet"/>
+      <w:lvlText w:val=""/>
+      <w:lvlJc w:val="left"/>
+      <w:pPr>
+        <w:ind w:left="2520" w:hanging="420"/>
+      </w:pPr>
+      <w:rPr>
+        <w:rFonts w:ascii="Wingdings" w:hAnsi="Wingdings" w:hint="default"/>
+      </w:rPr>
+    </w:lvl>
+    <w:lvl w:ilvl="6" w:tplc="04090001" w:tentative="1">
+      <w:start w:val="1"/>
+      <w:numFmt w:val="bullet"/>
+      <w:lvlText w:val=""/>
+      <w:lvlJc w:val="left"/>
+      <w:pPr>
+        <w:ind w:left="2940" w:hanging="420"/>
+      </w:pPr>
+      <w:rPr>
+        <w:rFonts w:ascii="Wingdings" w:hAnsi="Wingdings" w:hint="default"/>
+      </w:rPr>
+    </w:lvl>
+    <w:lvl w:ilvl="7" w:tplc="04090003" w:tentative="1">
+      <w:start w:val="1"/>
+      <w:numFmt w:val="bullet"/>
+      <w:lvlText w:val=""/>
+      <w:lvlJc w:val="left"/>
+      <w:pPr>
+        <w:ind w:left="3360" w:hanging="420"/>
+      </w:pPr>
+      <w:rPr>
+        <w:rFonts w:ascii="Wingdings" w:hAnsi="Wingdings" w:hint="default"/>
+      </w:rPr>
+    </w:lvl>
+    <w:lvl w:ilvl="8" w:tplc="04090005" w:tentative="1">
+      <w:start w:val="1"/>
+      <w:numFmt w:val="bullet"/>
+      <w:lvlText w:val=""/>
+      <w:lvlJc w:val="left"/>
+      <w:pPr>
         <w:ind w:left="3780" w:hanging="420"/>
       </w:pPr>
       <w:rPr>
@@ -3326,10 +3622,13 @@
     </w:lvl>
   </w:abstractNum>
   <w:num w:numId="1">
-    <w:abstractNumId w:val="1"/>
+    <w:abstractNumId w:val="2"/>
   </w:num>
   <w:num w:numId="2">
     <w:abstractNumId w:val="0"/>
+  </w:num>
+  <w:num w:numId="3">
+    <w:abstractNumId w:val="1"/>
   </w:num>
 </w:numbering>
 </file>
@@ -4108,7 +4407,7 @@
 </file>
 
 <file path=customXml/itemProps1.xml><?xml version="1.0" encoding="utf-8"?>
-<ds:datastoreItem xmlns:ds="http://schemas.openxmlformats.org/officeDocument/2006/customXml" ds:itemID="{F43BC6D9-0ACC-42D6-AC1D-400B57A77F9F}">
+<ds:datastoreItem xmlns:ds="http://schemas.openxmlformats.org/officeDocument/2006/customXml" ds:itemID="{407D05CB-66E3-4DF7-83FC-144ACECF849D}">
   <ds:schemaRefs>
     <ds:schemaRef ds:uri="http://schemas.openxmlformats.org/officeDocument/2006/bibliography"/>
   </ds:schemaRefs>

--- a/doc/thor notes.docx
+++ b/doc/thor notes.docx
@@ -1773,6 +1773,599 @@
         <w:pStyle w:val="2"/>
       </w:pPr>
       <w:r>
+        <w:t>关于执行节点的输出</w:t>
+      </w:r>
+    </w:p>
+    <w:p>
+      <w:r>
+        <w:rPr>
+          <w:rFonts w:hint="eastAsia"/>
+        </w:rPr>
+        <w:t>执行节点</w:t>
+      </w:r>
+      <w:r>
+        <w:rPr>
+          <w:rFonts w:hint="eastAsia"/>
+        </w:rPr>
+        <w:t>有两种输出方式</w:t>
+      </w:r>
+      <w:r>
+        <w:rPr>
+          <w:rFonts w:hint="eastAsia"/>
+        </w:rPr>
+        <w:t>：</w:t>
+      </w:r>
+    </w:p>
+    <w:p>
+      <w:r>
+        <w:rPr>
+          <w:rFonts w:hint="eastAsia"/>
+        </w:rPr>
+        <w:t>一个是</w:t>
+      </w:r>
+      <w:r>
+        <w:rPr>
+          <w:rFonts w:hint="eastAsia"/>
+        </w:rPr>
+        <w:t>除了</w:t>
+      </w:r>
+      <w:r>
+        <w:rPr>
+          <w:rFonts w:hint="eastAsia"/>
+        </w:rPr>
+        <w:t>最后一个段</w:t>
+      </w:r>
+      <w:r>
+        <w:rPr>
+          <w:rFonts w:hint="eastAsia"/>
+        </w:rPr>
+        <w:t>，</w:t>
+      </w:r>
+      <w:r>
+        <w:rPr>
+          <w:rFonts w:hint="eastAsia"/>
+        </w:rPr>
+        <w:t>每次固定输出</w:t>
+      </w:r>
+      <w:r>
+        <w:rPr>
+          <w:rFonts w:hint="eastAsia"/>
+        </w:rPr>
+        <w:t>1024</w:t>
+      </w:r>
+      <w:r>
+        <w:rPr>
+          <w:rFonts w:hint="eastAsia"/>
+        </w:rPr>
+        <w:t>个</w:t>
+      </w:r>
+      <w:r>
+        <w:rPr>
+          <w:rFonts w:hint="eastAsia"/>
+        </w:rPr>
+        <w:t>，设计要复杂一下</w:t>
+      </w:r>
+      <w:r>
+        <w:rPr>
+          <w:rFonts w:hint="eastAsia"/>
+        </w:rPr>
+        <w:t>，但对</w:t>
+      </w:r>
+      <w:r>
+        <w:rPr>
+          <w:rFonts w:hint="eastAsia"/>
+        </w:rPr>
+        <w:t>S</w:t>
+      </w:r>
+      <w:r>
+        <w:t>IMD</w:t>
+      </w:r>
+      <w:r>
+        <w:t>指令</w:t>
+      </w:r>
+      <w:r>
+        <w:t>会友好一些</w:t>
+      </w:r>
+      <w:r>
+        <w:rPr>
+          <w:rFonts w:hint="eastAsia"/>
+        </w:rPr>
+        <w:t>，</w:t>
+      </w:r>
+      <w:r>
+        <w:t>但涉及需要移动缓冲</w:t>
+      </w:r>
+      <w:r>
+        <w:rPr>
+          <w:rFonts w:hint="eastAsia"/>
+        </w:rPr>
+        <w:t>，</w:t>
+      </w:r>
+      <w:r>
+        <w:t>这个可能会影响部分性能</w:t>
+      </w:r>
+      <w:r>
+        <w:rPr>
+          <w:rFonts w:hint="eastAsia"/>
+        </w:rPr>
+        <w:t>。</w:t>
+      </w:r>
+    </w:p>
+    <w:p>
+      <w:pPr>
+        <w:rPr>
+          <w:rFonts w:hint="eastAsia"/>
+        </w:rPr>
+      </w:pPr>
+    </w:p>
+    <w:p>
+      <w:r>
+        <w:rPr>
+          <w:rFonts w:hint="eastAsia"/>
+        </w:rPr>
+        <w:t>另外一种是</w:t>
+      </w:r>
+      <w:r>
+        <w:rPr>
+          <w:rFonts w:hint="eastAsia"/>
+        </w:rPr>
+        <w:t>输出</w:t>
+      </w:r>
+      <w:r>
+        <w:rPr>
+          <w:rFonts w:hint="eastAsia"/>
+        </w:rPr>
+        <w:t>一个范围</w:t>
+      </w:r>
+      <w:r>
+        <w:rPr>
+          <w:rFonts w:hint="eastAsia"/>
+        </w:rPr>
+        <w:t>[0</w:t>
+      </w:r>
+      <w:r>
+        <w:rPr>
+          <w:rFonts w:hint="eastAsia"/>
+        </w:rPr>
+        <w:t>,1024</w:t>
+      </w:r>
+      <w:r>
+        <w:t>]</w:t>
+      </w:r>
+      <w:r>
+        <w:rPr>
+          <w:rFonts w:hint="eastAsia"/>
+        </w:rPr>
+        <w:t>，每次数据的都不固定</w:t>
+      </w:r>
+    </w:p>
+    <w:p>
+      <w:pPr>
+        <w:rPr>
+          <w:rFonts w:hint="eastAsia"/>
+        </w:rPr>
+      </w:pPr>
+    </w:p>
+    <w:p>
+      <w:r>
+        <w:rPr>
+          <w:rFonts w:hint="eastAsia"/>
+        </w:rPr>
+        <w:t>我们来分析</w:t>
+      </w:r>
+      <w:r>
+        <w:rPr>
+          <w:rFonts w:hint="eastAsia"/>
+        </w:rPr>
+        <w:t>查询涉及的主要操作：</w:t>
+      </w:r>
+    </w:p>
+    <w:p>
+      <w:pPr>
+        <w:pStyle w:val="a3"/>
+        <w:numPr>
+          <w:ilvl w:val="0"/>
+          <w:numId w:val="4"/>
+        </w:numPr>
+        <w:ind w:firstLineChars="0"/>
+      </w:pPr>
+      <w:r>
+        <w:t>WHERE</w:t>
+      </w:r>
+      <w:r>
+        <w:rPr>
+          <w:rFonts w:hint="eastAsia"/>
+        </w:rPr>
+        <w:t>，会减少数据集合</w:t>
+      </w:r>
+    </w:p>
+    <w:p>
+      <w:pPr>
+        <w:pStyle w:val="a3"/>
+        <w:numPr>
+          <w:ilvl w:val="0"/>
+          <w:numId w:val="4"/>
+        </w:numPr>
+        <w:ind w:firstLineChars="0"/>
+        <w:rPr>
+          <w:rFonts w:hint="eastAsia"/>
+        </w:rPr>
+      </w:pPr>
+      <w:r>
+        <w:rPr>
+          <w:rFonts w:hint="eastAsia"/>
+        </w:rPr>
+        <w:t xml:space="preserve">ON </w:t>
+      </w:r>
+      <w:r>
+        <w:rPr>
+          <w:rFonts w:hint="eastAsia"/>
+        </w:rPr>
+        <w:t>，会减少数据集合</w:t>
+      </w:r>
+    </w:p>
+    <w:p>
+      <w:pPr>
+        <w:pStyle w:val="a3"/>
+        <w:numPr>
+          <w:ilvl w:val="0"/>
+          <w:numId w:val="4"/>
+        </w:numPr>
+        <w:ind w:firstLineChars="0"/>
+        <w:rPr>
+          <w:rFonts w:hint="eastAsia"/>
+        </w:rPr>
+      </w:pPr>
+      <w:r>
+        <w:rPr>
+          <w:rFonts w:hint="eastAsia"/>
+        </w:rPr>
+        <w:t>HAVING</w:t>
+      </w:r>
+      <w:r>
+        <w:rPr>
+          <w:rFonts w:hint="eastAsia"/>
+        </w:rPr>
+        <w:t>，</w:t>
+      </w:r>
+      <w:r>
+        <w:rPr>
+          <w:rFonts w:hint="eastAsia"/>
+        </w:rPr>
+        <w:t>会减少数据集合</w:t>
+      </w:r>
+    </w:p>
+    <w:p>
+      <w:pPr>
+        <w:pStyle w:val="a3"/>
+        <w:numPr>
+          <w:ilvl w:val="0"/>
+          <w:numId w:val="4"/>
+        </w:numPr>
+        <w:ind w:firstLineChars="0"/>
+        <w:rPr>
+          <w:rFonts w:hint="eastAsia"/>
+        </w:rPr>
+      </w:pPr>
+      <w:r>
+        <w:t>DISTINCE</w:t>
+      </w:r>
+      <w:r>
+        <w:rPr>
+          <w:rFonts w:hint="eastAsia"/>
+        </w:rPr>
+        <w:t>，</w:t>
+      </w:r>
+      <w:r>
+        <w:t>会减少</w:t>
+      </w:r>
+      <w:r>
+        <w:t>数据</w:t>
+      </w:r>
+      <w:r>
+        <w:rPr>
+          <w:rFonts w:hint="eastAsia"/>
+        </w:rPr>
+        <w:t>集合</w:t>
+      </w:r>
+    </w:p>
+    <w:p>
+      <w:pPr>
+        <w:pStyle w:val="a3"/>
+        <w:numPr>
+          <w:ilvl w:val="0"/>
+          <w:numId w:val="4"/>
+        </w:numPr>
+        <w:ind w:firstLineChars="0"/>
+      </w:pPr>
+      <w:r>
+        <w:t>GROUP</w:t>
+      </w:r>
+      <w:r>
+        <w:rPr>
+          <w:rFonts w:hint="eastAsia"/>
+        </w:rPr>
+        <w:t>+</w:t>
+      </w:r>
+      <w:r>
+        <w:rPr>
+          <w:rFonts w:hint="eastAsia"/>
+        </w:rPr>
+        <w:t>AGG</w:t>
+      </w:r>
+      <w:r>
+        <w:t>R</w:t>
+      </w:r>
+      <w:r>
+        <w:rPr>
+          <w:rFonts w:hint="eastAsia"/>
+        </w:rPr>
+        <w:t>，</w:t>
+      </w:r>
+      <w:r>
+        <w:rPr>
+          <w:rFonts w:hint="eastAsia"/>
+        </w:rPr>
+        <w:t>会</w:t>
+      </w:r>
+      <w:r>
+        <w:rPr>
+          <w:rFonts w:hint="eastAsia"/>
+        </w:rPr>
+        <w:t>产生新行</w:t>
+      </w:r>
+      <w:r>
+        <w:rPr>
+          <w:rFonts w:hint="eastAsia"/>
+        </w:rPr>
+        <w:t>，</w:t>
+      </w:r>
+      <w:r>
+        <w:rPr>
+          <w:rFonts w:hint="eastAsia"/>
+        </w:rPr>
+        <w:t>全部</w:t>
+      </w:r>
+      <w:r>
+        <w:rPr>
+          <w:rFonts w:hint="eastAsia"/>
+        </w:rPr>
+        <w:t>输出</w:t>
+      </w:r>
+    </w:p>
+    <w:p>
+      <w:pPr>
+        <w:pStyle w:val="a3"/>
+        <w:numPr>
+          <w:ilvl w:val="0"/>
+          <w:numId w:val="4"/>
+        </w:numPr>
+        <w:ind w:firstLineChars="0"/>
+      </w:pPr>
+      <w:r>
+        <w:rPr>
+          <w:rFonts w:hint="eastAsia"/>
+        </w:rPr>
+        <w:t>AGGR</w:t>
+      </w:r>
+      <w:r>
+        <w:rPr>
+          <w:rFonts w:hint="eastAsia"/>
+        </w:rPr>
+        <w:t>，会</w:t>
+      </w:r>
+      <w:r>
+        <w:rPr>
+          <w:rFonts w:hint="eastAsia"/>
+        </w:rPr>
+        <w:t>产生一个新行</w:t>
+      </w:r>
+      <w:bookmarkStart w:id="0" w:name="_GoBack"/>
+      <w:bookmarkEnd w:id="0"/>
+    </w:p>
+    <w:p>
+      <w:pPr>
+        <w:pStyle w:val="a3"/>
+        <w:numPr>
+          <w:ilvl w:val="0"/>
+          <w:numId w:val="4"/>
+        </w:numPr>
+        <w:ind w:firstLineChars="0"/>
+      </w:pPr>
+      <w:r>
+        <w:rPr>
+          <w:rFonts w:hint="eastAsia"/>
+        </w:rPr>
+        <w:t>SORT</w:t>
+      </w:r>
+      <w:r>
+        <w:rPr>
+          <w:rFonts w:hint="eastAsia"/>
+        </w:rPr>
+        <w:t>，改变顺序</w:t>
+      </w:r>
+      <w:r>
+        <w:rPr>
+          <w:rFonts w:hint="eastAsia"/>
+        </w:rPr>
+        <w:t>，全部输出；</w:t>
+      </w:r>
+    </w:p>
+    <w:p>
+      <w:pPr>
+        <w:pStyle w:val="a3"/>
+        <w:numPr>
+          <w:ilvl w:val="0"/>
+          <w:numId w:val="4"/>
+        </w:numPr>
+        <w:ind w:firstLineChars="0"/>
+      </w:pPr>
+      <w:r>
+        <w:rPr>
+          <w:rFonts w:hint="eastAsia"/>
+        </w:rPr>
+        <w:t xml:space="preserve">JOIN </w:t>
+      </w:r>
+      <w:r>
+        <w:t>会重新排列组合</w:t>
+      </w:r>
+      <w:r>
+        <w:rPr>
+          <w:rFonts w:hint="eastAsia"/>
+        </w:rPr>
+        <w:t>，</w:t>
+      </w:r>
+      <w:r>
+        <w:t>改变输出</w:t>
+      </w:r>
+      <w:r>
+        <w:rPr>
+          <w:rFonts w:hint="eastAsia"/>
+        </w:rPr>
+        <w:t>，可能多也可能少</w:t>
+      </w:r>
+      <w:r>
+        <w:rPr>
+          <w:rFonts w:hint="eastAsia"/>
+        </w:rPr>
+        <w:t>；</w:t>
+      </w:r>
+    </w:p>
+    <w:p>
+      <w:pPr>
+        <w:rPr>
+          <w:rFonts w:hint="eastAsia"/>
+        </w:rPr>
+      </w:pPr>
+    </w:p>
+    <w:p>
+      <w:pPr>
+        <w:rPr>
+          <w:rFonts w:hint="eastAsia"/>
+        </w:rPr>
+      </w:pPr>
+      <w:r>
+        <w:rPr>
+          <w:rFonts w:hint="eastAsia"/>
+        </w:rPr>
+        <w:lastRenderedPageBreak/>
+        <w:t>结论：虽然</w:t>
+      </w:r>
+      <w:r>
+        <w:rPr>
+          <w:rFonts w:hint="eastAsia"/>
+        </w:rPr>
+        <w:t>输出范围【</w:t>
+      </w:r>
+      <w:r>
+        <w:rPr>
+          <w:rFonts w:hint="eastAsia"/>
+        </w:rPr>
+        <w:t>0</w:t>
+      </w:r>
+      <w:r>
+        <w:rPr>
+          <w:rFonts w:hint="eastAsia"/>
+        </w:rPr>
+        <w:t>，</w:t>
+      </w:r>
+      <w:r>
+        <w:rPr>
+          <w:rFonts w:hint="eastAsia"/>
+        </w:rPr>
+        <w:t>1024</w:t>
+      </w:r>
+      <w:r>
+        <w:rPr>
+          <w:rFonts w:hint="eastAsia"/>
+        </w:rPr>
+        <w:t>】的方案比较简单</w:t>
+      </w:r>
+      <w:r>
+        <w:rPr>
+          <w:rFonts w:hint="eastAsia"/>
+        </w:rPr>
+        <w:t>，</w:t>
+      </w:r>
+      <w:r>
+        <w:rPr>
+          <w:rFonts w:hint="eastAsia"/>
+        </w:rPr>
+        <w:t>但</w:t>
+      </w:r>
+      <w:r>
+        <w:rPr>
+          <w:rFonts w:hint="eastAsia"/>
+        </w:rPr>
+        <w:t>输出的个数比较少，</w:t>
+      </w:r>
+      <w:r>
+        <w:rPr>
+          <w:rFonts w:hint="eastAsia"/>
+        </w:rPr>
+        <w:t>性能会有一些影响，</w:t>
+      </w:r>
+      <w:r>
+        <w:rPr>
+          <w:rFonts w:hint="eastAsia"/>
+        </w:rPr>
+        <w:t>而且</w:t>
+      </w:r>
+      <w:r>
+        <w:rPr>
+          <w:rFonts w:hint="eastAsia"/>
+        </w:rPr>
+        <w:t>实际上主要是</w:t>
+      </w:r>
+      <w:r>
+        <w:rPr>
+          <w:rFonts w:hint="eastAsia"/>
+        </w:rPr>
+        <w:t>WHERE</w:t>
+      </w:r>
+      <w:r>
+        <w:rPr>
+          <w:rFonts w:hint="eastAsia"/>
+        </w:rPr>
+        <w:t>和类似操作</w:t>
+      </w:r>
+      <w:r>
+        <w:rPr>
+          <w:rFonts w:hint="eastAsia"/>
+        </w:rPr>
+        <w:t>涉及到相关的</w:t>
+      </w:r>
+      <w:r>
+        <w:rPr>
+          <w:rFonts w:hint="eastAsia"/>
+        </w:rPr>
+        <w:t>问题，其他的不需要特殊处理；</w:t>
+      </w:r>
+      <w:r>
+        <w:rPr>
+          <w:rFonts w:hint="eastAsia"/>
+        </w:rPr>
+        <w:t>因此采用固定</w:t>
+      </w:r>
+      <w:r>
+        <w:rPr>
+          <w:rFonts w:hint="eastAsia"/>
+        </w:rPr>
+        <w:t>1024</w:t>
+      </w:r>
+      <w:r>
+        <w:rPr>
+          <w:rFonts w:hint="eastAsia"/>
+        </w:rPr>
+        <w:t>的方案；</w:t>
+      </w:r>
+    </w:p>
+    <w:p/>
+    <w:p>
+      <w:pPr>
+        <w:pStyle w:val="2"/>
+      </w:pPr>
+      <w:r>
         <w:rPr>
           <w:rFonts w:hint="eastAsia"/>
         </w:rPr>
@@ -2132,7 +2725,6 @@
         <w:pStyle w:val="2"/>
       </w:pPr>
       <w:r>
-        <w:lastRenderedPageBreak/>
         <w:t>关于顺序取值和随机取值</w:t>
       </w:r>
     </w:p>
@@ -2461,6 +3053,7 @@
         <w:ind w:left="420" w:firstLineChars="0" w:firstLine="0"/>
       </w:pPr>
       <w:r>
+        <w:lastRenderedPageBreak/>
         <w:t>而对于</w:t>
       </w:r>
       <w:r>
@@ -3037,14 +3630,7 @@
         <w:rPr>
           <w:rFonts w:hint="eastAsia"/>
         </w:rPr>
-        <w:t>双向链表</w:t>
-      </w:r>
-      <w:r>
-        <w:rPr>
-          <w:rFonts w:hint="eastAsia"/>
-        </w:rPr>
-        <w:lastRenderedPageBreak/>
-        <w:t>的目的在于快速合并页面；</w:t>
+        <w:t>双向链表的目的在于快速合并页面；</w:t>
       </w:r>
     </w:p>
     <w:p>
@@ -3173,11 +3759,6 @@
       </w:r>
     </w:p>
     <w:p>
-      <w:pPr>
-        <w:rPr>
-          <w:rFonts w:hint="eastAsia"/>
-        </w:rPr>
-      </w:pPr>
       <w:r>
         <w:rPr>
           <w:rFonts w:hint="eastAsia"/>
@@ -3250,11 +3831,6 @@
     </w:p>
     <w:p/>
     <w:p>
-      <w:pPr>
-        <w:rPr>
-          <w:rFonts w:hint="eastAsia"/>
-        </w:rPr>
-      </w:pPr>
       <w:r>
         <w:rPr>
           <w:rFonts w:hint="eastAsia"/>
@@ -3291,8 +3867,6 @@
       <w:r>
         <w:t>每个空闲链表的大小超过阈值时就立即释放，否则只是归还到空闲列表；</w:t>
       </w:r>
-      <w:bookmarkStart w:id="0" w:name="_GoBack"/>
-      <w:bookmarkEnd w:id="0"/>
     </w:p>
     <w:sectPr>
       <w:pgSz w:w="11906" w:h="16838"/>
@@ -3396,16 +3970,16 @@
     </w:lvl>
   </w:abstractNum>
   <w:abstractNum w:abstractNumId="1">
-    <w:nsid w:val="2F994AFF"/>
+    <w:nsid w:val="2C341210"/>
     <w:multiLevelType w:val="hybridMultilevel"/>
-    <w:tmpl w:val="AA12211C"/>
+    <w:tmpl w:val="627486AA"/>
     <w:lvl w:ilvl="0" w:tplc="04090001">
       <w:start w:val="1"/>
       <w:numFmt w:val="bullet"/>
       <w:lvlText w:val=""/>
       <w:lvlJc w:val="left"/>
       <w:pPr>
-        <w:ind w:left="780" w:hanging="420"/>
+        <w:ind w:left="420" w:hanging="420"/>
       </w:pPr>
       <w:rPr>
         <w:rFonts w:ascii="Wingdings" w:hAnsi="Wingdings" w:hint="default"/>
@@ -3417,7 +3991,7 @@
       <w:lvlText w:val=""/>
       <w:lvlJc w:val="left"/>
       <w:pPr>
-        <w:ind w:left="1200" w:hanging="420"/>
+        <w:ind w:left="840" w:hanging="420"/>
       </w:pPr>
       <w:rPr>
         <w:rFonts w:ascii="Wingdings" w:hAnsi="Wingdings" w:hint="default"/>
@@ -3429,7 +4003,7 @@
       <w:lvlText w:val=""/>
       <w:lvlJc w:val="left"/>
       <w:pPr>
-        <w:ind w:left="1620" w:hanging="420"/>
+        <w:ind w:left="1260" w:hanging="420"/>
       </w:pPr>
       <w:rPr>
         <w:rFonts w:ascii="Wingdings" w:hAnsi="Wingdings" w:hint="default"/>
@@ -3441,7 +4015,7 @@
       <w:lvlText w:val=""/>
       <w:lvlJc w:val="left"/>
       <w:pPr>
-        <w:ind w:left="2040" w:hanging="420"/>
+        <w:ind w:left="1680" w:hanging="420"/>
       </w:pPr>
       <w:rPr>
         <w:rFonts w:ascii="Wingdings" w:hAnsi="Wingdings" w:hint="default"/>
@@ -3453,7 +4027,7 @@
       <w:lvlText w:val=""/>
       <w:lvlJc w:val="left"/>
       <w:pPr>
-        <w:ind w:left="2460" w:hanging="420"/>
+        <w:ind w:left="2100" w:hanging="420"/>
       </w:pPr>
       <w:rPr>
         <w:rFonts w:ascii="Wingdings" w:hAnsi="Wingdings" w:hint="default"/>
@@ -3465,7 +4039,7 @@
       <w:lvlText w:val=""/>
       <w:lvlJc w:val="left"/>
       <w:pPr>
-        <w:ind w:left="2880" w:hanging="420"/>
+        <w:ind w:left="2520" w:hanging="420"/>
       </w:pPr>
       <w:rPr>
         <w:rFonts w:ascii="Wingdings" w:hAnsi="Wingdings" w:hint="default"/>
@@ -3477,7 +4051,7 @@
       <w:lvlText w:val=""/>
       <w:lvlJc w:val="left"/>
       <w:pPr>
-        <w:ind w:left="3300" w:hanging="420"/>
+        <w:ind w:left="2940" w:hanging="420"/>
       </w:pPr>
       <w:rPr>
         <w:rFonts w:ascii="Wingdings" w:hAnsi="Wingdings" w:hint="default"/>
@@ -3489,7 +4063,7 @@
       <w:lvlText w:val=""/>
       <w:lvlJc w:val="left"/>
       <w:pPr>
-        <w:ind w:left="3720" w:hanging="420"/>
+        <w:ind w:left="3360" w:hanging="420"/>
       </w:pPr>
       <w:rPr>
         <w:rFonts w:ascii="Wingdings" w:hAnsi="Wingdings" w:hint="default"/>
@@ -3501,7 +4075,7 @@
       <w:lvlText w:val=""/>
       <w:lvlJc w:val="left"/>
       <w:pPr>
-        <w:ind w:left="4140" w:hanging="420"/>
+        <w:ind w:left="3780" w:hanging="420"/>
       </w:pPr>
       <w:rPr>
         <w:rFonts w:ascii="Wingdings" w:hAnsi="Wingdings" w:hint="default"/>
@@ -3509,16 +4083,16 @@
     </w:lvl>
   </w:abstractNum>
   <w:abstractNum w:abstractNumId="2">
-    <w:nsid w:val="6A9F308E"/>
+    <w:nsid w:val="2F994AFF"/>
     <w:multiLevelType w:val="hybridMultilevel"/>
-    <w:tmpl w:val="659C8C98"/>
+    <w:tmpl w:val="AA12211C"/>
     <w:lvl w:ilvl="0" w:tplc="04090001">
       <w:start w:val="1"/>
       <w:numFmt w:val="bullet"/>
       <w:lvlText w:val=""/>
       <w:lvlJc w:val="left"/>
       <w:pPr>
-        <w:ind w:left="420" w:hanging="420"/>
+        <w:ind w:left="780" w:hanging="420"/>
       </w:pPr>
       <w:rPr>
         <w:rFonts w:ascii="Wingdings" w:hAnsi="Wingdings" w:hint="default"/>
@@ -3530,7 +4104,7 @@
       <w:lvlText w:val=""/>
       <w:lvlJc w:val="left"/>
       <w:pPr>
-        <w:ind w:left="840" w:hanging="420"/>
+        <w:ind w:left="1200" w:hanging="420"/>
       </w:pPr>
       <w:rPr>
         <w:rFonts w:ascii="Wingdings" w:hAnsi="Wingdings" w:hint="default"/>
@@ -3542,7 +4116,7 @@
       <w:lvlText w:val=""/>
       <w:lvlJc w:val="left"/>
       <w:pPr>
-        <w:ind w:left="1260" w:hanging="420"/>
+        <w:ind w:left="1620" w:hanging="420"/>
       </w:pPr>
       <w:rPr>
         <w:rFonts w:ascii="Wingdings" w:hAnsi="Wingdings" w:hint="default"/>
@@ -3554,7 +4128,7 @@
       <w:lvlText w:val=""/>
       <w:lvlJc w:val="left"/>
       <w:pPr>
-        <w:ind w:left="1680" w:hanging="420"/>
+        <w:ind w:left="2040" w:hanging="420"/>
       </w:pPr>
       <w:rPr>
         <w:rFonts w:ascii="Wingdings" w:hAnsi="Wingdings" w:hint="default"/>
@@ -3566,7 +4140,7 @@
       <w:lvlText w:val=""/>
       <w:lvlJc w:val="left"/>
       <w:pPr>
-        <w:ind w:left="2100" w:hanging="420"/>
+        <w:ind w:left="2460" w:hanging="420"/>
       </w:pPr>
       <w:rPr>
         <w:rFonts w:ascii="Wingdings" w:hAnsi="Wingdings" w:hint="default"/>
@@ -3578,7 +4152,7 @@
       <w:lvlText w:val=""/>
       <w:lvlJc w:val="left"/>
       <w:pPr>
-        <w:ind w:left="2520" w:hanging="420"/>
+        <w:ind w:left="2880" w:hanging="420"/>
       </w:pPr>
       <w:rPr>
         <w:rFonts w:ascii="Wingdings" w:hAnsi="Wingdings" w:hint="default"/>
@@ -3590,7 +4164,7 @@
       <w:lvlText w:val=""/>
       <w:lvlJc w:val="left"/>
       <w:pPr>
-        <w:ind w:left="2940" w:hanging="420"/>
+        <w:ind w:left="3300" w:hanging="420"/>
       </w:pPr>
       <w:rPr>
         <w:rFonts w:ascii="Wingdings" w:hAnsi="Wingdings" w:hint="default"/>
@@ -3602,7 +4176,7 @@
       <w:lvlText w:val=""/>
       <w:lvlJc w:val="left"/>
       <w:pPr>
-        <w:ind w:left="3360" w:hanging="420"/>
+        <w:ind w:left="3720" w:hanging="420"/>
       </w:pPr>
       <w:rPr>
         <w:rFonts w:ascii="Wingdings" w:hAnsi="Wingdings" w:hint="default"/>
@@ -3614,6 +4188,119 @@
       <w:lvlText w:val=""/>
       <w:lvlJc w:val="left"/>
       <w:pPr>
+        <w:ind w:left="4140" w:hanging="420"/>
+      </w:pPr>
+      <w:rPr>
+        <w:rFonts w:ascii="Wingdings" w:hAnsi="Wingdings" w:hint="default"/>
+      </w:rPr>
+    </w:lvl>
+  </w:abstractNum>
+  <w:abstractNum w:abstractNumId="3">
+    <w:nsid w:val="6A9F308E"/>
+    <w:multiLevelType w:val="hybridMultilevel"/>
+    <w:tmpl w:val="659C8C98"/>
+    <w:lvl w:ilvl="0" w:tplc="04090001">
+      <w:start w:val="1"/>
+      <w:numFmt w:val="bullet"/>
+      <w:lvlText w:val=""/>
+      <w:lvlJc w:val="left"/>
+      <w:pPr>
+        <w:ind w:left="420" w:hanging="420"/>
+      </w:pPr>
+      <w:rPr>
+        <w:rFonts w:ascii="Wingdings" w:hAnsi="Wingdings" w:hint="default"/>
+      </w:rPr>
+    </w:lvl>
+    <w:lvl w:ilvl="1" w:tplc="04090003" w:tentative="1">
+      <w:start w:val="1"/>
+      <w:numFmt w:val="bullet"/>
+      <w:lvlText w:val=""/>
+      <w:lvlJc w:val="left"/>
+      <w:pPr>
+        <w:ind w:left="840" w:hanging="420"/>
+      </w:pPr>
+      <w:rPr>
+        <w:rFonts w:ascii="Wingdings" w:hAnsi="Wingdings" w:hint="default"/>
+      </w:rPr>
+    </w:lvl>
+    <w:lvl w:ilvl="2" w:tplc="04090005" w:tentative="1">
+      <w:start w:val="1"/>
+      <w:numFmt w:val="bullet"/>
+      <w:lvlText w:val=""/>
+      <w:lvlJc w:val="left"/>
+      <w:pPr>
+        <w:ind w:left="1260" w:hanging="420"/>
+      </w:pPr>
+      <w:rPr>
+        <w:rFonts w:ascii="Wingdings" w:hAnsi="Wingdings" w:hint="default"/>
+      </w:rPr>
+    </w:lvl>
+    <w:lvl w:ilvl="3" w:tplc="04090001" w:tentative="1">
+      <w:start w:val="1"/>
+      <w:numFmt w:val="bullet"/>
+      <w:lvlText w:val=""/>
+      <w:lvlJc w:val="left"/>
+      <w:pPr>
+        <w:ind w:left="1680" w:hanging="420"/>
+      </w:pPr>
+      <w:rPr>
+        <w:rFonts w:ascii="Wingdings" w:hAnsi="Wingdings" w:hint="default"/>
+      </w:rPr>
+    </w:lvl>
+    <w:lvl w:ilvl="4" w:tplc="04090003" w:tentative="1">
+      <w:start w:val="1"/>
+      <w:numFmt w:val="bullet"/>
+      <w:lvlText w:val=""/>
+      <w:lvlJc w:val="left"/>
+      <w:pPr>
+        <w:ind w:left="2100" w:hanging="420"/>
+      </w:pPr>
+      <w:rPr>
+        <w:rFonts w:ascii="Wingdings" w:hAnsi="Wingdings" w:hint="default"/>
+      </w:rPr>
+    </w:lvl>
+    <w:lvl w:ilvl="5" w:tplc="04090005" w:tentative="1">
+      <w:start w:val="1"/>
+      <w:numFmt w:val="bullet"/>
+      <w:lvlText w:val=""/>
+      <w:lvlJc w:val="left"/>
+      <w:pPr>
+        <w:ind w:left="2520" w:hanging="420"/>
+      </w:pPr>
+      <w:rPr>
+        <w:rFonts w:ascii="Wingdings" w:hAnsi="Wingdings" w:hint="default"/>
+      </w:rPr>
+    </w:lvl>
+    <w:lvl w:ilvl="6" w:tplc="04090001" w:tentative="1">
+      <w:start w:val="1"/>
+      <w:numFmt w:val="bullet"/>
+      <w:lvlText w:val=""/>
+      <w:lvlJc w:val="left"/>
+      <w:pPr>
+        <w:ind w:left="2940" w:hanging="420"/>
+      </w:pPr>
+      <w:rPr>
+        <w:rFonts w:ascii="Wingdings" w:hAnsi="Wingdings" w:hint="default"/>
+      </w:rPr>
+    </w:lvl>
+    <w:lvl w:ilvl="7" w:tplc="04090003" w:tentative="1">
+      <w:start w:val="1"/>
+      <w:numFmt w:val="bullet"/>
+      <w:lvlText w:val=""/>
+      <w:lvlJc w:val="left"/>
+      <w:pPr>
+        <w:ind w:left="3360" w:hanging="420"/>
+      </w:pPr>
+      <w:rPr>
+        <w:rFonts w:ascii="Wingdings" w:hAnsi="Wingdings" w:hint="default"/>
+      </w:rPr>
+    </w:lvl>
+    <w:lvl w:ilvl="8" w:tplc="04090005" w:tentative="1">
+      <w:start w:val="1"/>
+      <w:numFmt w:val="bullet"/>
+      <w:lvlText w:val=""/>
+      <w:lvlJc w:val="left"/>
+      <w:pPr>
         <w:ind w:left="3780" w:hanging="420"/>
       </w:pPr>
       <w:rPr>
@@ -3622,12 +4309,15 @@
     </w:lvl>
   </w:abstractNum>
   <w:num w:numId="1">
-    <w:abstractNumId w:val="2"/>
+    <w:abstractNumId w:val="3"/>
   </w:num>
   <w:num w:numId="2">
     <w:abstractNumId w:val="0"/>
   </w:num>
   <w:num w:numId="3">
+    <w:abstractNumId w:val="2"/>
+  </w:num>
+  <w:num w:numId="4">
     <w:abstractNumId w:val="1"/>
   </w:num>
 </w:numbering>
@@ -4076,7 +4766,6 @@
   <w:style w:type="character" w:default="1" w:styleId="a0">
     <w:name w:val="Default Paragraph Font"/>
     <w:uiPriority w:val="1"/>
-    <w:semiHidden/>
     <w:unhideWhenUsed/>
   </w:style>
   <w:style w:type="table" w:default="1" w:styleId="a1">
@@ -4407,7 +5096,7 @@
 </file>
 
 <file path=customXml/itemProps1.xml><?xml version="1.0" encoding="utf-8"?>
-<ds:datastoreItem xmlns:ds="http://schemas.openxmlformats.org/officeDocument/2006/customXml" ds:itemID="{407D05CB-66E3-4DF7-83FC-144ACECF849D}">
+<ds:datastoreItem xmlns:ds="http://schemas.openxmlformats.org/officeDocument/2006/customXml" ds:itemID="{29965795-196B-4A43-AB73-C8727F0575B0}">
   <ds:schemaRefs>
     <ds:schemaRef ds:uri="http://schemas.openxmlformats.org/officeDocument/2006/bibliography"/>
   </ds:schemaRefs>

--- a/doc/thor notes.docx
+++ b/doc/thor notes.docx
@@ -1807,19 +1807,7 @@
         <w:rPr>
           <w:rFonts w:hint="eastAsia"/>
         </w:rPr>
-        <w:t>除了</w:t>
-      </w:r>
-      <w:r>
-        <w:rPr>
-          <w:rFonts w:hint="eastAsia"/>
-        </w:rPr>
-        <w:t>最后一个段</w:t>
-      </w:r>
-      <w:r>
-        <w:rPr>
-          <w:rFonts w:hint="eastAsia"/>
-        </w:rPr>
-        <w:t>，</w:t>
+        <w:t>除了最后一个段，</w:t>
       </w:r>
       <w:r>
         <w:rPr>
@@ -1891,13 +1879,7 @@
         <w:t>。</w:t>
       </w:r>
     </w:p>
-    <w:p>
-      <w:pPr>
-        <w:rPr>
-          <w:rFonts w:hint="eastAsia"/>
-        </w:rPr>
-      </w:pPr>
-    </w:p>
+    <w:p/>
     <w:p>
       <w:r>
         <w:rPr>
@@ -1939,13 +1921,7 @@
         <w:t>，每次数据的都不固定</w:t>
       </w:r>
     </w:p>
-    <w:p>
-      <w:pPr>
-        <w:rPr>
-          <w:rFonts w:hint="eastAsia"/>
-        </w:rPr>
-      </w:pPr>
-    </w:p>
+    <w:p/>
     <w:p>
       <w:r>
         <w:rPr>
@@ -1987,9 +1963,6 @@
           <w:numId w:val="4"/>
         </w:numPr>
         <w:ind w:firstLineChars="0"/>
-        <w:rPr>
-          <w:rFonts w:hint="eastAsia"/>
-        </w:rPr>
       </w:pPr>
       <w:r>
         <w:rPr>
@@ -2012,9 +1985,6 @@
           <w:numId w:val="4"/>
         </w:numPr>
         <w:ind w:firstLineChars="0"/>
-        <w:rPr>
-          <w:rFonts w:hint="eastAsia"/>
-        </w:rPr>
       </w:pPr>
       <w:r>
         <w:rPr>
@@ -2026,13 +1996,7 @@
         <w:rPr>
           <w:rFonts w:hint="eastAsia"/>
         </w:rPr>
-        <w:t>，</w:t>
-      </w:r>
-      <w:r>
-        <w:rPr>
-          <w:rFonts w:hint="eastAsia"/>
-        </w:rPr>
-        <w:t>会减少数据集合</w:t>
+        <w:t>，会减少数据集合</w:t>
       </w:r>
     </w:p>
     <w:p>
@@ -2043,9 +2007,6 @@
           <w:numId w:val="4"/>
         </w:numPr>
         <w:ind w:firstLineChars="0"/>
-        <w:rPr>
-          <w:rFonts w:hint="eastAsia"/>
-        </w:rPr>
       </w:pPr>
       <w:r>
         <w:t>DISTINCE</w:t>
@@ -2160,8 +2121,6 @@
         </w:rPr>
         <w:t>产生一个新行</w:t>
       </w:r>
-      <w:bookmarkStart w:id="0" w:name="_GoBack"/>
-      <w:bookmarkEnd w:id="0"/>
     </w:p>
     <w:p>
       <w:pPr>
@@ -2231,19 +2190,8 @@
         <w:t>；</w:t>
       </w:r>
     </w:p>
-    <w:p>
-      <w:pPr>
-        <w:rPr>
-          <w:rFonts w:hint="eastAsia"/>
-        </w:rPr>
-      </w:pPr>
-    </w:p>
-    <w:p>
-      <w:pPr>
-        <w:rPr>
-          <w:rFonts w:hint="eastAsia"/>
-        </w:rPr>
-      </w:pPr>
+    <w:p/>
+    <w:p>
       <w:r>
         <w:rPr>
           <w:rFonts w:hint="eastAsia"/>
@@ -3867,6 +3815,213 @@
       <w:r>
         <w:t>每个空闲链表的大小超过阈值时就立即释放，否则只是归还到空闲列表；</w:t>
       </w:r>
+    </w:p>
+    <w:p/>
+    <w:p>
+      <w:pPr>
+        <w:pStyle w:val="2"/>
+      </w:pPr>
+      <w:r>
+        <w:t>关于字符串</w:t>
+      </w:r>
+      <w:r>
+        <w:t>的设计</w:t>
+      </w:r>
+    </w:p>
+    <w:p>
+      <w:r>
+        <w:t>字符串分为两种，一个是定长字符串，另外一种则是变长字符串；</w:t>
+      </w:r>
+    </w:p>
+    <w:p>
+      <w:r>
+        <w:lastRenderedPageBreak/>
+        <w:t>目前对于</w:t>
+      </w:r>
+      <w:r>
+        <w:t>定义小</w:t>
+      </w:r>
+      <w:r>
+        <w:t>于</w:t>
+      </w:r>
+      <w:r>
+        <w:t>16</w:t>
+      </w:r>
+      <w:r>
+        <w:t>字节（暂定）的字符串，</w:t>
+      </w:r>
+      <w:r>
+        <w:t>设计成类似于</w:t>
+      </w:r>
+      <w:r>
+        <w:t>整型的形式，占用固定的</w:t>
+      </w:r>
+      <w:r>
+        <w:t>16</w:t>
+      </w:r>
+      <w:r>
+        <w:t>字节长度，其他小于</w:t>
+      </w:r>
+      <w:r>
+        <w:t>16</w:t>
+      </w:r>
+      <w:r>
+        <w:t>字节的，则找一个</w:t>
+      </w:r>
+      <w:r>
+        <w:t>2</w:t>
+      </w:r>
+      <w:r>
+        <w:t>整数</w:t>
+      </w:r>
+      <w:proofErr w:type="gramStart"/>
+      <w:r>
+        <w:t>幂</w:t>
+      </w:r>
+      <w:proofErr w:type="gramEnd"/>
+      <w:r>
+        <w:t>的长度存储；这个是最简单一种形式；</w:t>
+      </w:r>
+    </w:p>
+    <w:p/>
+    <w:p>
+      <w:r>
+        <w:t>对于变长字符串，</w:t>
+      </w:r>
+      <w:r>
+        <w:t>则无法使用这样的方式存储，</w:t>
+      </w:r>
+      <w:r>
+        <w:t>比较浪费空间，另外</w:t>
+      </w:r>
+      <w:r>
+        <w:t>对于对齐的设计也比较</w:t>
+      </w:r>
+      <w:r>
+        <w:t>困难。</w:t>
+      </w:r>
+      <w:r>
+        <w:t>因此变长字符串采用另外一种设计，</w:t>
+      </w:r>
+      <w:r>
+        <w:t>即</w:t>
+      </w:r>
+      <w:r>
+        <w:t>列的结构使用定长的指针（也可以是类似句柄的定长数据类型</w:t>
+      </w:r>
+      <w:r>
+        <w:rPr>
+          <w:rFonts w:hint="eastAsia"/>
+        </w:rPr>
+        <w:t>），通过指针可以找到数据的真正位置，</w:t>
+      </w:r>
+      <w:r>
+        <w:rPr>
+          <w:rFonts w:hint="eastAsia"/>
+        </w:rPr>
+        <w:t>而变长字符串的数据，使用连续堆的方式紧凑存放</w:t>
+      </w:r>
+      <w:r>
+        <w:rPr>
+          <w:rFonts w:hint="eastAsia"/>
+        </w:rPr>
+        <w:t>。</w:t>
+      </w:r>
+    </w:p>
+    <w:p/>
+    <w:p>
+      <w:pPr>
+        <w:rPr>
+          <w:rFonts w:hint="eastAsia"/>
+        </w:rPr>
+      </w:pPr>
+      <w:r>
+        <w:t>则当出线空洞</w:t>
+      </w:r>
+      <w:r>
+        <w:t>时，需要标记</w:t>
+      </w:r>
+      <w:r>
+        <w:t>删除行，</w:t>
+      </w:r>
+      <w:r>
+        <w:t>需要增加</w:t>
+      </w:r>
+      <w:r>
+        <w:t>《</w:t>
+      </w:r>
+      <w:r>
+        <w:t>删除</w:t>
+      </w:r>
+      <w:r>
+        <w:t>列</w:t>
+      </w:r>
+      <w:r>
+        <w:t>》</w:t>
+      </w:r>
+      <w:r>
+        <w:t>，</w:t>
+      </w:r>
+      <w:r>
+        <w:t>对于</w:t>
+      </w:r>
+      <w:r>
+        <w:t>变长字符串列，需要设计单独的内存管理，</w:t>
+      </w:r>
+      <w:r>
+        <w:t>继承自</w:t>
+      </w:r>
+      <w:r>
+        <w:rPr>
+          <w:rFonts w:hint="eastAsia"/>
+        </w:rPr>
+        <w:t>BUDDY</w:t>
+      </w:r>
+      <w:r>
+        <w:rPr>
+          <w:rFonts w:hint="eastAsia"/>
+        </w:rPr>
+        <w:t>的内存管理算法；</w:t>
+      </w:r>
+      <w:r>
+        <w:rPr>
+          <w:rFonts w:hint="eastAsia"/>
+        </w:rPr>
+        <w:t>使用最大的页面申请内存，</w:t>
+      </w:r>
+      <w:r>
+        <w:rPr>
+          <w:rFonts w:hint="eastAsia"/>
+        </w:rPr>
+        <w:t>采用页内双向链表进行管理；</w:t>
+      </w:r>
+      <w:bookmarkStart w:id="0" w:name="_GoBack"/>
+      <w:bookmarkEnd w:id="0"/>
+    </w:p>
+    <w:p/>
+    <w:p/>
+    <w:p/>
+    <w:p>
+      <w:pPr>
+        <w:rPr>
+          <w:rFonts w:hint="eastAsia"/>
+        </w:rPr>
+      </w:pPr>
+    </w:p>
+    <w:p/>
+    <w:p>
+      <w:pPr>
+        <w:rPr>
+          <w:rFonts w:hint="eastAsia"/>
+        </w:rPr>
+      </w:pPr>
+    </w:p>
+    <w:p>
+      <w:pPr>
+        <w:rPr>
+          <w:rFonts w:hint="eastAsia"/>
+        </w:rPr>
+      </w:pPr>
     </w:p>
     <w:sectPr>
       <w:pgSz w:w="11906" w:h="16838"/>
@@ -4766,6 +4921,7 @@
   <w:style w:type="character" w:default="1" w:styleId="a0">
     <w:name w:val="Default Paragraph Font"/>
     <w:uiPriority w:val="1"/>
+    <w:semiHidden/>
     <w:unhideWhenUsed/>
   </w:style>
   <w:style w:type="table" w:default="1" w:styleId="a1">
@@ -5096,7 +5252,7 @@
 </file>
 
 <file path=customXml/itemProps1.xml><?xml version="1.0" encoding="utf-8"?>
-<ds:datastoreItem xmlns:ds="http://schemas.openxmlformats.org/officeDocument/2006/customXml" ds:itemID="{29965795-196B-4A43-AB73-C8727F0575B0}">
+<ds:datastoreItem xmlns:ds="http://schemas.openxmlformats.org/officeDocument/2006/customXml" ds:itemID="{0F78C6BA-D9A0-4963-AC3F-EC21BA8B006F}">
   <ds:schemaRefs>
     <ds:schemaRef ds:uri="http://schemas.openxmlformats.org/officeDocument/2006/bibliography"/>
   </ds:schemaRefs>

--- a/doc/thor notes.docx
+++ b/doc/thor notes.docx
@@ -2411,6 +2411,131 @@
     </w:p>
     <w:p/>
     <w:p>
+      <w:r>
+        <w:rPr>
+          <w:rFonts w:hint="eastAsia"/>
+        </w:rPr>
+        <w:t>目前</w:t>
+      </w:r>
+      <w:r>
+        <w:t>已经明确</w:t>
+      </w:r>
+      <w:r>
+        <w:t>采用</w:t>
+      </w:r>
+      <w:r>
+        <w:t>行式的结果集</w:t>
+      </w:r>
+      <w:r>
+        <w:rPr>
+          <w:rFonts w:hint="eastAsia"/>
+        </w:rPr>
+        <w:t>，</w:t>
+      </w:r>
+      <w:r>
+        <w:rPr>
+          <w:rFonts w:hint="eastAsia"/>
+        </w:rPr>
+        <w:t>但问题是</w:t>
+      </w:r>
+      <w:r>
+        <w:rPr>
+          <w:rFonts w:hint="eastAsia"/>
+        </w:rPr>
+        <w:t>结果集合是</w:t>
+      </w:r>
+      <w:r>
+        <w:rPr>
+          <w:rFonts w:hint="eastAsia"/>
+        </w:rPr>
+        <w:t>一次生成</w:t>
+      </w:r>
+      <w:r>
+        <w:rPr>
+          <w:rFonts w:hint="eastAsia"/>
+        </w:rPr>
+        <w:t>一批行结果，</w:t>
+      </w:r>
+      <w:r>
+        <w:rPr>
+          <w:rFonts w:hint="eastAsia"/>
+        </w:rPr>
+        <w:t>还是</w:t>
+      </w:r>
+      <w:r>
+        <w:rPr>
+          <w:rFonts w:hint="eastAsia"/>
+        </w:rPr>
+        <w:t>每次</w:t>
+      </w:r>
+      <w:r>
+        <w:rPr>
+          <w:rFonts w:hint="eastAsia"/>
+        </w:rPr>
+        <w:t>生成一条</w:t>
+      </w:r>
+      <w:r>
+        <w:rPr>
+          <w:rFonts w:hint="eastAsia"/>
+        </w:rPr>
+        <w:t>？</w:t>
+      </w:r>
+    </w:p>
+    <w:p>
+      <w:r>
+        <w:rPr>
+          <w:rFonts w:hint="eastAsia"/>
+        </w:rPr>
+        <w:t>初步的方案是一次生成一批，</w:t>
+      </w:r>
+      <w:r>
+        <w:rPr>
+          <w:rFonts w:hint="eastAsia"/>
+        </w:rPr>
+        <w:t>这样</w:t>
+      </w:r>
+      <w:r>
+        <w:rPr>
+          <w:rFonts w:hint="eastAsia"/>
+        </w:rPr>
+        <w:t>可能会</w:t>
+      </w:r>
+      <w:r>
+        <w:rPr>
+          <w:rFonts w:hint="eastAsia"/>
+        </w:rPr>
+        <w:t>浪费一些拷贝动作</w:t>
+      </w:r>
+      <w:r>
+        <w:rPr>
+          <w:rFonts w:hint="eastAsia"/>
+        </w:rPr>
+        <w:t>；</w:t>
+      </w:r>
+    </w:p>
+    <w:p>
+      <w:pPr>
+        <w:rPr>
+          <w:rFonts w:hint="eastAsia"/>
+        </w:rPr>
+      </w:pPr>
+      <w:r>
+        <w:t>但是性能上不见得会比</w:t>
+      </w:r>
+      <w:r>
+        <w:t>一次一条的低</w:t>
+      </w:r>
+      <w:r>
+        <w:rPr>
+          <w:rFonts w:hint="eastAsia"/>
+        </w:rPr>
+        <w:t>；</w:t>
+      </w:r>
+      <w:bookmarkStart w:id="0" w:name="_GoBack"/>
+      <w:bookmarkEnd w:id="0"/>
+    </w:p>
+    <w:p/>
+    <w:p>
       <w:pPr>
         <w:pStyle w:val="2"/>
       </w:pPr>
@@ -2786,6 +2911,7 @@
       </w:pPr>
       <w:proofErr w:type="gramStart"/>
       <w:r>
+        <w:lastRenderedPageBreak/>
         <w:t>对于列存表</w:t>
       </w:r>
       <w:proofErr w:type="gramEnd"/>
@@ -3001,7 +3127,6 @@
         <w:ind w:left="420" w:firstLineChars="0" w:firstLine="0"/>
       </w:pPr>
       <w:r>
-        <w:lastRenderedPageBreak/>
         <w:t>而对于</w:t>
       </w:r>
       <w:r>
@@ -3822,6 +3947,7 @@
         <w:pStyle w:val="2"/>
       </w:pPr>
       <w:r>
+        <w:lastRenderedPageBreak/>
         <w:t>关于字符串</w:t>
       </w:r>
       <w:r>
@@ -3835,7 +3961,6 @@
     </w:p>
     <w:p>
       <w:r>
-        <w:lastRenderedPageBreak/>
         <w:t>目前对于</w:t>
       </w:r>
       <w:r>
@@ -3930,11 +4055,6 @@
     </w:p>
     <w:p/>
     <w:p>
-      <w:pPr>
-        <w:rPr>
-          <w:rFonts w:hint="eastAsia"/>
-        </w:rPr>
-      </w:pPr>
       <w:r>
         <w:t>则当出线空洞</w:t>
       </w:r>
@@ -3995,34 +4115,14 @@
         </w:rPr>
         <w:t>采用页内双向链表进行管理；</w:t>
       </w:r>
-      <w:bookmarkStart w:id="0" w:name="_GoBack"/>
-      <w:bookmarkEnd w:id="0"/>
     </w:p>
     <w:p/>
     <w:p/>
     <w:p/>
-    <w:p>
-      <w:pPr>
-        <w:rPr>
-          <w:rFonts w:hint="eastAsia"/>
-        </w:rPr>
-      </w:pPr>
-    </w:p>
     <w:p/>
-    <w:p>
-      <w:pPr>
-        <w:rPr>
-          <w:rFonts w:hint="eastAsia"/>
-        </w:rPr>
-      </w:pPr>
-    </w:p>
-    <w:p>
-      <w:pPr>
-        <w:rPr>
-          <w:rFonts w:hint="eastAsia"/>
-        </w:rPr>
-      </w:pPr>
-    </w:p>
+    <w:p/>
+    <w:p/>
+    <w:p/>
     <w:sectPr>
       <w:pgSz w:w="11906" w:h="16838"/>
       <w:pgMar w:top="1440" w:right="1800" w:bottom="1440" w:left="1800" w:header="851" w:footer="992" w:gutter="0"/>
@@ -5252,7 +5352,7 @@
 </file>
 
 <file path=customXml/itemProps1.xml><?xml version="1.0" encoding="utf-8"?>
-<ds:datastoreItem xmlns:ds="http://schemas.openxmlformats.org/officeDocument/2006/customXml" ds:itemID="{0F78C6BA-D9A0-4963-AC3F-EC21BA8B006F}">
+<ds:datastoreItem xmlns:ds="http://schemas.openxmlformats.org/officeDocument/2006/customXml" ds:itemID="{C51E30AD-C1DD-4E9B-B425-3097E6EB8DC3}">
   <ds:schemaRefs>
     <ds:schemaRef ds:uri="http://schemas.openxmlformats.org/officeDocument/2006/bibliography"/>
   </ds:schemaRefs>

--- a/doc/thor notes.docx
+++ b/doc/thor notes.docx
@@ -357,15 +357,7 @@
     </w:p>
     <w:p>
       <w:r>
-        <w:t>表达式运算时涉及</w:t>
-      </w:r>
-      <w:proofErr w:type="gramStart"/>
-      <w:r>
-        <w:t>到类型</w:t>
-      </w:r>
-      <w:proofErr w:type="gramEnd"/>
-      <w:r>
-        <w:t>升级的问题</w:t>
+        <w:t>表达式运算时涉及到类型升级的问题</w:t>
       </w:r>
       <w:r>
         <w:rPr>
@@ -594,16 +586,10 @@
         <w:t>?</w:t>
       </w:r>
       <w:r>
-        <w:t xml:space="preserve"> </w:t>
-      </w:r>
-      <w:proofErr w:type="gramStart"/>
-      <w:r>
-        <w:t>double</w:t>
-      </w:r>
-      <w:proofErr w:type="gramEnd"/>
-    </w:p>
-    <w:p>
-      <w:proofErr w:type="gramStart"/>
+        <w:t xml:space="preserve"> double</w:t>
+      </w:r>
+    </w:p>
+    <w:p>
       <w:r>
         <w:rPr>
           <w:rFonts w:hint="eastAsia"/>
@@ -613,7 +599,6 @@
       <w:r>
         <w:t>loat</w:t>
       </w:r>
-      <w:proofErr w:type="gramEnd"/>
       <w:r>
         <w:t xml:space="preserve"> </w:t>
       </w:r>
@@ -1475,44 +1460,19 @@
         <w:t>SEGMENT</w:t>
       </w:r>
       <w:r>
-        <w:t>满的情况，一个是</w:t>
-      </w:r>
-      <w:proofErr w:type="gramStart"/>
-      <w:r>
-        <w:t>针对</w:t>
-      </w:r>
-      <w:r>
-        <w:rPr>
-          <w:rFonts w:hint="eastAsia"/>
-        </w:rPr>
-        <w:t>没</w:t>
-      </w:r>
-      <w:proofErr w:type="gramEnd"/>
-      <w:r>
-        <w:rPr>
-          <w:rFonts w:hint="eastAsia"/>
-        </w:rPr>
-        <w:t>满的</w:t>
-      </w:r>
-      <w:r>
-        <w:rPr>
-          <w:rFonts w:hint="eastAsia"/>
-        </w:rPr>
-        <w:t>情况，运行</w:t>
-      </w:r>
-      <w:proofErr w:type="gramStart"/>
-      <w:r>
-        <w:rPr>
-          <w:rFonts w:hint="eastAsia"/>
-        </w:rPr>
-        <w:t>时判断</w:t>
-      </w:r>
-      <w:proofErr w:type="gramEnd"/>
-      <w:r>
-        <w:rPr>
-          <w:rFonts w:hint="eastAsia"/>
-        </w:rPr>
-        <w:t>是否已经到达最后一段，如果没有则使用前面加速的表达式计算，最后一段则使用动态的计算方式；</w:t>
+        <w:t>满的情况，一个是针对</w:t>
+      </w:r>
+      <w:r>
+        <w:rPr>
+          <w:rFonts w:hint="eastAsia"/>
+        </w:rPr>
+        <w:t>没满的</w:t>
+      </w:r>
+      <w:r>
+        <w:rPr>
+          <w:rFonts w:hint="eastAsia"/>
+        </w:rPr>
+        <w:t>情况，运行时判断是否已经到达最后一段，如果没有则使用前面加速的表达式计算，最后一段则使用动态的计算方式；</w:t>
       </w:r>
     </w:p>
     <w:p/>
@@ -2514,11 +2474,6 @@
       </w:r>
     </w:p>
     <w:p>
-      <w:pPr>
-        <w:rPr>
-          <w:rFonts w:hint="eastAsia"/>
-        </w:rPr>
-      </w:pPr>
       <w:r>
         <w:t>但是性能上不见得会比</w:t>
       </w:r>
@@ -2530,6 +2485,50 @@
           <w:rFonts w:hint="eastAsia"/>
         </w:rPr>
         <w:t>；</w:t>
+      </w:r>
+    </w:p>
+    <w:p/>
+    <w:p>
+      <w:pPr>
+        <w:rPr>
+          <w:rFonts w:hint="eastAsia"/>
+        </w:rPr>
+      </w:pPr>
+      <w:r>
+        <w:t>Group</w:t>
+      </w:r>
+      <w:r>
+        <w:t>的中间结果因为需要上层的表达式可见</w:t>
+      </w:r>
+      <w:r>
+        <w:rPr>
+          <w:rFonts w:hint="eastAsia"/>
+        </w:rPr>
+        <w:t>，</w:t>
+      </w:r>
+      <w:r>
+        <w:t>所以需要</w:t>
+      </w:r>
+      <w:r>
+        <w:t>特殊的表达式节点</w:t>
+      </w:r>
+      <w:r>
+        <w:rPr>
+          <w:rFonts w:hint="eastAsia"/>
+        </w:rPr>
+        <w:t>，</w:t>
+      </w:r>
+      <w:r>
+        <w:t>并且需要产生一个特殊的表定义结构</w:t>
+      </w:r>
+      <w:r>
+        <w:rPr>
+          <w:rFonts w:hint="eastAsia"/>
+        </w:rPr>
+        <w:t>，</w:t>
+      </w:r>
+      <w:r>
+        <w:t>便于表达式节点访问具体的数据</w:t>
       </w:r>
       <w:bookmarkStart w:id="0" w:name="_GoBack"/>
       <w:bookmarkEnd w:id="0"/>
@@ -2556,14 +2555,12 @@
         </w:rPr>
         <w:t>在使用表达式</w:t>
       </w:r>
-      <w:proofErr w:type="gramStart"/>
       <w:r>
         <w:rPr>
           <w:rFonts w:hint="eastAsia"/>
         </w:rPr>
         <w:t>做范围</w:t>
       </w:r>
-      <w:proofErr w:type="gramEnd"/>
       <w:r>
         <w:rPr>
           <w:rFonts w:hint="eastAsia"/>
@@ -2606,7 +2603,6 @@
         </w:rPr>
         <w:t>，</w:t>
       </w:r>
-      <w:proofErr w:type="gramStart"/>
       <w:r>
         <w:rPr>
           <w:rFonts w:hint="eastAsia"/>
@@ -2623,14 +2619,7 @@
         <w:rPr>
           <w:rFonts w:hint="eastAsia"/>
         </w:rPr>
-        <w:t>扫描</w:t>
-      </w:r>
-      <w:proofErr w:type="gramEnd"/>
-      <w:r>
-        <w:rPr>
-          <w:rFonts w:hint="eastAsia"/>
-        </w:rPr>
-        <w:t>，性能</w:t>
+        <w:t>扫描，性能</w:t>
       </w:r>
       <w:r>
         <w:rPr>
@@ -2871,6 +2860,7 @@
         <w:pStyle w:val="2"/>
       </w:pPr>
       <w:r>
+        <w:lastRenderedPageBreak/>
         <w:t>关于内存管理</w:t>
       </w:r>
     </w:p>
@@ -2909,14 +2899,8 @@
         <w:pStyle w:val="a3"/>
         <w:ind w:left="420" w:firstLineChars="0" w:firstLine="0"/>
       </w:pPr>
-      <w:proofErr w:type="gramStart"/>
-      <w:r>
-        <w:lastRenderedPageBreak/>
-        <w:t>对于列存表</w:t>
-      </w:r>
-      <w:proofErr w:type="gramEnd"/>
-      <w:r>
-        <w:t>的内存管理，</w:t>
+      <w:r>
+        <w:t>对于列存表的内存管理，</w:t>
       </w:r>
       <w:r>
         <w:rPr>
@@ -2927,45 +2911,8 @@
       <w:r>
         <w:t>利用率是首要考虑的要素，</w:t>
       </w:r>
-      <w:proofErr w:type="gramStart"/>
-      <w:r>
-        <w:t>由于列存表</w:t>
-      </w:r>
-      <w:proofErr w:type="gramEnd"/>
-      <w:r>
-        <w:t>的数据</w:t>
-      </w:r>
-      <w:proofErr w:type="gramStart"/>
-      <w:r>
-        <w:t>都是以段的</w:t>
-      </w:r>
-      <w:proofErr w:type="gramEnd"/>
-      <w:r>
-        <w:t>方式存储的，</w:t>
-      </w:r>
-      <w:proofErr w:type="gramStart"/>
-      <w:r>
-        <w:t>所以列存表</w:t>
-      </w:r>
-      <w:proofErr w:type="gramEnd"/>
-      <w:r>
-        <w:t>的内存大小</w:t>
-      </w:r>
-      <w:proofErr w:type="gramStart"/>
-      <w:r>
-        <w:t>都是以段的</w:t>
-      </w:r>
-      <w:proofErr w:type="gramEnd"/>
-      <w:r>
-        <w:t>整数</w:t>
-      </w:r>
-      <w:proofErr w:type="gramStart"/>
-      <w:r>
-        <w:t>倍</w:t>
-      </w:r>
-      <w:proofErr w:type="gramEnd"/>
-      <w:r>
-        <w:t>，</w:t>
+      <w:r>
+        <w:t>由于列存表的数据都是以段的方式存储的，所以列存表的内存大小都是以段的整数倍，</w:t>
       </w:r>
       <w:r>
         <w:t>以</w:t>
@@ -3300,11 +3247,9 @@
       <w:r>
         <w:t>可以参考</w:t>
       </w:r>
-      <w:proofErr w:type="spellStart"/>
       <w:r>
         <w:t>linux</w:t>
       </w:r>
-      <w:proofErr w:type="spellEnd"/>
       <w:r>
         <w:t>内核的内存管理算法</w:t>
       </w:r>
@@ -3330,15 +3275,7 @@
         <w:t>(s</w:t>
       </w:r>
       <w:r>
-        <w:t xml:space="preserve">lab, </w:t>
-      </w:r>
-      <w:proofErr w:type="spellStart"/>
-      <w:r>
-        <w:t>slub</w:t>
-      </w:r>
-      <w:proofErr w:type="spellEnd"/>
-      <w:r>
-        <w:t>, slob</w:t>
+        <w:t>lab, slub, slob</w:t>
       </w:r>
       <w:r>
         <w:rPr>
@@ -3397,21 +3334,7 @@
         <w:rPr>
           <w:rFonts w:hint="eastAsia"/>
         </w:rPr>
-        <w:t>的整数</w:t>
-      </w:r>
-      <w:proofErr w:type="gramStart"/>
-      <w:r>
-        <w:rPr>
-          <w:rFonts w:hint="eastAsia"/>
-        </w:rPr>
-        <w:t>幂</w:t>
-      </w:r>
-      <w:proofErr w:type="gramEnd"/>
-      <w:r>
-        <w:rPr>
-          <w:rFonts w:hint="eastAsia"/>
-        </w:rPr>
-        <w:t>的内存需求</w:t>
+        <w:t>的整数幂的内存需求</w:t>
       </w:r>
       <w:r>
         <w:rPr>
@@ -3435,21 +3358,7 @@
         <w:rPr>
           <w:rFonts w:hint="eastAsia"/>
         </w:rPr>
-        <w:t>整数</w:t>
-      </w:r>
-      <w:proofErr w:type="gramStart"/>
-      <w:r>
-        <w:rPr>
-          <w:rFonts w:hint="eastAsia"/>
-        </w:rPr>
-        <w:t>幂</w:t>
-      </w:r>
-      <w:proofErr w:type="gramEnd"/>
-      <w:r>
-        <w:rPr>
-          <w:rFonts w:hint="eastAsia"/>
-        </w:rPr>
-        <w:t>，则存在一定的内存碎片；</w:t>
+        <w:t>整数幂，则存在一定的内存碎片；</w:t>
       </w:r>
       <w:r>
         <w:rPr>
@@ -3571,21 +3480,7 @@
         <w:rPr>
           <w:rFonts w:hint="eastAsia"/>
         </w:rPr>
-        <w:t>比较</w:t>
-      </w:r>
-      <w:proofErr w:type="gramStart"/>
-      <w:r>
-        <w:rPr>
-          <w:rFonts w:hint="eastAsia"/>
-        </w:rPr>
-        <w:t>适合列存的</w:t>
-      </w:r>
-      <w:proofErr w:type="gramEnd"/>
-      <w:r>
-        <w:rPr>
-          <w:rFonts w:hint="eastAsia"/>
-        </w:rPr>
-        <w:t>用法。</w:t>
+        <w:t>比较适合列存的用法。</w:t>
       </w:r>
     </w:p>
     <w:p>
@@ -3884,7 +3779,11 @@
         <w:t>单个</w:t>
       </w:r>
       <w:r>
-        <w:t>页面反复申请释放的话，则</w:t>
+        <w:t>页面</w:t>
+      </w:r>
+      <w:r>
+        <w:lastRenderedPageBreak/>
+        <w:t>反复申请释放的话，则</w:t>
       </w:r>
       <w:r>
         <w:rPr>
@@ -3947,7 +3846,6 @@
         <w:pStyle w:val="2"/>
       </w:pPr>
       <w:r>
-        <w:lastRenderedPageBreak/>
         <w:t>关于字符串</w:t>
       </w:r>
       <w:r>
@@ -3997,15 +3895,7 @@
         <w:t>2</w:t>
       </w:r>
       <w:r>
-        <w:t>整数</w:t>
-      </w:r>
-      <w:proofErr w:type="gramStart"/>
-      <w:r>
-        <w:t>幂</w:t>
-      </w:r>
-      <w:proofErr w:type="gramEnd"/>
-      <w:r>
-        <w:t>的长度存储；这个是最简单一种形式；</w:t>
+        <w:t>整数幂的长度存储；这个是最简单一种形式；</w:t>
       </w:r>
     </w:p>
     <w:p/>
@@ -4118,7 +4008,13 @@
     </w:p>
     <w:p/>
     <w:p/>
-    <w:p/>
+    <w:p>
+      <w:pPr>
+        <w:rPr>
+          <w:rFonts w:hint="eastAsia"/>
+        </w:rPr>
+      </w:pPr>
+    </w:p>
     <w:p/>
     <w:p/>
     <w:p/>
@@ -5352,7 +5248,7 @@
 </file>
 
 <file path=customXml/itemProps1.xml><?xml version="1.0" encoding="utf-8"?>
-<ds:datastoreItem xmlns:ds="http://schemas.openxmlformats.org/officeDocument/2006/customXml" ds:itemID="{C51E30AD-C1DD-4E9B-B425-3097E6EB8DC3}">
+<ds:datastoreItem xmlns:ds="http://schemas.openxmlformats.org/officeDocument/2006/customXml" ds:itemID="{6C3D7FAA-0384-4EB6-9525-361BADD71399}">
   <ds:schemaRefs>
     <ds:schemaRef ds:uri="http://schemas.openxmlformats.org/officeDocument/2006/bibliography"/>
   </ds:schemaRefs>

--- a/doc/thor notes.docx
+++ b/doc/thor notes.docx
@@ -2489,11 +2489,6 @@
     </w:p>
     <w:p/>
     <w:p>
-      <w:pPr>
-        <w:rPr>
-          <w:rFonts w:hint="eastAsia"/>
-        </w:rPr>
-      </w:pPr>
       <w:r>
         <w:t>Group</w:t>
       </w:r>
@@ -2530,8 +2525,6 @@
       <w:r>
         <w:t>便于表达式节点访问具体的数据</w:t>
       </w:r>
-      <w:bookmarkStart w:id="0" w:name="_GoBack"/>
-      <w:bookmarkEnd w:id="0"/>
     </w:p>
     <w:p/>
     <w:p>
@@ -4007,18 +4000,1386 @@
       </w:r>
     </w:p>
     <w:p/>
+    <w:p>
+      <w:pPr>
+        <w:pStyle w:val="2"/>
+      </w:pPr>
+      <w:r>
+        <w:rPr>
+          <w:rFonts w:hint="eastAsia"/>
+        </w:rPr>
+        <w:t>关于</w:t>
+      </w:r>
+      <w:r>
+        <w:t>后台进程</w:t>
+      </w:r>
+    </w:p>
+    <w:p>
+      <w:r>
+        <w:t>进程</w:t>
+      </w:r>
+      <w:r>
+        <w:rPr>
+          <w:rFonts w:hint="eastAsia"/>
+        </w:rPr>
+        <w:t>模型</w:t>
+      </w:r>
+      <w:r>
+        <w:rPr>
+          <w:rFonts w:hint="eastAsia"/>
+        </w:rPr>
+        <w:t>目前</w:t>
+      </w:r>
+      <w:r>
+        <w:t>计划是采取多线程</w:t>
+      </w:r>
+      <w:r>
+        <w:rPr>
+          <w:rFonts w:hint="eastAsia"/>
+        </w:rPr>
+        <w:t>+</w:t>
+      </w:r>
+      <w:r>
+        <w:rPr>
+          <w:rFonts w:hint="eastAsia"/>
+        </w:rPr>
+        <w:t>多</w:t>
+      </w:r>
+      <w:r>
+        <w:t>进程的模型，</w:t>
+      </w:r>
+      <w:r>
+        <w:rPr>
+          <w:rFonts w:hint="eastAsia"/>
+        </w:rPr>
+        <w:t>基于</w:t>
+      </w:r>
+      <w:r>
+        <w:rPr>
+          <w:rFonts w:hint="eastAsia"/>
+        </w:rPr>
+        <w:t>hyper</w:t>
+      </w:r>
+      <w:r>
+        <w:rPr>
+          <w:rFonts w:hint="eastAsia"/>
+        </w:rPr>
+        <w:t>的</w:t>
+      </w:r>
+      <w:r>
+        <w:t>方法</w:t>
+      </w:r>
+      <w:r>
+        <w:t>，更新</w:t>
+      </w:r>
+      <w:r>
+        <w:rPr>
+          <w:rFonts w:hint="eastAsia"/>
+        </w:rPr>
+        <w:t>是</w:t>
+      </w:r>
+      <w:r>
+        <w:t>在</w:t>
+      </w:r>
+      <w:r>
+        <w:rPr>
+          <w:rFonts w:hint="eastAsia"/>
+        </w:rPr>
+        <w:t>主</w:t>
+      </w:r>
+      <w:r>
+        <w:t>进程内完成</w:t>
+      </w:r>
+      <w:r>
+        <w:rPr>
+          <w:rFonts w:hint="eastAsia"/>
+        </w:rPr>
+        <w:t>，</w:t>
+      </w:r>
+      <w:r>
+        <w:t>查询后续可以</w:t>
+      </w:r>
+      <w:r>
+        <w:t>fork</w:t>
+      </w:r>
+      <w:r>
+        <w:t>进程</w:t>
+      </w:r>
+      <w:r>
+        <w:t>+</w:t>
+      </w:r>
+      <w:r>
+        <w:t>线程</w:t>
+      </w:r>
+      <w:r>
+        <w:rPr>
+          <w:rFonts w:hint="eastAsia"/>
+        </w:rPr>
+        <w:t>；当前阶段</w:t>
+      </w:r>
+      <w:r>
+        <w:t>，为了论文的方便，现在都做到一个</w:t>
+      </w:r>
+      <w:r>
+        <w:rPr>
+          <w:rFonts w:hint="eastAsia"/>
+        </w:rPr>
+        <w:t>进程</w:t>
+      </w:r>
+      <w:r>
+        <w:t>里面</w:t>
+      </w:r>
+      <w:r>
+        <w:rPr>
+          <w:rFonts w:hint="eastAsia"/>
+        </w:rPr>
+        <w:t>；</w:t>
+      </w:r>
+    </w:p>
     <w:p/>
     <w:p>
-      <w:pPr>
-        <w:rPr>
-          <w:rFonts w:hint="eastAsia"/>
-        </w:rPr>
-      </w:pPr>
+      <w:r>
+        <w:rPr>
+          <w:rFonts w:hint="eastAsia"/>
+        </w:rPr>
+        <w:t>通讯</w:t>
+      </w:r>
+      <w:r>
+        <w:t>协议</w:t>
+      </w:r>
+      <w:r>
+        <w:rPr>
+          <w:rFonts w:hint="eastAsia"/>
+        </w:rPr>
+        <w:t>，</w:t>
+      </w:r>
+      <w:r>
+        <w:t>计划用</w:t>
+      </w:r>
+      <w:r>
+        <w:t>P</w:t>
+      </w:r>
+      <w:r>
+        <w:t>ostgre</w:t>
+      </w:r>
+      <w:r>
+        <w:t>SQL</w:t>
+      </w:r>
+      <w:r>
+        <w:rPr>
+          <w:rFonts w:hint="eastAsia"/>
+        </w:rPr>
+        <w:t>的</w:t>
+      </w:r>
+      <w:r>
+        <w:t>，</w:t>
+      </w:r>
+      <w:r>
+        <w:rPr>
+          <w:rFonts w:hint="eastAsia"/>
+        </w:rPr>
+        <w:t>因为</w:t>
+      </w:r>
+      <w:r>
+        <w:t>再</w:t>
+      </w:r>
+      <w:r>
+        <w:rPr>
+          <w:rFonts w:hint="eastAsia"/>
+        </w:rPr>
+        <w:t>单独</w:t>
+      </w:r>
+      <w:r>
+        <w:t>设计一个协议意义不大，</w:t>
+      </w:r>
+      <w:r>
+        <w:rPr>
+          <w:rFonts w:hint="eastAsia"/>
+        </w:rPr>
+        <w:t>而且</w:t>
+      </w:r>
+      <w:r>
+        <w:t>使用</w:t>
+      </w:r>
+      <w:r>
+        <w:t>PostgreSQL</w:t>
+      </w:r>
+      <w:r>
+        <w:rPr>
+          <w:rFonts w:hint="eastAsia"/>
+        </w:rPr>
+        <w:t>协议</w:t>
+      </w:r>
+      <w:r>
+        <w:t>的另外一个好处是</w:t>
+      </w:r>
+      <w:r>
+        <w:rPr>
+          <w:rFonts w:hint="eastAsia"/>
+        </w:rPr>
+        <w:t>暂时</w:t>
+      </w:r>
+      <w:r>
+        <w:t>先</w:t>
+      </w:r>
+      <w:r>
+        <w:rPr>
+          <w:rFonts w:hint="eastAsia"/>
+        </w:rPr>
+        <w:t>用</w:t>
+      </w:r>
+      <w:r>
+        <w:t>PostgreSQL</w:t>
+      </w:r>
+      <w:r>
+        <w:t>的客户端，避免</w:t>
+      </w:r>
+      <w:r>
+        <w:rPr>
+          <w:rFonts w:hint="eastAsia"/>
+        </w:rPr>
+        <w:t>重复</w:t>
+      </w:r>
+      <w:r>
+        <w:t>开发，可以快速</w:t>
+      </w:r>
+      <w:r>
+        <w:rPr>
+          <w:rFonts w:hint="eastAsia"/>
+        </w:rPr>
+        <w:t>出原型</w:t>
+      </w:r>
+      <w:r>
+        <w:t>，</w:t>
+      </w:r>
+      <w:r>
+        <w:rPr>
+          <w:rFonts w:hint="eastAsia"/>
+        </w:rPr>
+        <w:t>等</w:t>
+      </w:r>
+      <w:r>
+        <w:t>比较成熟了，可以</w:t>
+      </w:r>
+      <w:r>
+        <w:rPr>
+          <w:rFonts w:hint="eastAsia"/>
+        </w:rPr>
+        <w:t>再</w:t>
+      </w:r>
+      <w:r>
+        <w:t>使用</w:t>
+      </w:r>
+      <w:r>
+        <w:t>PostgreSQL</w:t>
+      </w:r>
+      <w:r>
+        <w:rPr>
+          <w:rFonts w:hint="eastAsia"/>
+        </w:rPr>
+        <w:t>的</w:t>
+      </w:r>
+      <w:r>
+        <w:t>代码</w:t>
+      </w:r>
+      <w:r>
+        <w:rPr>
+          <w:rFonts w:hint="eastAsia"/>
+        </w:rPr>
+        <w:t>进行</w:t>
+      </w:r>
+      <w:r>
+        <w:t>改进</w:t>
+      </w:r>
+      <w:r>
+        <w:rPr>
+          <w:rFonts w:hint="eastAsia"/>
+        </w:rPr>
+        <w:t>；</w:t>
+      </w:r>
+    </w:p>
+    <w:p>
+      <w:r>
+        <w:rPr>
+          <w:rFonts w:hint="eastAsia"/>
+        </w:rPr>
+        <w:t>为什么</w:t>
+      </w:r>
+      <w:r>
+        <w:t>不用</w:t>
+      </w:r>
+      <w:r>
+        <w:t>SQLite</w:t>
+      </w:r>
+      <w:r>
+        <w:t>的？因为</w:t>
+      </w:r>
+      <w:r>
+        <w:t>SQLite</w:t>
+      </w:r>
+      <w:r>
+        <w:rPr>
+          <w:rFonts w:hint="eastAsia"/>
+        </w:rPr>
+        <w:t>是</w:t>
+      </w:r>
+      <w:r>
+        <w:t>嵌入式的，</w:t>
+      </w:r>
+      <w:r>
+        <w:t>C/S</w:t>
+      </w:r>
+      <w:r>
+        <w:rPr>
+          <w:rFonts w:hint="eastAsia"/>
+        </w:rPr>
+        <w:t>的</w:t>
+      </w:r>
+      <w:r>
+        <w:t>代码不是官方的，</w:t>
+      </w:r>
+      <w:r>
+        <w:rPr>
+          <w:rFonts w:hint="eastAsia"/>
+        </w:rPr>
+        <w:t>且</w:t>
+      </w:r>
+      <w:r>
+        <w:t>功能不全，</w:t>
+      </w:r>
+      <w:r>
+        <w:rPr>
+          <w:rFonts w:hint="eastAsia"/>
+        </w:rPr>
+        <w:t>意义</w:t>
+      </w:r>
+      <w:r>
+        <w:t>不大</w:t>
+      </w:r>
+      <w:r>
+        <w:rPr>
+          <w:rFonts w:hint="eastAsia"/>
+        </w:rPr>
+        <w:t>。</w:t>
+      </w:r>
+    </w:p>
+    <w:p>
+      <w:r>
+        <w:rPr>
+          <w:rFonts w:hint="eastAsia"/>
+        </w:rPr>
+        <w:t>为什么</w:t>
+      </w:r>
+      <w:r>
+        <w:t>不用</w:t>
+      </w:r>
+      <w:r>
+        <w:rPr>
+          <w:rFonts w:hint="eastAsia"/>
+        </w:rPr>
+        <w:t>MySQL</w:t>
+      </w:r>
+      <w:r>
+        <w:rPr>
+          <w:rFonts w:hint="eastAsia"/>
+        </w:rPr>
+        <w:t>的</w:t>
+      </w:r>
+      <w:r>
+        <w:t>？因为</w:t>
+      </w:r>
+      <w:r>
+        <w:rPr>
+          <w:rFonts w:hint="eastAsia"/>
+        </w:rPr>
+        <w:t>MySQL</w:t>
+      </w:r>
+      <w:r>
+        <w:rPr>
+          <w:rFonts w:hint="eastAsia"/>
+        </w:rPr>
+        <w:t>的</w:t>
+      </w:r>
+      <w:r>
+        <w:t>许可协议时</w:t>
+      </w:r>
+      <w:r>
+        <w:rPr>
+          <w:rFonts w:hint="eastAsia"/>
+        </w:rPr>
+        <w:t>GPL</w:t>
+      </w:r>
+      <w:r>
+        <w:rPr>
+          <w:rFonts w:hint="eastAsia"/>
+        </w:rPr>
+        <w:t>，虽然</w:t>
+      </w:r>
+      <w:r>
+        <w:t>MySQL</w:t>
+      </w:r>
+      <w:r>
+        <w:t>的使用更广，但</w:t>
+      </w:r>
+      <w:r>
+        <w:rPr>
+          <w:rFonts w:hint="eastAsia"/>
+        </w:rPr>
+        <w:t>因为</w:t>
+      </w:r>
+      <w:r>
+        <w:t>许可的问题，</w:t>
+      </w:r>
+      <w:r>
+        <w:t>后续不方便</w:t>
+      </w:r>
+      <w:r>
+        <w:rPr>
+          <w:rFonts w:hint="eastAsia"/>
+        </w:rPr>
+        <w:t>扩展</w:t>
+      </w:r>
+      <w:r>
+        <w:rPr>
+          <w:rFonts w:hint="eastAsia"/>
+        </w:rPr>
+        <w:t>功能</w:t>
+      </w:r>
+      <w:r>
+        <w:t>。</w:t>
+      </w:r>
     </w:p>
     <w:p/>
+    <w:p>
+      <w:pPr>
+        <w:pStyle w:val="2"/>
+      </w:pPr>
+      <w:r>
+        <w:rPr>
+          <w:rFonts w:hint="eastAsia"/>
+        </w:rPr>
+        <w:t>关于</w:t>
+      </w:r>
+      <w:r>
+        <w:t>基础数据库代码选择</w:t>
+      </w:r>
+    </w:p>
+    <w:p>
+      <w:r>
+        <w:rPr>
+          <w:rFonts w:hint="eastAsia"/>
+        </w:rPr>
+        <w:t>开源</w:t>
+      </w:r>
+      <w:r>
+        <w:t>数据库</w:t>
+      </w:r>
+      <w:r>
+        <w:rPr>
+          <w:rFonts w:hint="eastAsia"/>
+        </w:rPr>
+        <w:t>，</w:t>
+      </w:r>
+      <w:r>
+        <w:t>以</w:t>
+      </w:r>
+      <w:r>
+        <w:rPr>
+          <w:rFonts w:hint="eastAsia"/>
+        </w:rPr>
+        <w:t>C/C++</w:t>
+      </w:r>
+      <w:r>
+        <w:rPr>
+          <w:rFonts w:hint="eastAsia"/>
+        </w:rPr>
+        <w:t>为</w:t>
+      </w:r>
+      <w:r>
+        <w:t>源代码的，</w:t>
+      </w:r>
+      <w:r>
+        <w:rPr>
+          <w:rFonts w:hint="eastAsia"/>
+        </w:rPr>
+        <w:t>主要有</w:t>
+      </w:r>
+      <w:r>
+        <w:t>以下几个：</w:t>
+      </w:r>
+    </w:p>
+    <w:p>
+      <w:r>
+        <w:t>MySQL</w:t>
+      </w:r>
+      <w:r>
+        <w:rPr>
+          <w:rFonts w:hint="eastAsia"/>
+        </w:rPr>
+        <w:t>,</w:t>
+      </w:r>
+      <w:r>
+        <w:t xml:space="preserve"> </w:t>
+      </w:r>
+      <w:r>
+        <w:t>PostgreSQL</w:t>
+      </w:r>
+      <w:r>
+        <w:t>,</w:t>
+      </w:r>
+      <w:r>
+        <w:t xml:space="preserve"> </w:t>
+      </w:r>
+      <w:r>
+        <w:t>Firebird,</w:t>
+      </w:r>
+      <w:r>
+        <w:t xml:space="preserve"> </w:t>
+      </w:r>
+      <w:r>
+        <w:t>SQLite</w:t>
+      </w:r>
+    </w:p>
+    <w:p>
+      <w:r>
+        <w:t>MySQL</w:t>
+      </w:r>
+      <w:r>
+        <w:rPr>
+          <w:rFonts w:hint="eastAsia"/>
+        </w:rPr>
+        <w:t>功能</w:t>
+      </w:r>
+      <w:r>
+        <w:t>强大，性能高，目前是使用的最广的开源数据库了，但</w:t>
+      </w:r>
+      <w:r>
+        <w:rPr>
+          <w:rFonts w:hint="eastAsia"/>
+        </w:rPr>
+        <w:t>许可是</w:t>
+      </w:r>
+      <w:r>
+        <w:rPr>
+          <w:rFonts w:hint="eastAsia"/>
+        </w:rPr>
+        <w:t>GPL</w:t>
+      </w:r>
+      <w:r>
+        <w:rPr>
+          <w:rFonts w:hint="eastAsia"/>
+        </w:rPr>
+        <w:t>的</w:t>
+      </w:r>
+      <w:r>
+        <w:t>，</w:t>
+      </w:r>
+      <w:r>
+        <w:rPr>
+          <w:rFonts w:hint="eastAsia"/>
+        </w:rPr>
+        <w:t>就</w:t>
+      </w:r>
+      <w:r>
+        <w:t>这个就</w:t>
+      </w:r>
+      <w:r>
+        <w:rPr>
+          <w:rFonts w:hint="eastAsia"/>
+        </w:rPr>
+        <w:t>直接</w:t>
+      </w:r>
+      <w:r>
+        <w:rPr>
+          <w:rFonts w:hint="eastAsia"/>
+        </w:rPr>
+        <w:t>PASS</w:t>
+      </w:r>
+      <w:r>
+        <w:rPr>
+          <w:rFonts w:hint="eastAsia"/>
+        </w:rPr>
+        <w:t>了</w:t>
+      </w:r>
+      <w:r>
+        <w:rPr>
+          <w:rFonts w:hint="eastAsia"/>
+        </w:rPr>
+        <w:t>；</w:t>
+      </w:r>
+    </w:p>
+    <w:p>
+      <w:r>
+        <w:lastRenderedPageBreak/>
+        <w:t xml:space="preserve">PostgreSQL </w:t>
+      </w:r>
+      <w:r>
+        <w:rPr>
+          <w:rFonts w:hint="eastAsia"/>
+        </w:rPr>
+        <w:t>是</w:t>
+      </w:r>
+      <w:r>
+        <w:t>目前功能最全的开源数据</w:t>
+      </w:r>
+      <w:r>
+        <w:rPr>
+          <w:rFonts w:hint="eastAsia"/>
+        </w:rPr>
+        <w:t>库</w:t>
+      </w:r>
+      <w:r>
+        <w:t>，</w:t>
+      </w:r>
+      <w:r>
+        <w:rPr>
+          <w:rFonts w:hint="eastAsia"/>
+        </w:rPr>
+        <w:t>使用</w:t>
+      </w:r>
+      <w:r>
+        <w:t>的</w:t>
+      </w:r>
+      <w:r>
+        <w:rPr>
+          <w:rFonts w:hint="eastAsia"/>
+        </w:rPr>
+        <w:t>BSD</w:t>
+      </w:r>
+      <w:r>
+        <w:rPr>
+          <w:rFonts w:hint="eastAsia"/>
+        </w:rPr>
+        <w:t>协议</w:t>
+      </w:r>
+      <w:r>
+        <w:t>，</w:t>
+      </w:r>
+      <w:r>
+        <w:t>greenplum</w:t>
+      </w:r>
+      <w:r>
+        <w:t>即基于</w:t>
+      </w:r>
+      <w:r>
+        <w:t>PostgreSQL</w:t>
+      </w:r>
+      <w:r>
+        <w:rPr>
+          <w:rFonts w:hint="eastAsia"/>
+        </w:rPr>
+        <w:t>改造</w:t>
+      </w:r>
+      <w:r>
+        <w:t>的，其他比如</w:t>
+      </w:r>
+      <w:r>
+        <w:rPr>
+          <w:rFonts w:hint="eastAsia"/>
+        </w:rPr>
+        <w:t>早期</w:t>
+      </w:r>
+      <w:r>
+        <w:t>的</w:t>
+      </w:r>
+      <w:r>
+        <w:t>heroku</w:t>
+      </w:r>
+      <w:r>
+        <w:t>也是</w:t>
+      </w:r>
+      <w:r>
+        <w:rPr>
+          <w:rFonts w:hint="eastAsia"/>
+        </w:rPr>
+        <w:t>用</w:t>
+      </w:r>
+      <w:r>
+        <w:t>的</w:t>
+      </w:r>
+      <w:r>
+        <w:t>PostgreSQL</w:t>
+      </w:r>
+      <w:r>
+        <w:rPr>
+          <w:rFonts w:hint="eastAsia"/>
+        </w:rPr>
+        <w:t>，</w:t>
+      </w:r>
+      <w:r>
+        <w:rPr>
+          <w:rFonts w:hint="eastAsia"/>
+        </w:rPr>
+        <w:t>功能</w:t>
+      </w:r>
+      <w:r>
+        <w:t>强大，</w:t>
+      </w:r>
+      <w:r>
+        <w:rPr>
+          <w:rFonts w:hint="eastAsia"/>
+        </w:rPr>
+        <w:t>但是</w:t>
+      </w:r>
+      <w:r>
+        <w:t>代码量较大，</w:t>
+      </w:r>
+      <w:r>
+        <w:rPr>
+          <w:rFonts w:hint="eastAsia"/>
+        </w:rPr>
+        <w:t>之前</w:t>
+      </w:r>
+      <w:r>
+        <w:t>没有基础，所以也暂时没</w:t>
+      </w:r>
+      <w:r>
+        <w:rPr>
+          <w:rFonts w:hint="eastAsia"/>
+        </w:rPr>
+        <w:t>考虑</w:t>
+      </w:r>
+      <w:r>
+        <w:t>；</w:t>
+      </w:r>
+    </w:p>
+    <w:p>
+      <w:r>
+        <w:rPr>
+          <w:rFonts w:hint="eastAsia"/>
+        </w:rPr>
+        <w:t>Firebir</w:t>
+      </w:r>
+      <w:r>
+        <w:t>d</w:t>
+      </w:r>
+      <w:r>
+        <w:rPr>
+          <w:rFonts w:hint="eastAsia"/>
+        </w:rPr>
+        <w:t>是</w:t>
+      </w:r>
+      <w:r>
+        <w:t>目前第三的开源的数据库</w:t>
+      </w:r>
+      <w:r>
+        <w:rPr>
+          <w:rFonts w:hint="eastAsia"/>
+        </w:rPr>
+        <w:t>，</w:t>
+      </w:r>
+      <w:r>
+        <w:t>是</w:t>
+      </w:r>
+      <w:r>
+        <w:rPr>
+          <w:rFonts w:hint="eastAsia"/>
+        </w:rPr>
+        <w:t>borland</w:t>
+      </w:r>
+      <w:r>
+        <w:rPr>
+          <w:rFonts w:hint="eastAsia"/>
+        </w:rPr>
+        <w:t>开源</w:t>
+      </w:r>
+      <w:r>
+        <w:t>的</w:t>
+      </w:r>
+      <w:r>
+        <w:rPr>
+          <w:rFonts w:hint="eastAsia"/>
+        </w:rPr>
+        <w:t>，</w:t>
+      </w:r>
+      <w:r>
+        <w:t>协议类似</w:t>
+      </w:r>
+      <w:r>
+        <w:rPr>
+          <w:color w:val="333333"/>
+        </w:rPr>
+        <w:t>Mozilla</w:t>
+      </w:r>
+      <w:r>
+        <w:rPr>
+          <w:rFonts w:hint="eastAsia"/>
+        </w:rPr>
+        <w:t>协议</w:t>
+      </w:r>
+      <w:r>
+        <w:rPr>
+          <w:rFonts w:hint="eastAsia"/>
+        </w:rPr>
+        <w:t>，</w:t>
+      </w:r>
+      <w:r>
+        <w:t>需要开放员</w:t>
+      </w:r>
+      <w:r>
+        <w:rPr>
+          <w:rFonts w:hint="eastAsia"/>
+        </w:rPr>
+        <w:t>代码</w:t>
+      </w:r>
+      <w:r>
+        <w:t>，所以也不考虑了</w:t>
+      </w:r>
+    </w:p>
+    <w:p>
+      <w:r>
+        <w:t>SQLite</w:t>
+      </w:r>
+      <w:r>
+        <w:rPr>
+          <w:rFonts w:hint="eastAsia"/>
+        </w:rPr>
+        <w:t>是</w:t>
+      </w:r>
+      <w:r>
+        <w:t>嵌入式中使用最广的</w:t>
+      </w:r>
+      <w:r>
+        <w:rPr>
+          <w:rFonts w:hint="eastAsia"/>
+        </w:rPr>
+        <w:t>数据库</w:t>
+      </w:r>
+      <w:r>
+        <w:t>，</w:t>
+      </w:r>
+      <w:r>
+        <w:rPr>
+          <w:rFonts w:hint="eastAsia"/>
+        </w:rPr>
+        <w:t>使用</w:t>
+      </w:r>
+      <w:r>
+        <w:t>Public domain</w:t>
+      </w:r>
+      <w:r>
+        <w:t>方式，即无开源协议；是几</w:t>
+      </w:r>
+      <w:r>
+        <w:rPr>
+          <w:rFonts w:hint="eastAsia"/>
+        </w:rPr>
+        <w:t>个</w:t>
+      </w:r>
+      <w:r>
+        <w:t>开源协议中最友好的，</w:t>
+      </w:r>
+      <w:r>
+        <w:rPr>
+          <w:rFonts w:hint="eastAsia"/>
+        </w:rPr>
+        <w:t>功能全</w:t>
+      </w:r>
+      <w:r>
+        <w:t>，</w:t>
+      </w:r>
+      <w:r>
+        <w:rPr>
+          <w:rFonts w:hint="eastAsia"/>
+        </w:rPr>
+        <w:t>而且</w:t>
+      </w:r>
+      <w:r>
+        <w:t>代码精简</w:t>
+      </w:r>
+      <w:r>
+        <w:rPr>
+          <w:rFonts w:hint="eastAsia"/>
+        </w:rPr>
+        <w:t>。</w:t>
+      </w:r>
+      <w:r>
+        <w:rPr>
+          <w:rFonts w:hint="eastAsia"/>
+        </w:rPr>
+        <w:t>但</w:t>
+      </w:r>
+      <w:r>
+        <w:t>SQLite</w:t>
+      </w:r>
+      <w:r>
+        <w:t>不足的地方</w:t>
+      </w:r>
+      <w:r>
+        <w:rPr>
+          <w:rFonts w:hint="eastAsia"/>
+        </w:rPr>
+        <w:t>，</w:t>
+      </w:r>
+      <w:r>
+        <w:rPr>
+          <w:rFonts w:hint="eastAsia"/>
+        </w:rPr>
+        <w:t>DDL</w:t>
+      </w:r>
+      <w:r>
+        <w:rPr>
+          <w:rFonts w:hint="eastAsia"/>
+        </w:rPr>
+        <w:t>是</w:t>
+      </w:r>
+      <w:r>
+        <w:t>全局</w:t>
+      </w:r>
+      <w:r>
+        <w:rPr>
+          <w:rFonts w:hint="eastAsia"/>
+        </w:rPr>
+        <w:t>锁</w:t>
+      </w:r>
+      <w:r>
+        <w:t>，</w:t>
+      </w:r>
+      <w:r>
+        <w:rPr>
+          <w:rFonts w:hint="eastAsia"/>
+        </w:rPr>
+        <w:t>并发性</w:t>
+      </w:r>
+      <w:r>
+        <w:t>有效，且无</w:t>
+      </w:r>
+      <w:r>
+        <w:rPr>
+          <w:rFonts w:hint="eastAsia"/>
+        </w:rPr>
+        <w:t>CS</w:t>
+      </w:r>
+      <w:r>
+        <w:rPr>
+          <w:rFonts w:hint="eastAsia"/>
+        </w:rPr>
+        <w:t>模式</w:t>
+      </w:r>
+      <w:r>
+        <w:rPr>
+          <w:rFonts w:hint="eastAsia"/>
+        </w:rPr>
+        <w:t>；</w:t>
+      </w:r>
+    </w:p>
     <w:p/>
+    <w:p>
+      <w:r>
+        <w:t>因此使用的</w:t>
+      </w:r>
+      <w:r>
+        <w:t>SQLite</w:t>
+      </w:r>
+      <w:r>
+        <w:rPr>
+          <w:rFonts w:hint="eastAsia"/>
+        </w:rPr>
+        <w:t>作为</w:t>
+      </w:r>
+      <w:r>
+        <w:t>基础代码</w:t>
+      </w:r>
+      <w:r>
+        <w:rPr>
+          <w:rFonts w:hint="eastAsia"/>
+        </w:rPr>
+        <w:t>，</w:t>
+      </w:r>
+      <w:r>
+        <w:t>后续看</w:t>
+      </w:r>
+      <w:r>
+        <w:rPr>
+          <w:rFonts w:hint="eastAsia"/>
+        </w:rPr>
+        <w:t>发展</w:t>
+      </w:r>
+      <w:r>
+        <w:t>情况，也可考虑切换到</w:t>
+      </w:r>
+      <w:r>
+        <w:t>PostgreSQL</w:t>
+      </w:r>
+      <w:r>
+        <w:t>；</w:t>
+      </w:r>
+    </w:p>
     <w:p/>
+    <w:p>
+      <w:pPr>
+        <w:pStyle w:val="2"/>
+      </w:pPr>
+      <w:r>
+        <w:rPr>
+          <w:rFonts w:hint="eastAsia"/>
+        </w:rPr>
+        <w:t>异步</w:t>
+      </w:r>
+      <w:r>
+        <w:t>，同步？</w:t>
+      </w:r>
+      <w:r>
+        <w:rPr>
+          <w:rFonts w:hint="eastAsia"/>
+        </w:rPr>
+        <w:t>线程模型</w:t>
+      </w:r>
+      <w:r>
+        <w:rPr>
+          <w:rFonts w:hint="eastAsia"/>
+        </w:rPr>
+        <w:t xml:space="preserve">  </w:t>
+      </w:r>
+    </w:p>
+    <w:p>
+      <w:r>
+        <w:rPr>
+          <w:rFonts w:hint="eastAsia"/>
+        </w:rPr>
+        <w:t>传统</w:t>
+      </w:r>
+      <w:r>
+        <w:t>数据库多采用的同步模型，即一个</w:t>
+      </w:r>
+      <w:r>
+        <w:rPr>
+          <w:rFonts w:hint="eastAsia"/>
+        </w:rPr>
+        <w:t>线程</w:t>
+      </w:r>
+      <w:r>
+        <w:t>或一个进程对应一个连接</w:t>
+      </w:r>
+      <w:r>
+        <w:rPr>
+          <w:rFonts w:hint="eastAsia"/>
+        </w:rPr>
+        <w:t>，</w:t>
+      </w:r>
+      <w:r>
+        <w:t>这样简单可靠，但</w:t>
+      </w:r>
+      <w:r>
+        <w:rPr>
+          <w:rFonts w:hint="eastAsia"/>
+        </w:rPr>
+        <w:t>问题</w:t>
+      </w:r>
+      <w:r>
+        <w:t>是连接数多的时候，</w:t>
+      </w:r>
+      <w:r>
+        <w:rPr>
+          <w:rFonts w:hint="eastAsia"/>
+        </w:rPr>
+        <w:t>性能</w:t>
+      </w:r>
+      <w:r>
+        <w:t>会影响较大；</w:t>
+      </w:r>
+    </w:p>
     <w:p/>
+    <w:p>
+      <w:r>
+        <w:t>T</w:t>
+      </w:r>
+      <w:r>
+        <w:rPr>
+          <w:rFonts w:hint="eastAsia"/>
+        </w:rPr>
+        <w:t>hor</w:t>
+      </w:r>
+      <w:r>
+        <w:rPr>
+          <w:rFonts w:hint="eastAsia"/>
+        </w:rPr>
+        <w:t>的</w:t>
+      </w:r>
+      <w:r>
+        <w:t>处理模型</w:t>
+      </w:r>
+      <w:r>
+        <w:rPr>
+          <w:rFonts w:hint="eastAsia"/>
+        </w:rPr>
+        <w:t>中</w:t>
+      </w:r>
+      <w:r>
+        <w:t>本身就会涉及到多线程</w:t>
+      </w:r>
+      <w:r>
+        <w:rPr>
+          <w:rFonts w:hint="eastAsia"/>
+        </w:rPr>
+        <w:t>分解</w:t>
+      </w:r>
+      <w:r>
+        <w:t>运行一个</w:t>
+      </w:r>
+      <w:r>
+        <w:rPr>
+          <w:rFonts w:hint="eastAsia"/>
+        </w:rPr>
+        <w:t>SQL</w:t>
+      </w:r>
+      <w:r>
+        <w:rPr>
+          <w:rFonts w:hint="eastAsia"/>
+        </w:rPr>
+        <w:t>，</w:t>
+      </w:r>
+      <w:r>
+        <w:t>所以多线程协作</w:t>
+      </w:r>
+      <w:r>
+        <w:rPr>
+          <w:rFonts w:hint="eastAsia"/>
+        </w:rPr>
+        <w:t>是</w:t>
+      </w:r>
+      <w:r>
+        <w:t>免不了的；</w:t>
+      </w:r>
+    </w:p>
+    <w:p>
+      <w:r>
+        <w:rPr>
+          <w:rFonts w:hint="eastAsia"/>
+        </w:rPr>
+        <w:t>但</w:t>
+      </w:r>
+      <w:r>
+        <w:rPr>
+          <w:rFonts w:hint="eastAsia"/>
+        </w:rPr>
+        <w:t>多节点</w:t>
+      </w:r>
+      <w:r>
+        <w:t>协作中的</w:t>
+      </w:r>
+      <w:r>
+        <w:rPr>
+          <w:rFonts w:hint="eastAsia"/>
+        </w:rPr>
+        <w:t>客户端，</w:t>
+      </w:r>
+      <w:r>
+        <w:t>即需要用到</w:t>
+      </w:r>
+      <w:r>
+        <w:rPr>
+          <w:rFonts w:hint="eastAsia"/>
+        </w:rPr>
+        <w:t>异步</w:t>
+      </w:r>
+      <w:r>
+        <w:t>模型；</w:t>
+      </w:r>
+    </w:p>
+    <w:p/>
+    <w:p>
+      <w:pPr>
+        <w:rPr>
+          <w:rFonts w:hint="eastAsia"/>
+        </w:rPr>
+      </w:pPr>
+      <w:r>
+        <w:rPr>
+          <w:rFonts w:hint="eastAsia"/>
+        </w:rPr>
+        <w:t>计划</w:t>
+      </w:r>
+      <w:r>
+        <w:t>采用异步模型，</w:t>
+      </w:r>
+      <w:r>
+        <w:rPr>
+          <w:rFonts w:hint="eastAsia"/>
+        </w:rPr>
+        <w:t>网络通信</w:t>
+      </w:r>
+      <w:r>
+        <w:t>采用</w:t>
+      </w:r>
+      <w:r>
+        <w:t>libev</w:t>
+      </w:r>
+      <w:r>
+        <w:t>库封装；</w:t>
+      </w:r>
+      <w:r>
+        <w:rPr>
+          <w:rFonts w:hint="eastAsia"/>
+        </w:rPr>
+        <w:t>采用</w:t>
+      </w:r>
+      <w:r>
+        <w:rPr>
+          <w:rFonts w:hint="eastAsia"/>
+        </w:rPr>
+        <w:t>reactor</w:t>
+      </w:r>
+      <w:r>
+        <w:rPr>
+          <w:rFonts w:hint="eastAsia"/>
+        </w:rPr>
+        <w:t>模型，</w:t>
+      </w:r>
+      <w:r>
+        <w:rPr>
+          <w:rFonts w:hint="eastAsia"/>
+        </w:rPr>
+        <w:t>其中主</w:t>
+      </w:r>
+      <w:r>
+        <w:t>线程</w:t>
+      </w:r>
+      <w:r>
+        <w:rPr>
+          <w:rFonts w:hint="eastAsia"/>
+        </w:rPr>
+        <w:t>负责</w:t>
+      </w:r>
+      <w:r>
+        <w:t>监听</w:t>
+      </w:r>
+      <w:r>
+        <w:rPr>
+          <w:rFonts w:hint="eastAsia"/>
+        </w:rPr>
+        <w:t>，</w:t>
+      </w:r>
+      <w:r>
+        <w:t>每个</w:t>
+      </w:r>
+      <w:r>
+        <w:t>session</w:t>
+      </w:r>
+      <w:r>
+        <w:t>的会话始终在一个线程，</w:t>
+      </w:r>
+      <w:r>
+        <w:rPr>
+          <w:rFonts w:hint="eastAsia"/>
+        </w:rPr>
+        <w:t>每个</w:t>
+      </w:r>
+      <w:r>
+        <w:t>线程可以设置多</w:t>
+      </w:r>
+      <w:r>
+        <w:rPr>
+          <w:rFonts w:hint="eastAsia"/>
+        </w:rPr>
+        <w:t>于一个</w:t>
+      </w:r>
+      <w:r>
+        <w:rPr>
+          <w:rFonts w:hint="eastAsia"/>
+        </w:rPr>
+        <w:t>SESSION(</w:t>
+      </w:r>
+      <w:r>
+        <w:rPr>
+          <w:rFonts w:hint="eastAsia"/>
+        </w:rPr>
+        <w:t>初期</w:t>
+      </w:r>
+      <w:r>
+        <w:t>先设置为一个</w:t>
+      </w:r>
+      <w:r>
+        <w:t>session</w:t>
+      </w:r>
+      <w:r>
+        <w:t>一个线程</w:t>
+      </w:r>
+      <w:r>
+        <w:rPr>
+          <w:rFonts w:hint="eastAsia"/>
+        </w:rPr>
+        <w:t>)</w:t>
+      </w:r>
+      <w:r>
+        <w:rPr>
+          <w:rFonts w:hint="eastAsia"/>
+        </w:rPr>
+        <w:t>，</w:t>
+      </w:r>
+      <w:r>
+        <w:t>其他的操作均在这个线程中完成，</w:t>
+      </w:r>
+      <w:r>
+        <w:rPr>
+          <w:rFonts w:hint="eastAsia"/>
+        </w:rPr>
+        <w:t>包括</w:t>
+      </w:r>
+      <w:r>
+        <w:t>和其他节点的连接，具体执行</w:t>
+      </w:r>
+      <w:r>
+        <w:rPr>
+          <w:rFonts w:hint="eastAsia"/>
+        </w:rPr>
+        <w:t>；</w:t>
+      </w:r>
+    </w:p>
+    <w:p>
+      <w:r>
+        <w:rPr>
+          <w:rFonts w:hint="eastAsia"/>
+        </w:rPr>
+        <w:t>如果</w:t>
+      </w:r>
+      <w:r>
+        <w:t>操作涉及到多线程，则</w:t>
+      </w:r>
+      <w:r>
+        <w:rPr>
+          <w:rFonts w:hint="eastAsia"/>
+        </w:rPr>
+        <w:t>IO</w:t>
+      </w:r>
+      <w:r>
+        <w:rPr>
+          <w:rFonts w:hint="eastAsia"/>
+        </w:rPr>
+        <w:t>线程为</w:t>
+      </w:r>
+      <w:r>
+        <w:rPr>
+          <w:rFonts w:hint="eastAsia"/>
+        </w:rPr>
+        <w:t>SESSION</w:t>
+      </w:r>
+      <w:r>
+        <w:rPr>
+          <w:rFonts w:hint="eastAsia"/>
+        </w:rPr>
+        <w:t>的主</w:t>
+      </w:r>
+      <w:r>
+        <w:t>线程</w:t>
+      </w:r>
+      <w:r>
+        <w:rPr>
+          <w:rFonts w:hint="eastAsia"/>
+        </w:rPr>
+        <w:t>；</w:t>
+      </w:r>
+    </w:p>
+    <w:p/>
+    <w:p>
+      <w:pPr>
+        <w:rPr>
+          <w:rFonts w:hint="eastAsia"/>
+        </w:rPr>
+      </w:pPr>
+      <w:bookmarkStart w:id="0" w:name="_GoBack"/>
+      <w:bookmarkEnd w:id="0"/>
+    </w:p>
     <w:sectPr>
       <w:pgSz w:w="11906" w:h="16838"/>
       <w:pgMar w:top="1440" w:right="1800" w:bottom="1440" w:left="1800" w:header="851" w:footer="992" w:gutter="0"/>
@@ -5248,7 +6609,7 @@
 </file>
 
 <file path=customXml/itemProps1.xml><?xml version="1.0" encoding="utf-8"?>
-<ds:datastoreItem xmlns:ds="http://schemas.openxmlformats.org/officeDocument/2006/customXml" ds:itemID="{6C3D7FAA-0384-4EB6-9525-361BADD71399}">
+<ds:datastoreItem xmlns:ds="http://schemas.openxmlformats.org/officeDocument/2006/customXml" ds:itemID="{9C638CAA-B782-4B9F-B3AC-421595F09738}">
   <ds:schemaRefs>
     <ds:schemaRef ds:uri="http://schemas.openxmlformats.org/officeDocument/2006/bibliography"/>
   </ds:schemaRefs>

--- a/doc/thor notes.docx
+++ b/doc/thor notes.docx
@@ -357,7 +357,15 @@
     </w:p>
     <w:p>
       <w:r>
-        <w:t>表达式运算时涉及到类型升级的问题</w:t>
+        <w:t>表达式运算时涉及</w:t>
+      </w:r>
+      <w:proofErr w:type="gramStart"/>
+      <w:r>
+        <w:t>到类型</w:t>
+      </w:r>
+      <w:proofErr w:type="gramEnd"/>
+      <w:r>
+        <w:t>升级的问题</w:t>
       </w:r>
       <w:r>
         <w:rPr>
@@ -586,10 +594,16 @@
         <w:t>?</w:t>
       </w:r>
       <w:r>
-        <w:t xml:space="preserve"> double</w:t>
-      </w:r>
-    </w:p>
-    <w:p>
+        <w:t xml:space="preserve"> </w:t>
+      </w:r>
+      <w:proofErr w:type="gramStart"/>
+      <w:r>
+        <w:t>double</w:t>
+      </w:r>
+      <w:proofErr w:type="gramEnd"/>
+    </w:p>
+    <w:p>
+      <w:proofErr w:type="gramStart"/>
       <w:r>
         <w:rPr>
           <w:rFonts w:hint="eastAsia"/>
@@ -599,6 +613,7 @@
       <w:r>
         <w:t>loat</w:t>
       </w:r>
+      <w:proofErr w:type="gramEnd"/>
       <w:r>
         <w:t xml:space="preserve"> </w:t>
       </w:r>
@@ -1460,19 +1475,44 @@
         <w:t>SEGMENT</w:t>
       </w:r>
       <w:r>
-        <w:t>满的情况，一个是针对</w:t>
-      </w:r>
-      <w:r>
-        <w:rPr>
-          <w:rFonts w:hint="eastAsia"/>
-        </w:rPr>
-        <w:t>没满的</w:t>
-      </w:r>
-      <w:r>
-        <w:rPr>
-          <w:rFonts w:hint="eastAsia"/>
-        </w:rPr>
-        <w:t>情况，运行时判断是否已经到达最后一段，如果没有则使用前面加速的表达式计算，最后一段则使用动态的计算方式；</w:t>
+        <w:t>满的情况，一个是</w:t>
+      </w:r>
+      <w:proofErr w:type="gramStart"/>
+      <w:r>
+        <w:t>针对</w:t>
+      </w:r>
+      <w:r>
+        <w:rPr>
+          <w:rFonts w:hint="eastAsia"/>
+        </w:rPr>
+        <w:t>没</w:t>
+      </w:r>
+      <w:proofErr w:type="gramEnd"/>
+      <w:r>
+        <w:rPr>
+          <w:rFonts w:hint="eastAsia"/>
+        </w:rPr>
+        <w:t>满的</w:t>
+      </w:r>
+      <w:r>
+        <w:rPr>
+          <w:rFonts w:hint="eastAsia"/>
+        </w:rPr>
+        <w:t>情况，运行</w:t>
+      </w:r>
+      <w:proofErr w:type="gramStart"/>
+      <w:r>
+        <w:rPr>
+          <w:rFonts w:hint="eastAsia"/>
+        </w:rPr>
+        <w:t>时判断</w:t>
+      </w:r>
+      <w:proofErr w:type="gramEnd"/>
+      <w:r>
+        <w:rPr>
+          <w:rFonts w:hint="eastAsia"/>
+        </w:rPr>
+        <w:t>是否已经到达最后一段，如果没有则使用前面加速的表达式计算，最后一段则使用动态的计算方式；</w:t>
       </w:r>
     </w:p>
     <w:p/>
@@ -2548,12 +2588,14 @@
         </w:rPr>
         <w:t>在使用表达式</w:t>
       </w:r>
+      <w:proofErr w:type="gramStart"/>
       <w:r>
         <w:rPr>
           <w:rFonts w:hint="eastAsia"/>
         </w:rPr>
         <w:t>做范围</w:t>
       </w:r>
+      <w:proofErr w:type="gramEnd"/>
       <w:r>
         <w:rPr>
           <w:rFonts w:hint="eastAsia"/>
@@ -2596,6 +2638,7 @@
         </w:rPr>
         <w:t>，</w:t>
       </w:r>
+      <w:proofErr w:type="gramStart"/>
       <w:r>
         <w:rPr>
           <w:rFonts w:hint="eastAsia"/>
@@ -2612,7 +2655,14 @@
         <w:rPr>
           <w:rFonts w:hint="eastAsia"/>
         </w:rPr>
-        <w:t>扫描，性能</w:t>
+        <w:t>扫描</w:t>
+      </w:r>
+      <w:proofErr w:type="gramEnd"/>
+      <w:r>
+        <w:rPr>
+          <w:rFonts w:hint="eastAsia"/>
+        </w:rPr>
+        <w:t>，性能</w:t>
       </w:r>
       <w:r>
         <w:rPr>
@@ -2892,8 +2942,13 @@
         <w:pStyle w:val="a3"/>
         <w:ind w:left="420" w:firstLineChars="0" w:firstLine="0"/>
       </w:pPr>
-      <w:r>
-        <w:t>对于列存表的内存管理，</w:t>
+      <w:proofErr w:type="gramStart"/>
+      <w:r>
+        <w:t>对于列存表</w:t>
+      </w:r>
+      <w:proofErr w:type="gramEnd"/>
+      <w:r>
+        <w:t>的内存管理，</w:t>
       </w:r>
       <w:r>
         <w:rPr>
@@ -2904,8 +2959,45 @@
       <w:r>
         <w:t>利用率是首要考虑的要素，</w:t>
       </w:r>
-      <w:r>
-        <w:t>由于列存表的数据都是以段的方式存储的，所以列存表的内存大小都是以段的整数倍，</w:t>
+      <w:proofErr w:type="gramStart"/>
+      <w:r>
+        <w:t>由于列存表</w:t>
+      </w:r>
+      <w:proofErr w:type="gramEnd"/>
+      <w:r>
+        <w:t>的数据</w:t>
+      </w:r>
+      <w:proofErr w:type="gramStart"/>
+      <w:r>
+        <w:t>都是以段的</w:t>
+      </w:r>
+      <w:proofErr w:type="gramEnd"/>
+      <w:r>
+        <w:t>方式存储的，</w:t>
+      </w:r>
+      <w:proofErr w:type="gramStart"/>
+      <w:r>
+        <w:t>所以列存表</w:t>
+      </w:r>
+      <w:proofErr w:type="gramEnd"/>
+      <w:r>
+        <w:t>的内存大小</w:t>
+      </w:r>
+      <w:proofErr w:type="gramStart"/>
+      <w:r>
+        <w:t>都是以段的</w:t>
+      </w:r>
+      <w:proofErr w:type="gramEnd"/>
+      <w:r>
+        <w:t>整数</w:t>
+      </w:r>
+      <w:proofErr w:type="gramStart"/>
+      <w:r>
+        <w:t>倍</w:t>
+      </w:r>
+      <w:proofErr w:type="gramEnd"/>
+      <w:r>
+        <w:t>，</w:t>
       </w:r>
       <w:r>
         <w:t>以</w:t>
@@ -3240,9 +3332,11 @@
       <w:r>
         <w:t>可以参考</w:t>
       </w:r>
+      <w:proofErr w:type="spellStart"/>
       <w:r>
         <w:t>linux</w:t>
       </w:r>
+      <w:proofErr w:type="spellEnd"/>
       <w:r>
         <w:t>内核的内存管理算法</w:t>
       </w:r>
@@ -3268,7 +3362,15 @@
         <w:t>(s</w:t>
       </w:r>
       <w:r>
-        <w:t>lab, slub, slob</w:t>
+        <w:t xml:space="preserve">lab, </w:t>
+      </w:r>
+      <w:proofErr w:type="spellStart"/>
+      <w:r>
+        <w:t>slub</w:t>
+      </w:r>
+      <w:proofErr w:type="spellEnd"/>
+      <w:r>
+        <w:t>, slob</w:t>
       </w:r>
       <w:r>
         <w:rPr>
@@ -3327,7 +3429,21 @@
         <w:rPr>
           <w:rFonts w:hint="eastAsia"/>
         </w:rPr>
-        <w:t>的整数幂的内存需求</w:t>
+        <w:t>的整数</w:t>
+      </w:r>
+      <w:proofErr w:type="gramStart"/>
+      <w:r>
+        <w:rPr>
+          <w:rFonts w:hint="eastAsia"/>
+        </w:rPr>
+        <w:t>幂</w:t>
+      </w:r>
+      <w:proofErr w:type="gramEnd"/>
+      <w:r>
+        <w:rPr>
+          <w:rFonts w:hint="eastAsia"/>
+        </w:rPr>
+        <w:t>的内存需求</w:t>
       </w:r>
       <w:r>
         <w:rPr>
@@ -3351,7 +3467,21 @@
         <w:rPr>
           <w:rFonts w:hint="eastAsia"/>
         </w:rPr>
-        <w:t>整数幂，则存在一定的内存碎片；</w:t>
+        <w:t>整数</w:t>
+      </w:r>
+      <w:proofErr w:type="gramStart"/>
+      <w:r>
+        <w:rPr>
+          <w:rFonts w:hint="eastAsia"/>
+        </w:rPr>
+        <w:t>幂</w:t>
+      </w:r>
+      <w:proofErr w:type="gramEnd"/>
+      <w:r>
+        <w:rPr>
+          <w:rFonts w:hint="eastAsia"/>
+        </w:rPr>
+        <w:t>，则存在一定的内存碎片；</w:t>
       </w:r>
       <w:r>
         <w:rPr>
@@ -3473,7 +3603,21 @@
         <w:rPr>
           <w:rFonts w:hint="eastAsia"/>
         </w:rPr>
-        <w:t>比较适合列存的用法。</w:t>
+        <w:t>比较</w:t>
+      </w:r>
+      <w:proofErr w:type="gramStart"/>
+      <w:r>
+        <w:rPr>
+          <w:rFonts w:hint="eastAsia"/>
+        </w:rPr>
+        <w:t>适合列存的</w:t>
+      </w:r>
+      <w:proofErr w:type="gramEnd"/>
+      <w:r>
+        <w:rPr>
+          <w:rFonts w:hint="eastAsia"/>
+        </w:rPr>
+        <w:t>用法。</w:t>
       </w:r>
     </w:p>
     <w:p>
@@ -3888,7 +4032,15 @@
         <w:t>2</w:t>
       </w:r>
       <w:r>
-        <w:t>整数幂的长度存储；这个是最简单一种形式；</w:t>
+        <w:t>整数</w:t>
+      </w:r>
+      <w:proofErr w:type="gramStart"/>
+      <w:r>
+        <w:t>幂</w:t>
+      </w:r>
+      <w:proofErr w:type="gramEnd"/>
+      <w:r>
+        <w:t>的长度存储；这个是最简单一种形式；</w:t>
       </w:r>
     </w:p>
     <w:p/>
@@ -4039,6 +4191,7 @@
         </w:rPr>
         <w:t>+</w:t>
       </w:r>
+      <w:proofErr w:type="gramStart"/>
       <w:r>
         <w:rPr>
           <w:rFonts w:hint="eastAsia"/>
@@ -4046,7 +4199,11 @@
         <w:t>多</w:t>
       </w:r>
       <w:r>
-        <w:t>进程的模型，</w:t>
+        <w:t>进程</w:t>
+      </w:r>
+      <w:proofErr w:type="gramEnd"/>
+      <w:r>
+        <w:t>的模型，</w:t>
       </w:r>
       <w:r>
         <w:rPr>
@@ -4081,6 +4238,7 @@
       <w:r>
         <w:t>在</w:t>
       </w:r>
+      <w:proofErr w:type="gramStart"/>
       <w:r>
         <w:rPr>
           <w:rFonts w:hint="eastAsia"/>
@@ -4088,7 +4246,11 @@
         <w:t>主</w:t>
       </w:r>
       <w:r>
-        <w:t>进程内完成</w:t>
+        <w:t>进程</w:t>
+      </w:r>
+      <w:proofErr w:type="gramEnd"/>
+      <w:r>
+        <w:t>内完成</w:t>
       </w:r>
       <w:r>
         <w:rPr>
@@ -4655,9 +4817,11 @@
       <w:r>
         <w:t>，</w:t>
       </w:r>
+      <w:proofErr w:type="spellStart"/>
       <w:r>
         <w:t>greenplum</w:t>
       </w:r>
+      <w:proofErr w:type="spellEnd"/>
       <w:r>
         <w:t>即基于</w:t>
       </w:r>
@@ -4682,9 +4846,11 @@
       <w:r>
         <w:t>的</w:t>
       </w:r>
+      <w:proofErr w:type="spellStart"/>
       <w:r>
         <w:t>heroku</w:t>
       </w:r>
+      <w:proofErr w:type="spellEnd"/>
       <w:r>
         <w:t>也是</w:t>
       </w:r>
@@ -4771,12 +4937,14 @@
       <w:r>
         <w:t>是</w:t>
       </w:r>
+      <w:proofErr w:type="spellStart"/>
       <w:r>
         <w:rPr>
           <w:rFonts w:hint="eastAsia"/>
         </w:rPr>
         <w:t>borland</w:t>
       </w:r>
+      <w:proofErr w:type="spellEnd"/>
       <w:r>
         <w:rPr>
           <w:rFonts w:hint="eastAsia"/>
@@ -5179,11 +5347,6 @@
     </w:p>
     <w:p/>
     <w:p>
-      <w:pPr>
-        <w:rPr>
-          <w:rFonts w:hint="eastAsia"/>
-        </w:rPr>
-      </w:pPr>
       <w:r>
         <w:rPr>
           <w:rFonts w:hint="eastAsia"/>
@@ -5202,9 +5365,11 @@
       <w:r>
         <w:t>采用</w:t>
       </w:r>
+      <w:proofErr w:type="spellStart"/>
       <w:r>
         <w:t>libev</w:t>
       </w:r>
+      <w:proofErr w:type="spellEnd"/>
       <w:r>
         <w:t>库封装；</w:t>
       </w:r>
@@ -5373,12 +5538,70 @@
     <w:p/>
     <w:p>
       <w:pPr>
-        <w:rPr>
-          <w:rFonts w:hint="eastAsia"/>
-        </w:rPr>
-      </w:pPr>
+        <w:pStyle w:val="2"/>
+        <w:rPr>
+          <w:rFonts w:hint="eastAsia"/>
+        </w:rPr>
+      </w:pPr>
+      <w:r>
+        <w:t>关于游标的设计</w:t>
+      </w:r>
       <w:bookmarkStart w:id="0" w:name="_GoBack"/>
       <w:bookmarkEnd w:id="0"/>
+    </w:p>
+    <w:p>
+      <w:r>
+        <w:rPr>
+          <w:rFonts w:hint="eastAsia"/>
+        </w:rPr>
+        <w:t>增加两种游标，实际使用时，根据参数来决定：</w:t>
+      </w:r>
+    </w:p>
+    <w:p>
+      <w:pPr>
+        <w:numPr>
+          <w:ilvl w:val="0"/>
+          <w:numId w:val="5"/>
+        </w:numPr>
+      </w:pPr>
+      <w:r>
+        <w:rPr>
+          <w:rFonts w:hint="eastAsia"/>
+        </w:rPr>
+        <w:t>均分范围型游标，相当于将一个表拆分成多个表</w:t>
+      </w:r>
+    </w:p>
+    <w:p>
+      <w:pPr>
+        <w:numPr>
+          <w:ilvl w:val="0"/>
+          <w:numId w:val="5"/>
+        </w:numPr>
+      </w:pPr>
+      <w:r>
+        <w:rPr>
+          <w:rFonts w:hint="eastAsia"/>
+        </w:rPr>
+        <w:t>资源竞争型游标，公用一个表，但都全部遍历，只是每一个段只被遍历一次</w:t>
+      </w:r>
+    </w:p>
+    <w:p>
+      <w:r>
+        <w:rPr>
+          <w:rFonts w:hint="eastAsia"/>
+        </w:rPr>
+        <w:t>目前先使用资源竞争型游标做</w:t>
+      </w:r>
+      <w:r>
+        <w:t>DEMO</w:t>
+      </w:r>
+    </w:p>
+    <w:p>
+      <w:pPr>
+        <w:rPr>
+          <w:rFonts w:hint="eastAsia"/>
+        </w:rPr>
+      </w:pPr>
     </w:p>
     <w:sectPr>
       <w:pgSz w:w="11906" w:h="16838"/>
@@ -5708,6 +5931,119 @@
     </w:lvl>
   </w:abstractNum>
   <w:abstractNum w:abstractNumId="3">
+    <w:nsid w:val="670B4DC4"/>
+    <w:multiLevelType w:val="hybridMultilevel"/>
+    <w:tmpl w:val="2154F968"/>
+    <w:lvl w:ilvl="0" w:tplc="C896CD54">
+      <w:start w:val="1"/>
+      <w:numFmt w:val="decimal"/>
+      <w:lvlText w:val="%1."/>
+      <w:lvlJc w:val="left"/>
+      <w:pPr>
+        <w:tabs>
+          <w:tab w:val="num" w:pos="720"/>
+        </w:tabs>
+        <w:ind w:left="720" w:hanging="360"/>
+      </w:pPr>
+    </w:lvl>
+    <w:lvl w:ilvl="1" w:tplc="B4BC0318" w:tentative="1">
+      <w:start w:val="1"/>
+      <w:numFmt w:val="decimal"/>
+      <w:lvlText w:val="%2."/>
+      <w:lvlJc w:val="left"/>
+      <w:pPr>
+        <w:tabs>
+          <w:tab w:val="num" w:pos="1440"/>
+        </w:tabs>
+        <w:ind w:left="1440" w:hanging="360"/>
+      </w:pPr>
+    </w:lvl>
+    <w:lvl w:ilvl="2" w:tplc="0F547320" w:tentative="1">
+      <w:start w:val="1"/>
+      <w:numFmt w:val="decimal"/>
+      <w:lvlText w:val="%3."/>
+      <w:lvlJc w:val="left"/>
+      <w:pPr>
+        <w:tabs>
+          <w:tab w:val="num" w:pos="2160"/>
+        </w:tabs>
+        <w:ind w:left="2160" w:hanging="360"/>
+      </w:pPr>
+    </w:lvl>
+    <w:lvl w:ilvl="3" w:tplc="1E585ED6" w:tentative="1">
+      <w:start w:val="1"/>
+      <w:numFmt w:val="decimal"/>
+      <w:lvlText w:val="%4."/>
+      <w:lvlJc w:val="left"/>
+      <w:pPr>
+        <w:tabs>
+          <w:tab w:val="num" w:pos="2880"/>
+        </w:tabs>
+        <w:ind w:left="2880" w:hanging="360"/>
+      </w:pPr>
+    </w:lvl>
+    <w:lvl w:ilvl="4" w:tplc="B65C91CE" w:tentative="1">
+      <w:start w:val="1"/>
+      <w:numFmt w:val="decimal"/>
+      <w:lvlText w:val="%5."/>
+      <w:lvlJc w:val="left"/>
+      <w:pPr>
+        <w:tabs>
+          <w:tab w:val="num" w:pos="3600"/>
+        </w:tabs>
+        <w:ind w:left="3600" w:hanging="360"/>
+      </w:pPr>
+    </w:lvl>
+    <w:lvl w:ilvl="5" w:tplc="FFF4E6AA" w:tentative="1">
+      <w:start w:val="1"/>
+      <w:numFmt w:val="decimal"/>
+      <w:lvlText w:val="%6."/>
+      <w:lvlJc w:val="left"/>
+      <w:pPr>
+        <w:tabs>
+          <w:tab w:val="num" w:pos="4320"/>
+        </w:tabs>
+        <w:ind w:left="4320" w:hanging="360"/>
+      </w:pPr>
+    </w:lvl>
+    <w:lvl w:ilvl="6" w:tplc="92623662" w:tentative="1">
+      <w:start w:val="1"/>
+      <w:numFmt w:val="decimal"/>
+      <w:lvlText w:val="%7."/>
+      <w:lvlJc w:val="left"/>
+      <w:pPr>
+        <w:tabs>
+          <w:tab w:val="num" w:pos="5040"/>
+        </w:tabs>
+        <w:ind w:left="5040" w:hanging="360"/>
+      </w:pPr>
+    </w:lvl>
+    <w:lvl w:ilvl="7" w:tplc="A88215CA" w:tentative="1">
+      <w:start w:val="1"/>
+      <w:numFmt w:val="decimal"/>
+      <w:lvlText w:val="%8."/>
+      <w:lvlJc w:val="left"/>
+      <w:pPr>
+        <w:tabs>
+          <w:tab w:val="num" w:pos="5760"/>
+        </w:tabs>
+        <w:ind w:left="5760" w:hanging="360"/>
+      </w:pPr>
+    </w:lvl>
+    <w:lvl w:ilvl="8" w:tplc="4260D4A2" w:tentative="1">
+      <w:start w:val="1"/>
+      <w:numFmt w:val="decimal"/>
+      <w:lvlText w:val="%9."/>
+      <w:lvlJc w:val="left"/>
+      <w:pPr>
+        <w:tabs>
+          <w:tab w:val="num" w:pos="6480"/>
+        </w:tabs>
+        <w:ind w:left="6480" w:hanging="360"/>
+      </w:pPr>
+    </w:lvl>
+  </w:abstractNum>
+  <w:abstractNum w:abstractNumId="4">
     <w:nsid w:val="6A9F308E"/>
     <w:multiLevelType w:val="hybridMultilevel"/>
     <w:tmpl w:val="659C8C98"/>
@@ -5821,7 +6157,7 @@
     </w:lvl>
   </w:abstractNum>
   <w:num w:numId="1">
-    <w:abstractNumId w:val="3"/>
+    <w:abstractNumId w:val="4"/>
   </w:num>
   <w:num w:numId="2">
     <w:abstractNumId w:val="0"/>
@@ -5831,6 +6167,9 @@
   </w:num>
   <w:num w:numId="4">
     <w:abstractNumId w:val="1"/>
+  </w:num>
+  <w:num w:numId="5">
+    <w:abstractNumId w:val="3"/>
   </w:num>
 </w:numbering>
 </file>
@@ -6278,7 +6617,6 @@
   <w:style w:type="character" w:default="1" w:styleId="a0">
     <w:name w:val="Default Paragraph Font"/>
     <w:uiPriority w:val="1"/>
-    <w:semiHidden/>
     <w:unhideWhenUsed/>
   </w:style>
   <w:style w:type="table" w:default="1" w:styleId="a1">
@@ -6609,7 +6947,7 @@
 </file>
 
 <file path=customXml/itemProps1.xml><?xml version="1.0" encoding="utf-8"?>
-<ds:datastoreItem xmlns:ds="http://schemas.openxmlformats.org/officeDocument/2006/customXml" ds:itemID="{9C638CAA-B782-4B9F-B3AC-421595F09738}">
+<ds:datastoreItem xmlns:ds="http://schemas.openxmlformats.org/officeDocument/2006/customXml" ds:itemID="{F5B4D4BD-BA8F-4181-991F-FBD54EC490F5}">
   <ds:schemaRefs>
     <ds:schemaRef ds:uri="http://schemas.openxmlformats.org/officeDocument/2006/bibliography"/>
   </ds:schemaRefs>

--- a/doc/thor notes.docx
+++ b/doc/thor notes.docx
@@ -5539,15 +5539,10 @@
     <w:p>
       <w:pPr>
         <w:pStyle w:val="2"/>
-        <w:rPr>
-          <w:rFonts w:hint="eastAsia"/>
-        </w:rPr>
       </w:pPr>
       <w:r>
         <w:t>关于游标的设计</w:t>
       </w:r>
-      <w:bookmarkStart w:id="0" w:name="_GoBack"/>
-      <w:bookmarkEnd w:id="0"/>
     </w:p>
     <w:p>
       <w:r>
@@ -5594,6 +5589,1052 @@
       </w:r>
       <w:r>
         <w:t>DEMO</w:t>
+      </w:r>
+    </w:p>
+    <w:p/>
+    <w:p>
+      <w:pPr>
+        <w:pStyle w:val="2"/>
+        <w:rPr>
+          <w:rFonts w:hint="eastAsia"/>
+        </w:rPr>
+      </w:pPr>
+      <w:r>
+        <w:t>关于</w:t>
+      </w:r>
+      <w:r>
+        <w:rPr>
+          <w:rFonts w:hint="eastAsia"/>
+        </w:rPr>
+        <w:t xml:space="preserve">HASH </w:t>
+      </w:r>
+      <w:r>
+        <w:t>JOIN</w:t>
+      </w:r>
+    </w:p>
+    <w:p/>
+    <w:p>
+      <w:r>
+        <w:t xml:space="preserve">HASH JOIN </w:t>
+      </w:r>
+      <w:r>
+        <w:rPr>
+          <w:rFonts w:hint="eastAsia"/>
+        </w:rPr>
+        <w:t>并行需要先在两表中选取小表来做</w:t>
+      </w:r>
+      <w:r>
+        <w:t>HASH TABLE</w:t>
+      </w:r>
+    </w:p>
+    <w:p>
+      <w:r>
+        <w:rPr>
+          <w:rFonts w:hint="eastAsia"/>
+        </w:rPr>
+        <w:t>做</w:t>
+      </w:r>
+      <w:r>
+        <w:t>HASH TABLE</w:t>
+      </w:r>
+      <w:r>
+        <w:rPr>
+          <w:rFonts w:hint="eastAsia"/>
+        </w:rPr>
+        <w:t>有两种模型，一种是本身就是基于</w:t>
+      </w:r>
+      <w:r>
+        <w:t>HASH</w:t>
+      </w:r>
+      <w:r>
+        <w:rPr>
+          <w:rFonts w:hint="eastAsia"/>
+        </w:rPr>
+        <w:t>分区的，则每个</w:t>
+      </w:r>
+      <w:r>
+        <w:t>JOIN</w:t>
+      </w:r>
+      <w:r>
+        <w:rPr>
+          <w:rFonts w:hint="eastAsia"/>
+        </w:rPr>
+        <w:t>节点自己做</w:t>
+      </w:r>
+      <w:r>
+        <w:t>HASH TABLE</w:t>
+      </w:r>
+      <w:r>
+        <w:rPr>
+          <w:rFonts w:hint="eastAsia"/>
+        </w:rPr>
+        <w:t>（也可以运行时生成）</w:t>
+      </w:r>
+    </w:p>
+    <w:p>
+      <w:r>
+        <w:rPr>
+          <w:rFonts w:hint="eastAsia"/>
+        </w:rPr>
+        <w:t>另一种则是通用的场景，需要整个表可间</w:t>
+      </w:r>
+      <w:r>
+        <w:t>HASH TABLE</w:t>
+      </w:r>
+      <w:r>
+        <w:rPr>
+          <w:rFonts w:hint="eastAsia"/>
+        </w:rPr>
+        <w:t>，这个时候需要支持一个并行插入生成的</w:t>
+      </w:r>
+      <w:r>
+        <w:t xml:space="preserve">HASH </w:t>
+      </w:r>
+      <w:r>
+        <w:rPr>
+          <w:rFonts w:hint="eastAsia"/>
+        </w:rPr>
+        <w:t>表，这个时候效率是很高的，详细论文可以参考一下（之前看过，忘了是哪篇了）</w:t>
+      </w:r>
+    </w:p>
+    <w:p>
+      <w:pPr>
+        <w:rPr>
+          <w:b/>
+          <w:bCs/>
+        </w:rPr>
+      </w:pPr>
+      <w:r>
+        <w:rPr>
+          <w:rFonts w:hint="eastAsia"/>
+          <w:b/>
+          <w:bCs/>
+        </w:rPr>
+        <w:lastRenderedPageBreak/>
+        <w:t>增加一个类似</w:t>
+      </w:r>
+      <w:r>
+        <w:rPr>
+          <w:rFonts w:hint="eastAsia"/>
+          <w:b/>
+          <w:bCs/>
+        </w:rPr>
+        <w:t xml:space="preserve"> </w:t>
+      </w:r>
+      <w:r>
+        <w:rPr>
+          <w:b/>
+          <w:bCs/>
+        </w:rPr>
+        <w:t>prepare</w:t>
+      </w:r>
+      <w:r>
+        <w:rPr>
+          <w:rFonts w:hint="eastAsia"/>
+          <w:b/>
+          <w:bCs/>
+        </w:rPr>
+        <w:t>的阶段，并且这个阶段可以设置线程屏障，需要同步后再一起执行</w:t>
+      </w:r>
+    </w:p>
+    <w:p>
+      <w:pPr>
+        <w:rPr>
+          <w:b/>
+          <w:bCs/>
+        </w:rPr>
+      </w:pPr>
+    </w:p>
+    <w:p>
+      <w:pPr>
+        <w:pStyle w:val="2"/>
+        <w:rPr>
+          <w:rFonts w:hint="eastAsia"/>
+        </w:rPr>
+      </w:pPr>
+      <w:r>
+        <w:t>关于</w:t>
+      </w:r>
+      <w:r>
+        <w:t>MERGE JOIN</w:t>
+      </w:r>
+    </w:p>
+    <w:p>
+      <w:r>
+        <w:t xml:space="preserve">Hash join </w:t>
+      </w:r>
+      <w:r>
+        <w:rPr>
+          <w:rFonts w:hint="eastAsia"/>
+        </w:rPr>
+        <w:t>比较好做并行，主要是因为</w:t>
+      </w:r>
+      <w:r>
+        <w:t>HASH JOIN</w:t>
+      </w:r>
+      <w:r>
+        <w:rPr>
+          <w:rFonts w:hint="eastAsia"/>
+        </w:rPr>
+        <w:t>适合大小表的情况，如果两个都是大表，则不太好处理。这个时候使用</w:t>
+      </w:r>
+      <w:r>
+        <w:t>MERGE JOIN</w:t>
+      </w:r>
+      <w:r>
+        <w:rPr>
+          <w:rFonts w:hint="eastAsia"/>
+        </w:rPr>
+        <w:t>会比较好。</w:t>
+      </w:r>
+    </w:p>
+    <w:p>
+      <w:r>
+        <w:rPr>
+          <w:rFonts w:hint="eastAsia"/>
+        </w:rPr>
+        <w:t>之前</w:t>
+      </w:r>
+      <w:r>
+        <w:t>MONETDB</w:t>
+      </w:r>
+      <w:r>
+        <w:rPr>
+          <w:rFonts w:hint="eastAsia"/>
+        </w:rPr>
+        <w:t>的论文中，提到</w:t>
+      </w:r>
+      <w:r>
+        <w:t>MERGE JOIN</w:t>
+      </w:r>
+      <w:r>
+        <w:rPr>
+          <w:rFonts w:hint="eastAsia"/>
+        </w:rPr>
+        <w:t>，但方式是将</w:t>
+      </w:r>
+      <w:r>
+        <w:t>MERGE JOIN</w:t>
+      </w:r>
+      <w:r>
+        <w:rPr>
+          <w:rFonts w:hint="eastAsia"/>
+        </w:rPr>
+        <w:t>替换成</w:t>
+      </w:r>
+      <w:r>
+        <w:t>HASH JOIN</w:t>
+      </w:r>
+      <w:r>
+        <w:rPr>
+          <w:rFonts w:hint="eastAsia"/>
+        </w:rPr>
+        <w:t>，因为他们觉得：</w:t>
+      </w:r>
+    </w:p>
+    <w:p>
+      <w:r>
+        <w:t>MERGE JOIN</w:t>
+      </w:r>
+      <w:r>
+        <w:rPr>
+          <w:rFonts w:hint="eastAsia"/>
+        </w:rPr>
+        <w:t>有几个缺点：</w:t>
+      </w:r>
+    </w:p>
+    <w:p>
+      <w:r>
+        <w:rPr>
+          <w:rFonts w:hint="eastAsia"/>
+        </w:rPr>
+        <w:t>第一个问题是计算的消耗比较大</w:t>
+      </w:r>
+    </w:p>
+    <w:p>
+      <w:r>
+        <w:rPr>
+          <w:rFonts w:hint="eastAsia"/>
+        </w:rPr>
+        <w:t>第二个问题是需要序列化整个表，这个内存消耗太大；</w:t>
+      </w:r>
+    </w:p>
+    <w:p>
+      <w:r>
+        <w:rPr>
+          <w:rFonts w:hint="eastAsia"/>
+        </w:rPr>
+        <w:t>对于第一个问题，</w:t>
+      </w:r>
+      <w:r>
+        <w:t>HYPER</w:t>
+      </w:r>
+      <w:r>
+        <w:rPr>
+          <w:rFonts w:hint="eastAsia"/>
+        </w:rPr>
+        <w:t>上经过实践，</w:t>
+      </w:r>
+      <w:r>
+        <w:t>SORT</w:t>
+      </w:r>
+      <w:r>
+        <w:rPr>
+          <w:rFonts w:hint="eastAsia"/>
+        </w:rPr>
+        <w:t>的性能并行后续的优势会比较大，如果使用多种排序组合，特别是整形数据，使用</w:t>
+      </w:r>
+      <w:r>
+        <w:t>RADIX SORT</w:t>
+      </w:r>
+      <w:r>
+        <w:rPr>
+          <w:rFonts w:hint="eastAsia"/>
+        </w:rPr>
+        <w:t>性能是比较好的，另外，有可能数据本身就是排序的；</w:t>
+      </w:r>
+    </w:p>
+    <w:p>
+      <w:r>
+        <w:rPr>
+          <w:rFonts w:hint="eastAsia"/>
+        </w:rPr>
+        <w:t>对于第二个问题，内存问题，目前没有很好的办法，但如果基于分布式的场景，未尝不能考虑</w:t>
+      </w:r>
+    </w:p>
+    <w:p>
+      <w:r>
+        <w:rPr>
+          <w:rFonts w:hint="eastAsia"/>
+        </w:rPr>
+        <w:t>综合来看，</w:t>
+      </w:r>
+      <w:r>
+        <w:t>MERGE JOIN</w:t>
+      </w:r>
+      <w:r>
+        <w:rPr>
+          <w:rFonts w:hint="eastAsia"/>
+        </w:rPr>
+        <w:t>目前可以先不做，但后续需要考虑</w:t>
+      </w:r>
+    </w:p>
+    <w:p>
+      <w:pPr>
+        <w:rPr>
+          <w:b/>
+          <w:bCs/>
+        </w:rPr>
+      </w:pPr>
+    </w:p>
+    <w:p>
+      <w:pPr>
+        <w:pStyle w:val="2"/>
+        <w:rPr>
+          <w:rFonts w:hint="eastAsia"/>
+        </w:rPr>
+      </w:pPr>
+      <w:r>
+        <w:rPr>
+          <w:rFonts w:hint="eastAsia"/>
+        </w:rPr>
+        <w:t>关于</w:t>
+      </w:r>
+      <w:r>
+        <w:t>STAR JOIN</w:t>
+      </w:r>
+    </w:p>
+    <w:p>
+      <w:r>
+        <w:rPr>
+          <w:rFonts w:hint="eastAsia"/>
+        </w:rPr>
+        <w:t>星型连接即多个表（通常是小表）和一个大表连接，更复杂的连接则是雪花表；</w:t>
+      </w:r>
+    </w:p>
+    <w:p>
+      <w:r>
+        <w:rPr>
+          <w:rFonts w:hint="eastAsia"/>
+        </w:rPr>
+        <w:t>星型连接在实际的数据仓库中非常常见，因此需要后续考虑进行合理优化。</w:t>
+      </w:r>
+    </w:p>
+    <w:p>
+      <w:pPr>
+        <w:rPr>
+          <w:b/>
+          <w:bCs/>
+        </w:rPr>
+      </w:pPr>
+    </w:p>
+    <w:p>
+      <w:pPr>
+        <w:pStyle w:val="2"/>
+      </w:pPr>
+      <w:r>
+        <w:rPr>
+          <w:rFonts w:hint="eastAsia"/>
+        </w:rPr>
+        <w:t>关于</w:t>
+      </w:r>
+      <w:r>
+        <w:rPr>
+          <w:rFonts w:hint="eastAsia"/>
+        </w:rPr>
+        <w:t>MC JOIN</w:t>
+      </w:r>
+    </w:p>
+    <w:p>
+      <w:pPr>
+        <w:rPr>
+          <w:rFonts w:hint="eastAsia"/>
+        </w:rPr>
+      </w:pPr>
+      <w:r>
+        <w:t>目前的</w:t>
+      </w:r>
+      <w:r>
+        <w:rPr>
+          <w:rFonts w:hint="eastAsia"/>
+        </w:rPr>
+        <w:t>HASH JOIN</w:t>
+      </w:r>
+      <w:r>
+        <w:rPr>
+          <w:rFonts w:hint="eastAsia"/>
+        </w:rPr>
+        <w:t>性能和</w:t>
+      </w:r>
+      <w:r>
+        <w:rPr>
+          <w:rFonts w:hint="eastAsia"/>
+        </w:rPr>
+        <w:t xml:space="preserve">MC </w:t>
+      </w:r>
+      <w:r>
+        <w:t>JOIN</w:t>
+      </w:r>
+      <w:r>
+        <w:t>很接近</w:t>
+      </w:r>
+      <w:r>
+        <w:rPr>
+          <w:rFonts w:hint="eastAsia"/>
+        </w:rPr>
+        <w:t>，</w:t>
+      </w:r>
+      <w:r>
+        <w:t>暂时不考虑引入</w:t>
+      </w:r>
+      <w:r>
+        <w:rPr>
+          <w:rFonts w:hint="eastAsia"/>
+        </w:rPr>
+        <w:t>MC JOIN</w:t>
+      </w:r>
+    </w:p>
+    <w:p>
+      <w:pPr>
+        <w:rPr>
+          <w:rFonts w:hint="eastAsia"/>
+        </w:rPr>
+      </w:pPr>
+    </w:p>
+    <w:p>
+      <w:pPr>
+        <w:pStyle w:val="2"/>
+      </w:pPr>
+      <w:r>
+        <w:rPr>
+          <w:rFonts w:hint="eastAsia"/>
+        </w:rPr>
+        <w:t>关于</w:t>
+      </w:r>
+      <w:r>
+        <w:rPr>
+          <w:rFonts w:hint="eastAsia"/>
+        </w:rPr>
+        <w:t>LOCK</w:t>
+      </w:r>
+      <w:r>
+        <w:rPr>
+          <w:rFonts w:hint="eastAsia"/>
+        </w:rPr>
+        <w:t xml:space="preserve"> FREE </w:t>
+      </w:r>
+      <w:r>
+        <w:t>(</w:t>
+      </w:r>
+      <w:proofErr w:type="gramStart"/>
+      <w:r>
+        <w:t>免锁</w:t>
+      </w:r>
+      <w:proofErr w:type="gramEnd"/>
+      <w:r>
+        <w:t>)</w:t>
+      </w:r>
+      <w:r>
+        <w:t>设计</w:t>
+      </w:r>
+    </w:p>
+    <w:p>
+      <w:r>
+        <w:rPr>
+          <w:rFonts w:hint="eastAsia"/>
+        </w:rPr>
+        <w:t>性能</w:t>
+      </w:r>
+      <w:r>
+        <w:rPr>
+          <w:rFonts w:hint="eastAsia"/>
+        </w:rPr>
+        <w:t>关键的地方可以考虑</w:t>
+      </w:r>
+      <w:proofErr w:type="gramStart"/>
+      <w:r>
+        <w:rPr>
+          <w:rFonts w:hint="eastAsia"/>
+        </w:rPr>
+        <w:t>使用免锁设计</w:t>
+      </w:r>
+      <w:proofErr w:type="gramEnd"/>
+      <w:r>
+        <w:rPr>
+          <w:rFonts w:hint="eastAsia"/>
+        </w:rPr>
+        <w:t>，目前</w:t>
+      </w:r>
+      <w:r>
+        <w:rPr>
+          <w:rFonts w:hint="eastAsia"/>
+        </w:rPr>
+        <w:t>使用的是</w:t>
+      </w:r>
+      <w:r>
+        <w:t>liblfds-6.1.1</w:t>
+      </w:r>
+    </w:p>
+    <w:p/>
+    <w:p>
+      <w:pPr>
+        <w:pStyle w:val="2"/>
+      </w:pPr>
+      <w:r>
+        <w:rPr>
+          <w:rFonts w:hint="eastAsia"/>
+        </w:rPr>
+        <w:t>关于多级并行的问题</w:t>
+      </w:r>
+    </w:p>
+    <w:p>
+      <w:pPr>
+        <w:rPr>
+          <w:rFonts w:hint="eastAsia"/>
+        </w:rPr>
+      </w:pPr>
+      <w:r>
+        <w:rPr>
+          <w:rFonts w:hint="eastAsia"/>
+        </w:rPr>
+        <w:t>当出现多个耗时计算节点时，目前的设计考虑是采用多级并行方式</w:t>
+      </w:r>
+      <w:r>
+        <w:rPr>
+          <w:rFonts w:hint="eastAsia"/>
+        </w:rPr>
+        <w:t>；</w:t>
+      </w:r>
+    </w:p>
+    <w:p>
+      <w:r>
+        <w:t xml:space="preserve">Select a.f1, </w:t>
+      </w:r>
+      <w:proofErr w:type="gramStart"/>
+      <w:r>
+        <w:t>count(</w:t>
+      </w:r>
+      <w:proofErr w:type="gramEnd"/>
+      <w:r>
+        <w:t>a.f2) from test1 a, test2 b where a.f1=b.f1 group by a.f1;</w:t>
+      </w:r>
+    </w:p>
+    <w:p>
+      <w:r>
+        <w:rPr>
+          <w:rFonts w:hint="eastAsia"/>
+        </w:rPr>
+        <w:t>解决并行的方式是通过多级并行方式，在</w:t>
+      </w:r>
+      <w:r>
+        <w:t>group</w:t>
+      </w:r>
+      <w:r>
+        <w:rPr>
+          <w:rFonts w:hint="eastAsia"/>
+        </w:rPr>
+        <w:t>和</w:t>
+      </w:r>
+      <w:r>
+        <w:t>join</w:t>
+      </w:r>
+      <w:r>
+        <w:rPr>
+          <w:rFonts w:hint="eastAsia"/>
+        </w:rPr>
+        <w:t>节点增加</w:t>
+      </w:r>
+      <w:r>
+        <w:rPr>
+          <w:rFonts w:hint="eastAsia"/>
+        </w:rPr>
+        <w:t xml:space="preserve"> </w:t>
+      </w:r>
+      <w:r>
+        <w:t>exchange(n&gt;m)</w:t>
+      </w:r>
+      <w:r>
+        <w:rPr>
+          <w:rFonts w:hint="eastAsia"/>
+        </w:rPr>
+        <w:t>节点</w:t>
+      </w:r>
+    </w:p>
+    <w:p>
+      <w:pPr>
+        <w:rPr>
+          <w:rFonts w:hint="eastAsia"/>
+        </w:rPr>
+      </w:pPr>
+    </w:p>
+    <w:p>
+      <w:pPr>
+        <w:pStyle w:val="2"/>
+      </w:pPr>
+      <w:r>
+        <w:rPr>
+          <w:rFonts w:hint="eastAsia"/>
+        </w:rPr>
+        <w:t>关于线程池</w:t>
+      </w:r>
+      <w:r>
+        <w:rPr>
+          <w:rFonts w:hint="eastAsia"/>
+        </w:rPr>
+        <w:t>设计</w:t>
+      </w:r>
+    </w:p>
+    <w:p>
+      <w:r>
+        <w:rPr>
+          <w:rFonts w:hint="eastAsia"/>
+        </w:rPr>
+        <w:t>现在计划是采用</w:t>
+      </w:r>
+      <w:r>
+        <w:rPr>
+          <w:rFonts w:hint="eastAsia"/>
+        </w:rPr>
+        <w:t>TASK</w:t>
+      </w:r>
+      <w:r>
+        <w:rPr>
+          <w:rFonts w:hint="eastAsia"/>
+        </w:rPr>
+        <w:t>驱动多线程，线程</w:t>
+      </w:r>
+      <w:proofErr w:type="gramStart"/>
+      <w:r>
+        <w:rPr>
+          <w:rFonts w:hint="eastAsia"/>
+        </w:rPr>
+        <w:t>池设计</w:t>
+      </w:r>
+      <w:proofErr w:type="gramEnd"/>
+      <w:r>
+        <w:rPr>
+          <w:rFonts w:hint="eastAsia"/>
+        </w:rPr>
+        <w:t>有两种</w:t>
+      </w:r>
+      <w:r>
+        <w:rPr>
+          <w:rFonts w:hint="eastAsia"/>
+        </w:rPr>
+        <w:t>模式</w:t>
+      </w:r>
+      <w:r>
+        <w:rPr>
+          <w:rFonts w:hint="eastAsia"/>
+        </w:rPr>
+        <w:t>：</w:t>
+      </w:r>
+      <w:r>
+        <w:rPr>
+          <w:rFonts w:hint="eastAsia"/>
+        </w:rPr>
+        <w:t>PUSH &amp; PULL</w:t>
+      </w:r>
+    </w:p>
+    <w:p>
+      <w:r>
+        <w:t>PUSH</w:t>
+      </w:r>
+      <w:r>
+        <w:t>的方式相对来说比较优雅</w:t>
+      </w:r>
+      <w:r>
+        <w:rPr>
+          <w:rFonts w:hint="eastAsia"/>
+        </w:rPr>
+        <w:t>，</w:t>
+      </w:r>
+      <w:r>
+        <w:t>每个线程缺省进入睡眠</w:t>
+      </w:r>
+      <w:r>
+        <w:rPr>
+          <w:rFonts w:hint="eastAsia"/>
+        </w:rPr>
+        <w:t>，</w:t>
+      </w:r>
+      <w:r>
+        <w:t>当有任务时</w:t>
+      </w:r>
+      <w:r>
+        <w:rPr>
+          <w:rFonts w:hint="eastAsia"/>
+        </w:rPr>
+        <w:t>，有监控线程监控状态，并指定</w:t>
+      </w:r>
+      <w:r>
+        <w:rPr>
+          <w:rFonts w:hint="eastAsia"/>
+        </w:rPr>
+        <w:t>工作</w:t>
+      </w:r>
+      <w:r>
+        <w:rPr>
+          <w:rFonts w:hint="eastAsia"/>
+        </w:rPr>
+        <w:t>线程唤醒；</w:t>
+      </w:r>
+      <w:r>
+        <w:rPr>
+          <w:rFonts w:hint="eastAsia"/>
+        </w:rPr>
+        <w:t>需要使用</w:t>
+      </w:r>
+      <w:r>
+        <w:rPr>
+          <w:rFonts w:hint="eastAsia"/>
+        </w:rPr>
+        <w:t>P</w:t>
+      </w:r>
+      <w:r>
+        <w:t>THREAD</w:t>
+      </w:r>
+      <w:r>
+        <w:t>的</w:t>
+      </w:r>
+      <w:r>
+        <w:rPr>
+          <w:rFonts w:hint="eastAsia"/>
+        </w:rPr>
+        <w:t>CO</w:t>
+      </w:r>
+      <w:r>
+        <w:t>NDITION</w:t>
+      </w:r>
+    </w:p>
+    <w:p>
+      <w:r>
+        <w:rPr>
+          <w:rFonts w:hint="eastAsia"/>
+        </w:rPr>
+        <w:t>POLL</w:t>
+      </w:r>
+      <w:r>
+        <w:rPr>
+          <w:rFonts w:hint="eastAsia"/>
+        </w:rPr>
+        <w:t>模式比较简单，每个线程共享一个队列，队列可</w:t>
+      </w:r>
+      <w:proofErr w:type="gramStart"/>
+      <w:r>
+        <w:rPr>
+          <w:rFonts w:hint="eastAsia"/>
+        </w:rPr>
+        <w:t>采用免锁设计</w:t>
+      </w:r>
+      <w:proofErr w:type="gramEnd"/>
+      <w:r>
+        <w:rPr>
+          <w:rFonts w:hint="eastAsia"/>
+        </w:rPr>
+        <w:t>，当线程竞争获得任务后，进行工作状态，当队列没有内容，则进入</w:t>
+      </w:r>
+      <w:r>
+        <w:rPr>
+          <w:rFonts w:hint="eastAsia"/>
+        </w:rPr>
+        <w:t>SPIN</w:t>
+      </w:r>
+      <w:r>
+        <w:rPr>
+          <w:rFonts w:hint="eastAsia"/>
+        </w:rPr>
+        <w:t>状态，如果长期无内容，则进入睡眠；</w:t>
+      </w:r>
+    </w:p>
+    <w:p/>
+    <w:p>
+      <w:pPr>
+        <w:rPr>
+          <w:rFonts w:hint="eastAsia"/>
+        </w:rPr>
+      </w:pPr>
+      <w:r>
+        <w:t>POLL</w:t>
+      </w:r>
+      <w:r>
+        <w:t>在</w:t>
+      </w:r>
+      <w:proofErr w:type="gramStart"/>
+      <w:r>
+        <w:t>线程数</w:t>
+      </w:r>
+      <w:proofErr w:type="gramEnd"/>
+      <w:r>
+        <w:t>较多的时候有一定的影响</w:t>
+      </w:r>
+      <w:r>
+        <w:rPr>
+          <w:rFonts w:hint="eastAsia"/>
+        </w:rPr>
+        <w:t>，</w:t>
+      </w:r>
+      <w:r>
+        <w:t>不过目前</w:t>
+      </w:r>
+      <w:r>
+        <w:rPr>
+          <w:rFonts w:hint="eastAsia"/>
+        </w:rPr>
+        <w:t>SQL</w:t>
+      </w:r>
+      <w:r>
+        <w:t>的线程都是计算型任务</w:t>
+      </w:r>
+      <w:r>
+        <w:rPr>
+          <w:rFonts w:hint="eastAsia"/>
+        </w:rPr>
+        <w:t>，</w:t>
+      </w:r>
+      <w:r>
+        <w:t>不是</w:t>
+      </w:r>
+      <w:r>
+        <w:rPr>
+          <w:rFonts w:hint="eastAsia"/>
+        </w:rPr>
+        <w:t>IO</w:t>
+      </w:r>
+      <w:r>
+        <w:rPr>
+          <w:rFonts w:hint="eastAsia"/>
+        </w:rPr>
+        <w:t>线程，没有阻塞型操作，因此线程太多没有意义，并且唤醒任务时通常是多个任务同时启动，所以建议缺省使用</w:t>
+      </w:r>
+      <w:r>
+        <w:rPr>
+          <w:rFonts w:hint="eastAsia"/>
+        </w:rPr>
+        <w:t>POLL</w:t>
+      </w:r>
+      <w:r>
+        <w:rPr>
+          <w:rFonts w:hint="eastAsia"/>
+        </w:rPr>
+        <w:t>模型，后续可以考虑优化；</w:t>
+      </w:r>
+    </w:p>
+    <w:p/>
+    <w:p>
+      <w:pPr>
+        <w:pStyle w:val="2"/>
+      </w:pPr>
+      <w:r>
+        <w:t>关于多线程执行框架</w:t>
+      </w:r>
+    </w:p>
+    <w:p>
+      <w:pPr>
+        <w:tabs>
+          <w:tab w:val="num" w:pos="510"/>
+        </w:tabs>
+        <w:ind w:leftChars="71" w:left="149"/>
+      </w:pPr>
+      <w:r>
+        <w:rPr>
+          <w:rFonts w:hint="eastAsia"/>
+        </w:rPr>
+        <w:t>语法解析完成后，先生成单线程的执行计划</w:t>
+      </w:r>
+    </w:p>
+    <w:p>
+      <w:pPr>
+        <w:tabs>
+          <w:tab w:val="num" w:pos="510"/>
+        </w:tabs>
+        <w:ind w:leftChars="71" w:left="149"/>
+      </w:pPr>
+      <w:r>
+        <w:rPr>
+          <w:rFonts w:hint="eastAsia"/>
+        </w:rPr>
+        <w:t>根据单线程的执行计划，根据成本原则生成多线程的执行计划</w:t>
+      </w:r>
+    </w:p>
+    <w:p>
+      <w:pPr>
+        <w:pStyle w:val="a3"/>
+        <w:numPr>
+          <w:ilvl w:val="0"/>
+          <w:numId w:val="8"/>
+        </w:numPr>
+        <w:tabs>
+          <w:tab w:val="num" w:pos="1230"/>
+        </w:tabs>
+        <w:ind w:firstLineChars="0"/>
+      </w:pPr>
+      <w:r>
+        <w:rPr>
+          <w:rFonts w:hint="eastAsia"/>
+        </w:rPr>
+        <w:t>使用多线程的规则，可根据成本或者</w:t>
+      </w:r>
+      <w:r>
+        <w:t>HINT</w:t>
+      </w:r>
+      <w:r>
+        <w:rPr>
+          <w:rFonts w:hint="eastAsia"/>
+        </w:rPr>
+        <w:t>方式决定</w:t>
+      </w:r>
+    </w:p>
+    <w:p>
+      <w:pPr>
+        <w:pStyle w:val="a3"/>
+        <w:numPr>
+          <w:ilvl w:val="1"/>
+          <w:numId w:val="8"/>
+        </w:numPr>
+        <w:tabs>
+          <w:tab w:val="num" w:pos="1950"/>
+        </w:tabs>
+        <w:ind w:firstLineChars="0"/>
+      </w:pPr>
+      <w:r>
+        <w:rPr>
+          <w:rFonts w:hint="eastAsia"/>
+        </w:rPr>
+        <w:t>本身执行节点是否支持多线程</w:t>
+      </w:r>
+    </w:p>
+    <w:p>
+      <w:pPr>
+        <w:pStyle w:val="a3"/>
+        <w:numPr>
+          <w:ilvl w:val="1"/>
+          <w:numId w:val="8"/>
+        </w:numPr>
+        <w:tabs>
+          <w:tab w:val="num" w:pos="1950"/>
+        </w:tabs>
+        <w:ind w:firstLineChars="0"/>
+      </w:pPr>
+      <w:r>
+        <w:rPr>
+          <w:rFonts w:hint="eastAsia"/>
+        </w:rPr>
+        <w:t>当前环境的</w:t>
+      </w:r>
+      <w:r>
+        <w:t>CPU</w:t>
+      </w:r>
+      <w:r>
+        <w:rPr>
+          <w:rFonts w:hint="eastAsia"/>
+        </w:rPr>
+        <w:t>个数</w:t>
+      </w:r>
+    </w:p>
+    <w:p>
+      <w:pPr>
+        <w:pStyle w:val="a3"/>
+        <w:numPr>
+          <w:ilvl w:val="1"/>
+          <w:numId w:val="8"/>
+        </w:numPr>
+        <w:tabs>
+          <w:tab w:val="num" w:pos="1950"/>
+        </w:tabs>
+        <w:ind w:firstLineChars="0"/>
+      </w:pPr>
+      <w:proofErr w:type="gramStart"/>
+      <w:r>
+        <w:rPr>
+          <w:rFonts w:hint="eastAsia"/>
+        </w:rPr>
+        <w:t>表规模</w:t>
+      </w:r>
+      <w:proofErr w:type="gramEnd"/>
+      <w:r>
+        <w:rPr>
+          <w:rFonts w:hint="eastAsia"/>
+        </w:rPr>
+        <w:t>大小</w:t>
+      </w:r>
+      <w:bookmarkStart w:id="0" w:name="_GoBack"/>
+      <w:bookmarkEnd w:id="0"/>
+    </w:p>
+    <w:p>
+      <w:pPr>
+        <w:pStyle w:val="a3"/>
+        <w:numPr>
+          <w:ilvl w:val="1"/>
+          <w:numId w:val="8"/>
+        </w:numPr>
+        <w:tabs>
+          <w:tab w:val="num" w:pos="1950"/>
+        </w:tabs>
+        <w:ind w:firstLineChars="0"/>
+      </w:pPr>
+      <w:r>
+        <w:rPr>
+          <w:rFonts w:hint="eastAsia"/>
+        </w:rPr>
+        <w:t>是否使用了</w:t>
+      </w:r>
+      <w:r>
+        <w:t>HINT</w:t>
+      </w:r>
+    </w:p>
+    <w:p>
+      <w:pPr>
+        <w:tabs>
+          <w:tab w:val="num" w:pos="510"/>
+        </w:tabs>
+        <w:ind w:leftChars="71" w:left="149"/>
+      </w:pPr>
+      <w:r>
+        <w:rPr>
+          <w:rFonts w:hint="eastAsia"/>
+        </w:rPr>
+        <w:t>主线程启动后，根据执行的并行度，申请线程资源；</w:t>
       </w:r>
     </w:p>
     <w:p>
@@ -5931,6 +6972,286 @@
     </w:lvl>
   </w:abstractNum>
   <w:abstractNum w:abstractNumId="3">
+    <w:nsid w:val="38D331D1"/>
+    <w:multiLevelType w:val="hybridMultilevel"/>
+    <w:tmpl w:val="D42C5B78"/>
+    <w:lvl w:ilvl="0" w:tplc="6A0CAF08">
+      <w:start w:val="1"/>
+      <w:numFmt w:val="bullet"/>
+      <w:lvlText w:val="•"/>
+      <w:lvlJc w:val="left"/>
+      <w:pPr>
+        <w:tabs>
+          <w:tab w:val="num" w:pos="720"/>
+        </w:tabs>
+        <w:ind w:left="720" w:hanging="360"/>
+      </w:pPr>
+      <w:rPr>
+        <w:rFonts w:ascii="Arial" w:hAnsi="Arial" w:hint="default"/>
+      </w:rPr>
+    </w:lvl>
+    <w:lvl w:ilvl="1" w:tplc="4F64351A">
+      <w:start w:val="44"/>
+      <w:numFmt w:val="bullet"/>
+      <w:lvlText w:val="•"/>
+      <w:lvlJc w:val="left"/>
+      <w:pPr>
+        <w:tabs>
+          <w:tab w:val="num" w:pos="1440"/>
+        </w:tabs>
+        <w:ind w:left="1440" w:hanging="360"/>
+      </w:pPr>
+      <w:rPr>
+        <w:rFonts w:ascii="Arial" w:hAnsi="Arial" w:hint="default"/>
+      </w:rPr>
+    </w:lvl>
+    <w:lvl w:ilvl="2" w:tplc="B4940F64" w:tentative="1">
+      <w:start w:val="1"/>
+      <w:numFmt w:val="bullet"/>
+      <w:lvlText w:val="•"/>
+      <w:lvlJc w:val="left"/>
+      <w:pPr>
+        <w:tabs>
+          <w:tab w:val="num" w:pos="2160"/>
+        </w:tabs>
+        <w:ind w:left="2160" w:hanging="360"/>
+      </w:pPr>
+      <w:rPr>
+        <w:rFonts w:ascii="Arial" w:hAnsi="Arial" w:hint="default"/>
+      </w:rPr>
+    </w:lvl>
+    <w:lvl w:ilvl="3" w:tplc="AE24520A" w:tentative="1">
+      <w:start w:val="1"/>
+      <w:numFmt w:val="bullet"/>
+      <w:lvlText w:val="•"/>
+      <w:lvlJc w:val="left"/>
+      <w:pPr>
+        <w:tabs>
+          <w:tab w:val="num" w:pos="2880"/>
+        </w:tabs>
+        <w:ind w:left="2880" w:hanging="360"/>
+      </w:pPr>
+      <w:rPr>
+        <w:rFonts w:ascii="Arial" w:hAnsi="Arial" w:hint="default"/>
+      </w:rPr>
+    </w:lvl>
+    <w:lvl w:ilvl="4" w:tplc="AE162B6C" w:tentative="1">
+      <w:start w:val="1"/>
+      <w:numFmt w:val="bullet"/>
+      <w:lvlText w:val="•"/>
+      <w:lvlJc w:val="left"/>
+      <w:pPr>
+        <w:tabs>
+          <w:tab w:val="num" w:pos="3600"/>
+        </w:tabs>
+        <w:ind w:left="3600" w:hanging="360"/>
+      </w:pPr>
+      <w:rPr>
+        <w:rFonts w:ascii="Arial" w:hAnsi="Arial" w:hint="default"/>
+      </w:rPr>
+    </w:lvl>
+    <w:lvl w:ilvl="5" w:tplc="42BA27F2" w:tentative="1">
+      <w:start w:val="1"/>
+      <w:numFmt w:val="bullet"/>
+      <w:lvlText w:val="•"/>
+      <w:lvlJc w:val="left"/>
+      <w:pPr>
+        <w:tabs>
+          <w:tab w:val="num" w:pos="4320"/>
+        </w:tabs>
+        <w:ind w:left="4320" w:hanging="360"/>
+      </w:pPr>
+      <w:rPr>
+        <w:rFonts w:ascii="Arial" w:hAnsi="Arial" w:hint="default"/>
+      </w:rPr>
+    </w:lvl>
+    <w:lvl w:ilvl="6" w:tplc="FCB452D4" w:tentative="1">
+      <w:start w:val="1"/>
+      <w:numFmt w:val="bullet"/>
+      <w:lvlText w:val="•"/>
+      <w:lvlJc w:val="left"/>
+      <w:pPr>
+        <w:tabs>
+          <w:tab w:val="num" w:pos="5040"/>
+        </w:tabs>
+        <w:ind w:left="5040" w:hanging="360"/>
+      </w:pPr>
+      <w:rPr>
+        <w:rFonts w:ascii="Arial" w:hAnsi="Arial" w:hint="default"/>
+      </w:rPr>
+    </w:lvl>
+    <w:lvl w:ilvl="7" w:tplc="25EE98E8" w:tentative="1">
+      <w:start w:val="1"/>
+      <w:numFmt w:val="bullet"/>
+      <w:lvlText w:val="•"/>
+      <w:lvlJc w:val="left"/>
+      <w:pPr>
+        <w:tabs>
+          <w:tab w:val="num" w:pos="5760"/>
+        </w:tabs>
+        <w:ind w:left="5760" w:hanging="360"/>
+      </w:pPr>
+      <w:rPr>
+        <w:rFonts w:ascii="Arial" w:hAnsi="Arial" w:hint="default"/>
+      </w:rPr>
+    </w:lvl>
+    <w:lvl w:ilvl="8" w:tplc="69ECDB4A" w:tentative="1">
+      <w:start w:val="1"/>
+      <w:numFmt w:val="bullet"/>
+      <w:lvlText w:val="•"/>
+      <w:lvlJc w:val="left"/>
+      <w:pPr>
+        <w:tabs>
+          <w:tab w:val="num" w:pos="6480"/>
+        </w:tabs>
+        <w:ind w:left="6480" w:hanging="360"/>
+      </w:pPr>
+      <w:rPr>
+        <w:rFonts w:ascii="Arial" w:hAnsi="Arial" w:hint="default"/>
+      </w:rPr>
+    </w:lvl>
+  </w:abstractNum>
+  <w:abstractNum w:abstractNumId="4">
+    <w:nsid w:val="581D1608"/>
+    <w:multiLevelType w:val="hybridMultilevel"/>
+    <w:tmpl w:val="D6F2AD5E"/>
+    <w:lvl w:ilvl="0" w:tplc="86805F4C">
+      <w:start w:val="1"/>
+      <w:numFmt w:val="bullet"/>
+      <w:lvlText w:val="•"/>
+      <w:lvlJc w:val="left"/>
+      <w:pPr>
+        <w:tabs>
+          <w:tab w:val="num" w:pos="720"/>
+        </w:tabs>
+        <w:ind w:left="720" w:hanging="360"/>
+      </w:pPr>
+      <w:rPr>
+        <w:rFonts w:ascii="Arial" w:hAnsi="Arial" w:hint="default"/>
+      </w:rPr>
+    </w:lvl>
+    <w:lvl w:ilvl="1" w:tplc="656C5058">
+      <w:start w:val="44"/>
+      <w:numFmt w:val="bullet"/>
+      <w:lvlText w:val="•"/>
+      <w:lvlJc w:val="left"/>
+      <w:pPr>
+        <w:tabs>
+          <w:tab w:val="num" w:pos="1440"/>
+        </w:tabs>
+        <w:ind w:left="1440" w:hanging="360"/>
+      </w:pPr>
+      <w:rPr>
+        <w:rFonts w:ascii="Arial" w:hAnsi="Arial" w:hint="default"/>
+      </w:rPr>
+    </w:lvl>
+    <w:lvl w:ilvl="2" w:tplc="9A16BA16">
+      <w:start w:val="44"/>
+      <w:numFmt w:val="bullet"/>
+      <w:lvlText w:val="•"/>
+      <w:lvlJc w:val="left"/>
+      <w:pPr>
+        <w:tabs>
+          <w:tab w:val="num" w:pos="2160"/>
+        </w:tabs>
+        <w:ind w:left="2160" w:hanging="360"/>
+      </w:pPr>
+      <w:rPr>
+        <w:rFonts w:ascii="Arial" w:hAnsi="Arial" w:hint="default"/>
+      </w:rPr>
+    </w:lvl>
+    <w:lvl w:ilvl="3" w:tplc="5CF6D830" w:tentative="1">
+      <w:start w:val="1"/>
+      <w:numFmt w:val="bullet"/>
+      <w:lvlText w:val="•"/>
+      <w:lvlJc w:val="left"/>
+      <w:pPr>
+        <w:tabs>
+          <w:tab w:val="num" w:pos="2880"/>
+        </w:tabs>
+        <w:ind w:left="2880" w:hanging="360"/>
+      </w:pPr>
+      <w:rPr>
+        <w:rFonts w:ascii="Arial" w:hAnsi="Arial" w:hint="default"/>
+      </w:rPr>
+    </w:lvl>
+    <w:lvl w:ilvl="4" w:tplc="667409FA" w:tentative="1">
+      <w:start w:val="1"/>
+      <w:numFmt w:val="bullet"/>
+      <w:lvlText w:val="•"/>
+      <w:lvlJc w:val="left"/>
+      <w:pPr>
+        <w:tabs>
+          <w:tab w:val="num" w:pos="3600"/>
+        </w:tabs>
+        <w:ind w:left="3600" w:hanging="360"/>
+      </w:pPr>
+      <w:rPr>
+        <w:rFonts w:ascii="Arial" w:hAnsi="Arial" w:hint="default"/>
+      </w:rPr>
+    </w:lvl>
+    <w:lvl w:ilvl="5" w:tplc="111A76FA" w:tentative="1">
+      <w:start w:val="1"/>
+      <w:numFmt w:val="bullet"/>
+      <w:lvlText w:val="•"/>
+      <w:lvlJc w:val="left"/>
+      <w:pPr>
+        <w:tabs>
+          <w:tab w:val="num" w:pos="4320"/>
+        </w:tabs>
+        <w:ind w:left="4320" w:hanging="360"/>
+      </w:pPr>
+      <w:rPr>
+        <w:rFonts w:ascii="Arial" w:hAnsi="Arial" w:hint="default"/>
+      </w:rPr>
+    </w:lvl>
+    <w:lvl w:ilvl="6" w:tplc="B0F8D00E" w:tentative="1">
+      <w:start w:val="1"/>
+      <w:numFmt w:val="bullet"/>
+      <w:lvlText w:val="•"/>
+      <w:lvlJc w:val="left"/>
+      <w:pPr>
+        <w:tabs>
+          <w:tab w:val="num" w:pos="5040"/>
+        </w:tabs>
+        <w:ind w:left="5040" w:hanging="360"/>
+      </w:pPr>
+      <w:rPr>
+        <w:rFonts w:ascii="Arial" w:hAnsi="Arial" w:hint="default"/>
+      </w:rPr>
+    </w:lvl>
+    <w:lvl w:ilvl="7" w:tplc="402EAAB6" w:tentative="1">
+      <w:start w:val="1"/>
+      <w:numFmt w:val="bullet"/>
+      <w:lvlText w:val="•"/>
+      <w:lvlJc w:val="left"/>
+      <w:pPr>
+        <w:tabs>
+          <w:tab w:val="num" w:pos="5760"/>
+        </w:tabs>
+        <w:ind w:left="5760" w:hanging="360"/>
+      </w:pPr>
+      <w:rPr>
+        <w:rFonts w:ascii="Arial" w:hAnsi="Arial" w:hint="default"/>
+      </w:rPr>
+    </w:lvl>
+    <w:lvl w:ilvl="8" w:tplc="AE1C0534" w:tentative="1">
+      <w:start w:val="1"/>
+      <w:numFmt w:val="bullet"/>
+      <w:lvlText w:val="•"/>
+      <w:lvlJc w:val="left"/>
+      <w:pPr>
+        <w:tabs>
+          <w:tab w:val="num" w:pos="6480"/>
+        </w:tabs>
+        <w:ind w:left="6480" w:hanging="360"/>
+      </w:pPr>
+      <w:rPr>
+        <w:rFonts w:ascii="Arial" w:hAnsi="Arial" w:hint="default"/>
+      </w:rPr>
+    </w:lvl>
+  </w:abstractNum>
+  <w:abstractNum w:abstractNumId="5">
     <w:nsid w:val="670B4DC4"/>
     <w:multiLevelType w:val="hybridMultilevel"/>
     <w:tmpl w:val="2154F968"/>
@@ -6043,7 +7364,7 @@
       </w:pPr>
     </w:lvl>
   </w:abstractNum>
-  <w:abstractNum w:abstractNumId="4">
+  <w:abstractNum w:abstractNumId="6">
     <w:nsid w:val="6A9F308E"/>
     <w:multiLevelType w:val="hybridMultilevel"/>
     <w:tmpl w:val="659C8C98"/>
@@ -6156,8 +7477,121 @@
       </w:rPr>
     </w:lvl>
   </w:abstractNum>
+  <w:abstractNum w:abstractNumId="7">
+    <w:nsid w:val="737E78EA"/>
+    <w:multiLevelType w:val="hybridMultilevel"/>
+    <w:tmpl w:val="14A2F6A2"/>
+    <w:lvl w:ilvl="0" w:tplc="04090001">
+      <w:start w:val="1"/>
+      <w:numFmt w:val="bullet"/>
+      <w:lvlText w:val=""/>
+      <w:lvlJc w:val="left"/>
+      <w:pPr>
+        <w:ind w:left="420" w:hanging="420"/>
+      </w:pPr>
+      <w:rPr>
+        <w:rFonts w:ascii="Wingdings" w:hAnsi="Wingdings" w:hint="default"/>
+      </w:rPr>
+    </w:lvl>
+    <w:lvl w:ilvl="1" w:tplc="04090003">
+      <w:start w:val="1"/>
+      <w:numFmt w:val="bullet"/>
+      <w:lvlText w:val=""/>
+      <w:lvlJc w:val="left"/>
+      <w:pPr>
+        <w:ind w:left="840" w:hanging="420"/>
+      </w:pPr>
+      <w:rPr>
+        <w:rFonts w:ascii="Wingdings" w:hAnsi="Wingdings" w:hint="default"/>
+      </w:rPr>
+    </w:lvl>
+    <w:lvl w:ilvl="2" w:tplc="04090005">
+      <w:start w:val="1"/>
+      <w:numFmt w:val="bullet"/>
+      <w:lvlText w:val=""/>
+      <w:lvlJc w:val="left"/>
+      <w:pPr>
+        <w:ind w:left="1260" w:hanging="420"/>
+      </w:pPr>
+      <w:rPr>
+        <w:rFonts w:ascii="Wingdings" w:hAnsi="Wingdings" w:hint="default"/>
+      </w:rPr>
+    </w:lvl>
+    <w:lvl w:ilvl="3" w:tplc="04090001">
+      <w:start w:val="1"/>
+      <w:numFmt w:val="bullet"/>
+      <w:lvlText w:val=""/>
+      <w:lvlJc w:val="left"/>
+      <w:pPr>
+        <w:ind w:left="1680" w:hanging="420"/>
+      </w:pPr>
+      <w:rPr>
+        <w:rFonts w:ascii="Wingdings" w:hAnsi="Wingdings" w:hint="default"/>
+      </w:rPr>
+    </w:lvl>
+    <w:lvl w:ilvl="4" w:tplc="04090003">
+      <w:start w:val="1"/>
+      <w:numFmt w:val="bullet"/>
+      <w:lvlText w:val=""/>
+      <w:lvlJc w:val="left"/>
+      <w:pPr>
+        <w:ind w:left="2100" w:hanging="420"/>
+      </w:pPr>
+      <w:rPr>
+        <w:rFonts w:ascii="Wingdings" w:hAnsi="Wingdings" w:hint="default"/>
+      </w:rPr>
+    </w:lvl>
+    <w:lvl w:ilvl="5" w:tplc="04090005" w:tentative="1">
+      <w:start w:val="1"/>
+      <w:numFmt w:val="bullet"/>
+      <w:lvlText w:val=""/>
+      <w:lvlJc w:val="left"/>
+      <w:pPr>
+        <w:ind w:left="2520" w:hanging="420"/>
+      </w:pPr>
+      <w:rPr>
+        <w:rFonts w:ascii="Wingdings" w:hAnsi="Wingdings" w:hint="default"/>
+      </w:rPr>
+    </w:lvl>
+    <w:lvl w:ilvl="6" w:tplc="04090001" w:tentative="1">
+      <w:start w:val="1"/>
+      <w:numFmt w:val="bullet"/>
+      <w:lvlText w:val=""/>
+      <w:lvlJc w:val="left"/>
+      <w:pPr>
+        <w:ind w:left="2940" w:hanging="420"/>
+      </w:pPr>
+      <w:rPr>
+        <w:rFonts w:ascii="Wingdings" w:hAnsi="Wingdings" w:hint="default"/>
+      </w:rPr>
+    </w:lvl>
+    <w:lvl w:ilvl="7" w:tplc="04090003" w:tentative="1">
+      <w:start w:val="1"/>
+      <w:numFmt w:val="bullet"/>
+      <w:lvlText w:val=""/>
+      <w:lvlJc w:val="left"/>
+      <w:pPr>
+        <w:ind w:left="3360" w:hanging="420"/>
+      </w:pPr>
+      <w:rPr>
+        <w:rFonts w:ascii="Wingdings" w:hAnsi="Wingdings" w:hint="default"/>
+      </w:rPr>
+    </w:lvl>
+    <w:lvl w:ilvl="8" w:tplc="04090005" w:tentative="1">
+      <w:start w:val="1"/>
+      <w:numFmt w:val="bullet"/>
+      <w:lvlText w:val=""/>
+      <w:lvlJc w:val="left"/>
+      <w:pPr>
+        <w:ind w:left="3780" w:hanging="420"/>
+      </w:pPr>
+      <w:rPr>
+        <w:rFonts w:ascii="Wingdings" w:hAnsi="Wingdings" w:hint="default"/>
+      </w:rPr>
+    </w:lvl>
+  </w:abstractNum>
   <w:num w:numId="1">
-    <w:abstractNumId w:val="4"/>
+    <w:abstractNumId w:val="6"/>
   </w:num>
   <w:num w:numId="2">
     <w:abstractNumId w:val="0"/>
@@ -6169,7 +7603,16 @@
     <w:abstractNumId w:val="1"/>
   </w:num>
   <w:num w:numId="5">
+    <w:abstractNumId w:val="5"/>
+  </w:num>
+  <w:num w:numId="6">
+    <w:abstractNumId w:val="4"/>
+  </w:num>
+  <w:num w:numId="7">
     <w:abstractNumId w:val="3"/>
+  </w:num>
+  <w:num w:numId="8">
+    <w:abstractNumId w:val="7"/>
   </w:num>
 </w:numbering>
 </file>
@@ -6947,7 +8390,7 @@
 </file>
 
 <file path=customXml/itemProps1.xml><?xml version="1.0" encoding="utf-8"?>
-<ds:datastoreItem xmlns:ds="http://schemas.openxmlformats.org/officeDocument/2006/customXml" ds:itemID="{F5B4D4BD-BA8F-4181-991F-FBD54EC490F5}">
+<ds:datastoreItem xmlns:ds="http://schemas.openxmlformats.org/officeDocument/2006/customXml" ds:itemID="{0E0D0AA1-DEDB-479F-AB7F-03DEB9F4924D}">
   <ds:schemaRefs>
     <ds:schemaRef ds:uri="http://schemas.openxmlformats.org/officeDocument/2006/bibliography"/>
   </ds:schemaRefs>
